--- a/Remise à niveau/3-Algo.docx
+++ b/Remise à niveau/3-Algo.docx
@@ -5,18 +5,1146 @@
     <w:p>
       <w:pPr>
         <w:pStyle w:val="Titre1"/>
-      </w:pPr>
+        <w:jc w:val="center"/>
+      </w:pPr>
+      <w:bookmarkStart w:id="0" w:name="_Toc35949722"/>
       <w:r>
         <w:t>Algorithmie</w:t>
       </w:r>
+      <w:bookmarkEnd w:id="0"/>
+    </w:p>
+    <w:p/>
+    <w:p>
+      <w:pPr>
+        <w:pStyle w:val="TM1"/>
+        <w:tabs>
+          <w:tab w:val="right" w:leader="dot" w:pos="9062"/>
+        </w:tabs>
+        <w:rPr>
+          <w:rFonts w:eastAsiaTheme="minorEastAsia"/>
+          <w:noProof/>
+          <w:lang w:eastAsia="fr-FR"/>
+        </w:rPr>
+      </w:pPr>
+      <w:r>
+        <w:fldChar w:fldCharType="begin"/>
+      </w:r>
+      <w:r>
+        <w:instrText xml:space="preserve"> TOC \o "1-3" \h \z \u </w:instrText>
+      </w:r>
+      <w:r>
+        <w:fldChar w:fldCharType="separate"/>
+      </w:r>
+      <w:hyperlink w:anchor="_Toc35949722" w:history="1">
+        <w:r>
+          <w:rPr>
+            <w:rStyle w:val="Lienhypertexte"/>
+            <w:noProof/>
+          </w:rPr>
+          <w:t>Algorithmie</w:t>
+        </w:r>
+        <w:r>
+          <w:rPr>
+            <w:noProof/>
+            <w:webHidden/>
+          </w:rPr>
+          <w:tab/>
+        </w:r>
+        <w:r>
+          <w:rPr>
+            <w:noProof/>
+            <w:webHidden/>
+          </w:rPr>
+          <w:fldChar w:fldCharType="begin"/>
+        </w:r>
+        <w:r>
+          <w:rPr>
+            <w:noProof/>
+            <w:webHidden/>
+          </w:rPr>
+          <w:instrText xml:space="preserve"> PAGEREF _Toc35949722 \h </w:instrText>
+        </w:r>
+        <w:r>
+          <w:rPr>
+            <w:noProof/>
+            <w:webHidden/>
+          </w:rPr>
+        </w:r>
+        <w:r>
+          <w:rPr>
+            <w:noProof/>
+            <w:webHidden/>
+          </w:rPr>
+          <w:fldChar w:fldCharType="separate"/>
+        </w:r>
+        <w:r>
+          <w:rPr>
+            <w:noProof/>
+            <w:webHidden/>
+          </w:rPr>
+          <w:t>1</w:t>
+        </w:r>
+        <w:r>
+          <w:rPr>
+            <w:noProof/>
+            <w:webHidden/>
+          </w:rPr>
+          <w:fldChar w:fldCharType="end"/>
+        </w:r>
+      </w:hyperlink>
+    </w:p>
+    <w:p>
+      <w:pPr>
+        <w:pStyle w:val="TM2"/>
+        <w:tabs>
+          <w:tab w:val="left" w:pos="660"/>
+          <w:tab w:val="right" w:leader="dot" w:pos="9062"/>
+        </w:tabs>
+        <w:rPr>
+          <w:rFonts w:eastAsiaTheme="minorEastAsia"/>
+          <w:noProof/>
+          <w:lang w:eastAsia="fr-FR"/>
+        </w:rPr>
+      </w:pPr>
+      <w:hyperlink w:anchor="_Toc35949723" w:history="1">
+        <w:r>
+          <w:rPr>
+            <w:rStyle w:val="Lienhypertexte"/>
+            <w:noProof/>
+          </w:rPr>
+          <w:t>I.</w:t>
+        </w:r>
+        <w:r>
+          <w:rPr>
+            <w:rFonts w:eastAsiaTheme="minorEastAsia"/>
+            <w:noProof/>
+            <w:lang w:eastAsia="fr-FR"/>
+          </w:rPr>
+          <w:tab/>
+        </w:r>
+        <w:r>
+          <w:rPr>
+            <w:rStyle w:val="Lienhypertexte"/>
+            <w:noProof/>
+          </w:rPr>
+          <w:t>Introduction</w:t>
+        </w:r>
+        <w:r>
+          <w:rPr>
+            <w:noProof/>
+            <w:webHidden/>
+          </w:rPr>
+          <w:tab/>
+        </w:r>
+        <w:r>
+          <w:rPr>
+            <w:noProof/>
+            <w:webHidden/>
+          </w:rPr>
+          <w:fldChar w:fldCharType="begin"/>
+        </w:r>
+        <w:r>
+          <w:rPr>
+            <w:noProof/>
+            <w:webHidden/>
+          </w:rPr>
+          <w:instrText xml:space="preserve"> PAGEREF _Toc35949723 \h </w:instrText>
+        </w:r>
+        <w:r>
+          <w:rPr>
+            <w:noProof/>
+            <w:webHidden/>
+          </w:rPr>
+        </w:r>
+        <w:r>
+          <w:rPr>
+            <w:noProof/>
+            <w:webHidden/>
+          </w:rPr>
+          <w:fldChar w:fldCharType="separate"/>
+        </w:r>
+        <w:r>
+          <w:rPr>
+            <w:noProof/>
+            <w:webHidden/>
+          </w:rPr>
+          <w:t>2</w:t>
+        </w:r>
+        <w:r>
+          <w:rPr>
+            <w:noProof/>
+            <w:webHidden/>
+          </w:rPr>
+          <w:fldChar w:fldCharType="end"/>
+        </w:r>
+      </w:hyperlink>
+    </w:p>
+    <w:p>
+      <w:pPr>
+        <w:pStyle w:val="TM2"/>
+        <w:tabs>
+          <w:tab w:val="left" w:pos="660"/>
+          <w:tab w:val="right" w:leader="dot" w:pos="9062"/>
+        </w:tabs>
+        <w:rPr>
+          <w:rFonts w:eastAsiaTheme="minorEastAsia"/>
+          <w:noProof/>
+          <w:lang w:eastAsia="fr-FR"/>
+        </w:rPr>
+      </w:pPr>
+      <w:hyperlink w:anchor="_Toc35949724" w:history="1">
+        <w:r>
+          <w:rPr>
+            <w:rStyle w:val="Lienhypertexte"/>
+            <w:noProof/>
+          </w:rPr>
+          <w:t>II.</w:t>
+        </w:r>
+        <w:r>
+          <w:rPr>
+            <w:rFonts w:eastAsiaTheme="minorEastAsia"/>
+            <w:noProof/>
+            <w:lang w:eastAsia="fr-FR"/>
+          </w:rPr>
+          <w:tab/>
+        </w:r>
+        <w:r>
+          <w:rPr>
+            <w:rStyle w:val="Lienhypertexte"/>
+            <w:noProof/>
+          </w:rPr>
+          <w:t>Pseudo code / Algobox</w:t>
+        </w:r>
+        <w:r>
+          <w:rPr>
+            <w:noProof/>
+            <w:webHidden/>
+          </w:rPr>
+          <w:tab/>
+        </w:r>
+        <w:r>
+          <w:rPr>
+            <w:noProof/>
+            <w:webHidden/>
+          </w:rPr>
+          <w:fldChar w:fldCharType="begin"/>
+        </w:r>
+        <w:r>
+          <w:rPr>
+            <w:noProof/>
+            <w:webHidden/>
+          </w:rPr>
+          <w:instrText xml:space="preserve"> PAGEREF _Toc35949724 \h </w:instrText>
+        </w:r>
+        <w:r>
+          <w:rPr>
+            <w:noProof/>
+            <w:webHidden/>
+          </w:rPr>
+        </w:r>
+        <w:r>
+          <w:rPr>
+            <w:noProof/>
+            <w:webHidden/>
+          </w:rPr>
+          <w:fldChar w:fldCharType="separate"/>
+        </w:r>
+        <w:r>
+          <w:rPr>
+            <w:noProof/>
+            <w:webHidden/>
+          </w:rPr>
+          <w:t>2</w:t>
+        </w:r>
+        <w:r>
+          <w:rPr>
+            <w:noProof/>
+            <w:webHidden/>
+          </w:rPr>
+          <w:fldChar w:fldCharType="end"/>
+        </w:r>
+      </w:hyperlink>
+    </w:p>
+    <w:p>
+      <w:pPr>
+        <w:pStyle w:val="TM2"/>
+        <w:tabs>
+          <w:tab w:val="left" w:pos="880"/>
+          <w:tab w:val="right" w:leader="dot" w:pos="9062"/>
+        </w:tabs>
+        <w:rPr>
+          <w:rFonts w:eastAsiaTheme="minorEastAsia"/>
+          <w:noProof/>
+          <w:lang w:eastAsia="fr-FR"/>
+        </w:rPr>
+      </w:pPr>
+      <w:hyperlink w:anchor="_Toc35949725" w:history="1">
+        <w:r>
+          <w:rPr>
+            <w:rStyle w:val="Lienhypertexte"/>
+            <w:noProof/>
+          </w:rPr>
+          <w:t>III.</w:t>
+        </w:r>
+        <w:r>
+          <w:rPr>
+            <w:rFonts w:eastAsiaTheme="minorEastAsia"/>
+            <w:noProof/>
+            <w:lang w:eastAsia="fr-FR"/>
+          </w:rPr>
+          <w:tab/>
+        </w:r>
+        <w:r>
+          <w:rPr>
+            <w:rStyle w:val="Lienhypertexte"/>
+            <w:noProof/>
+          </w:rPr>
+          <w:t>Variables</w:t>
+        </w:r>
+        <w:r>
+          <w:rPr>
+            <w:noProof/>
+            <w:webHidden/>
+          </w:rPr>
+          <w:tab/>
+        </w:r>
+        <w:r>
+          <w:rPr>
+            <w:noProof/>
+            <w:webHidden/>
+          </w:rPr>
+          <w:fldChar w:fldCharType="begin"/>
+        </w:r>
+        <w:r>
+          <w:rPr>
+            <w:noProof/>
+            <w:webHidden/>
+          </w:rPr>
+          <w:instrText xml:space="preserve"> PAGEREF _Toc35949725 \h </w:instrText>
+        </w:r>
+        <w:r>
+          <w:rPr>
+            <w:noProof/>
+            <w:webHidden/>
+          </w:rPr>
+        </w:r>
+        <w:r>
+          <w:rPr>
+            <w:noProof/>
+            <w:webHidden/>
+          </w:rPr>
+          <w:fldChar w:fldCharType="separate"/>
+        </w:r>
+        <w:r>
+          <w:rPr>
+            <w:noProof/>
+            <w:webHidden/>
+          </w:rPr>
+          <w:t>2</w:t>
+        </w:r>
+        <w:r>
+          <w:rPr>
+            <w:noProof/>
+            <w:webHidden/>
+          </w:rPr>
+          <w:fldChar w:fldCharType="end"/>
+        </w:r>
+      </w:hyperlink>
+    </w:p>
+    <w:p>
+      <w:pPr>
+        <w:pStyle w:val="TM2"/>
+        <w:tabs>
+          <w:tab w:val="left" w:pos="880"/>
+          <w:tab w:val="right" w:leader="dot" w:pos="9062"/>
+        </w:tabs>
+        <w:rPr>
+          <w:rFonts w:eastAsiaTheme="minorEastAsia"/>
+          <w:noProof/>
+          <w:lang w:eastAsia="fr-FR"/>
+        </w:rPr>
+      </w:pPr>
+      <w:hyperlink w:anchor="_Toc35949726" w:history="1">
+        <w:r>
+          <w:rPr>
+            <w:rStyle w:val="Lienhypertexte"/>
+            <w:noProof/>
+          </w:rPr>
+          <w:t>IV.</w:t>
+        </w:r>
+        <w:r>
+          <w:rPr>
+            <w:rFonts w:eastAsiaTheme="minorEastAsia"/>
+            <w:noProof/>
+            <w:lang w:eastAsia="fr-FR"/>
+          </w:rPr>
+          <w:tab/>
+        </w:r>
+        <w:r>
+          <w:rPr>
+            <w:rStyle w:val="Lienhypertexte"/>
+            <w:noProof/>
+          </w:rPr>
+          <w:t>Structures conditionnelles</w:t>
+        </w:r>
+        <w:r>
+          <w:rPr>
+            <w:noProof/>
+            <w:webHidden/>
+          </w:rPr>
+          <w:tab/>
+        </w:r>
+        <w:r>
+          <w:rPr>
+            <w:noProof/>
+            <w:webHidden/>
+          </w:rPr>
+          <w:fldChar w:fldCharType="begin"/>
+        </w:r>
+        <w:r>
+          <w:rPr>
+            <w:noProof/>
+            <w:webHidden/>
+          </w:rPr>
+          <w:instrText xml:space="preserve"> PAGEREF _Toc35949726 \h </w:instrText>
+        </w:r>
+        <w:r>
+          <w:rPr>
+            <w:noProof/>
+            <w:webHidden/>
+          </w:rPr>
+        </w:r>
+        <w:r>
+          <w:rPr>
+            <w:noProof/>
+            <w:webHidden/>
+          </w:rPr>
+          <w:fldChar w:fldCharType="separate"/>
+        </w:r>
+        <w:r>
+          <w:rPr>
+            <w:noProof/>
+            <w:webHidden/>
+          </w:rPr>
+          <w:t>3</w:t>
+        </w:r>
+        <w:r>
+          <w:rPr>
+            <w:noProof/>
+            <w:webHidden/>
+          </w:rPr>
+          <w:fldChar w:fldCharType="end"/>
+        </w:r>
+      </w:hyperlink>
+    </w:p>
+    <w:p>
+      <w:pPr>
+        <w:pStyle w:val="TM3"/>
+        <w:tabs>
+          <w:tab w:val="left" w:pos="880"/>
+          <w:tab w:val="right" w:leader="dot" w:pos="9062"/>
+        </w:tabs>
+        <w:rPr>
+          <w:rFonts w:eastAsiaTheme="minorEastAsia"/>
+          <w:noProof/>
+          <w:lang w:eastAsia="fr-FR"/>
+        </w:rPr>
+      </w:pPr>
+      <w:hyperlink w:anchor="_Toc35949727" w:history="1">
+        <w:r>
+          <w:rPr>
+            <w:rStyle w:val="Lienhypertexte"/>
+            <w:noProof/>
+          </w:rPr>
+          <w:t>1.</w:t>
+        </w:r>
+        <w:r>
+          <w:rPr>
+            <w:rFonts w:eastAsiaTheme="minorEastAsia"/>
+            <w:noProof/>
+            <w:lang w:eastAsia="fr-FR"/>
+          </w:rPr>
+          <w:tab/>
+        </w:r>
+        <w:r>
+          <w:rPr>
+            <w:rStyle w:val="Lienhypertexte"/>
+            <w:noProof/>
+          </w:rPr>
+          <w:t>Le SI/SINON (le IF/ELSE in english)</w:t>
+        </w:r>
+        <w:r>
+          <w:rPr>
+            <w:noProof/>
+            <w:webHidden/>
+          </w:rPr>
+          <w:tab/>
+        </w:r>
+        <w:r>
+          <w:rPr>
+            <w:noProof/>
+            <w:webHidden/>
+          </w:rPr>
+          <w:fldChar w:fldCharType="begin"/>
+        </w:r>
+        <w:r>
+          <w:rPr>
+            <w:noProof/>
+            <w:webHidden/>
+          </w:rPr>
+          <w:instrText xml:space="preserve"> PAGEREF _Toc35949727 \h </w:instrText>
+        </w:r>
+        <w:r>
+          <w:rPr>
+            <w:noProof/>
+            <w:webHidden/>
+          </w:rPr>
+        </w:r>
+        <w:r>
+          <w:rPr>
+            <w:noProof/>
+            <w:webHidden/>
+          </w:rPr>
+          <w:fldChar w:fldCharType="separate"/>
+        </w:r>
+        <w:r>
+          <w:rPr>
+            <w:noProof/>
+            <w:webHidden/>
+          </w:rPr>
+          <w:t>3</w:t>
+        </w:r>
+        <w:r>
+          <w:rPr>
+            <w:noProof/>
+            <w:webHidden/>
+          </w:rPr>
+          <w:fldChar w:fldCharType="end"/>
+        </w:r>
+      </w:hyperlink>
+    </w:p>
+    <w:p>
+      <w:pPr>
+        <w:pStyle w:val="TM3"/>
+        <w:tabs>
+          <w:tab w:val="left" w:pos="880"/>
+          <w:tab w:val="right" w:leader="dot" w:pos="9062"/>
+        </w:tabs>
+        <w:rPr>
+          <w:rFonts w:eastAsiaTheme="minorEastAsia"/>
+          <w:noProof/>
+          <w:lang w:eastAsia="fr-FR"/>
+        </w:rPr>
+      </w:pPr>
+      <w:hyperlink w:anchor="_Toc35949728" w:history="1">
+        <w:r>
+          <w:rPr>
+            <w:rStyle w:val="Lienhypertexte"/>
+            <w:noProof/>
+          </w:rPr>
+          <w:t>2.</w:t>
+        </w:r>
+        <w:r>
+          <w:rPr>
+            <w:rFonts w:eastAsiaTheme="minorEastAsia"/>
+            <w:noProof/>
+            <w:lang w:eastAsia="fr-FR"/>
+          </w:rPr>
+          <w:tab/>
+        </w:r>
+        <w:r>
+          <w:rPr>
+            <w:rStyle w:val="Lienhypertexte"/>
+            <w:noProof/>
+          </w:rPr>
+          <w:t>Le SELON (switch in english)</w:t>
+        </w:r>
+        <w:r>
+          <w:rPr>
+            <w:noProof/>
+            <w:webHidden/>
+          </w:rPr>
+          <w:tab/>
+        </w:r>
+        <w:r>
+          <w:rPr>
+            <w:noProof/>
+            <w:webHidden/>
+          </w:rPr>
+          <w:fldChar w:fldCharType="begin"/>
+        </w:r>
+        <w:r>
+          <w:rPr>
+            <w:noProof/>
+            <w:webHidden/>
+          </w:rPr>
+          <w:instrText xml:space="preserve"> PAGEREF _Toc35949728 \h </w:instrText>
+        </w:r>
+        <w:r>
+          <w:rPr>
+            <w:noProof/>
+            <w:webHidden/>
+          </w:rPr>
+        </w:r>
+        <w:r>
+          <w:rPr>
+            <w:noProof/>
+            <w:webHidden/>
+          </w:rPr>
+          <w:fldChar w:fldCharType="separate"/>
+        </w:r>
+        <w:r>
+          <w:rPr>
+            <w:noProof/>
+            <w:webHidden/>
+          </w:rPr>
+          <w:t>4</w:t>
+        </w:r>
+        <w:r>
+          <w:rPr>
+            <w:noProof/>
+            <w:webHidden/>
+          </w:rPr>
+          <w:fldChar w:fldCharType="end"/>
+        </w:r>
+      </w:hyperlink>
+    </w:p>
+    <w:p>
+      <w:pPr>
+        <w:pStyle w:val="TM3"/>
+        <w:tabs>
+          <w:tab w:val="left" w:pos="880"/>
+          <w:tab w:val="right" w:leader="dot" w:pos="9062"/>
+        </w:tabs>
+        <w:rPr>
+          <w:rFonts w:eastAsiaTheme="minorEastAsia"/>
+          <w:noProof/>
+          <w:lang w:eastAsia="fr-FR"/>
+        </w:rPr>
+      </w:pPr>
+      <w:hyperlink w:anchor="_Toc35949729" w:history="1">
+        <w:r>
+          <w:rPr>
+            <w:rStyle w:val="Lienhypertexte"/>
+            <w:noProof/>
+          </w:rPr>
+          <w:t>3.</w:t>
+        </w:r>
+        <w:r>
+          <w:rPr>
+            <w:rFonts w:eastAsiaTheme="minorEastAsia"/>
+            <w:noProof/>
+            <w:lang w:eastAsia="fr-FR"/>
+          </w:rPr>
+          <w:tab/>
+        </w:r>
+        <w:r>
+          <w:rPr>
+            <w:rStyle w:val="Lienhypertexte"/>
+            <w:noProof/>
+          </w:rPr>
+          <w:t>Le SINON SI</w:t>
+        </w:r>
+        <w:r>
+          <w:rPr>
+            <w:noProof/>
+            <w:webHidden/>
+          </w:rPr>
+          <w:tab/>
+        </w:r>
+        <w:r>
+          <w:rPr>
+            <w:noProof/>
+            <w:webHidden/>
+          </w:rPr>
+          <w:fldChar w:fldCharType="begin"/>
+        </w:r>
+        <w:r>
+          <w:rPr>
+            <w:noProof/>
+            <w:webHidden/>
+          </w:rPr>
+          <w:instrText xml:space="preserve"> PAGEREF _Toc35949729 \h </w:instrText>
+        </w:r>
+        <w:r>
+          <w:rPr>
+            <w:noProof/>
+            <w:webHidden/>
+          </w:rPr>
+        </w:r>
+        <w:r>
+          <w:rPr>
+            <w:noProof/>
+            <w:webHidden/>
+          </w:rPr>
+          <w:fldChar w:fldCharType="separate"/>
+        </w:r>
+        <w:r>
+          <w:rPr>
+            <w:noProof/>
+            <w:webHidden/>
+          </w:rPr>
+          <w:t>4</w:t>
+        </w:r>
+        <w:r>
+          <w:rPr>
+            <w:noProof/>
+            <w:webHidden/>
+          </w:rPr>
+          <w:fldChar w:fldCharType="end"/>
+        </w:r>
+      </w:hyperlink>
+    </w:p>
+    <w:p>
+      <w:pPr>
+        <w:pStyle w:val="TM2"/>
+        <w:tabs>
+          <w:tab w:val="left" w:pos="660"/>
+          <w:tab w:val="right" w:leader="dot" w:pos="9062"/>
+        </w:tabs>
+        <w:rPr>
+          <w:rFonts w:eastAsiaTheme="minorEastAsia"/>
+          <w:noProof/>
+          <w:lang w:eastAsia="fr-FR"/>
+        </w:rPr>
+      </w:pPr>
+      <w:hyperlink w:anchor="_Toc35949730" w:history="1">
+        <w:r>
+          <w:rPr>
+            <w:rStyle w:val="Lienhypertexte"/>
+            <w:noProof/>
+          </w:rPr>
+          <w:t>V.</w:t>
+        </w:r>
+        <w:r>
+          <w:rPr>
+            <w:rFonts w:eastAsiaTheme="minorEastAsia"/>
+            <w:noProof/>
+            <w:lang w:eastAsia="fr-FR"/>
+          </w:rPr>
+          <w:tab/>
+        </w:r>
+        <w:r>
+          <w:rPr>
+            <w:rStyle w:val="Lienhypertexte"/>
+            <w:noProof/>
+          </w:rPr>
+          <w:t>La concaténation</w:t>
+        </w:r>
+        <w:r>
+          <w:rPr>
+            <w:noProof/>
+            <w:webHidden/>
+          </w:rPr>
+          <w:tab/>
+        </w:r>
+        <w:r>
+          <w:rPr>
+            <w:noProof/>
+            <w:webHidden/>
+          </w:rPr>
+          <w:fldChar w:fldCharType="begin"/>
+        </w:r>
+        <w:r>
+          <w:rPr>
+            <w:noProof/>
+            <w:webHidden/>
+          </w:rPr>
+          <w:instrText xml:space="preserve"> PAGEREF _Toc35949730 \h </w:instrText>
+        </w:r>
+        <w:r>
+          <w:rPr>
+            <w:noProof/>
+            <w:webHidden/>
+          </w:rPr>
+        </w:r>
+        <w:r>
+          <w:rPr>
+            <w:noProof/>
+            <w:webHidden/>
+          </w:rPr>
+          <w:fldChar w:fldCharType="separate"/>
+        </w:r>
+        <w:r>
+          <w:rPr>
+            <w:noProof/>
+            <w:webHidden/>
+          </w:rPr>
+          <w:t>5</w:t>
+        </w:r>
+        <w:r>
+          <w:rPr>
+            <w:noProof/>
+            <w:webHidden/>
+          </w:rPr>
+          <w:fldChar w:fldCharType="end"/>
+        </w:r>
+      </w:hyperlink>
+    </w:p>
+    <w:p>
+      <w:pPr>
+        <w:pStyle w:val="TM3"/>
+        <w:tabs>
+          <w:tab w:val="left" w:pos="880"/>
+          <w:tab w:val="right" w:leader="dot" w:pos="9062"/>
+        </w:tabs>
+        <w:rPr>
+          <w:rFonts w:eastAsiaTheme="minorEastAsia"/>
+          <w:noProof/>
+          <w:lang w:eastAsia="fr-FR"/>
+        </w:rPr>
+      </w:pPr>
+      <w:hyperlink w:anchor="_Toc35949731" w:history="1">
+        <w:r>
+          <w:rPr>
+            <w:rStyle w:val="Lienhypertexte"/>
+            <w:noProof/>
+          </w:rPr>
+          <w:t>1.</w:t>
+        </w:r>
+        <w:r>
+          <w:rPr>
+            <w:rFonts w:eastAsiaTheme="minorEastAsia"/>
+            <w:noProof/>
+            <w:lang w:eastAsia="fr-FR"/>
+          </w:rPr>
+          <w:tab/>
+        </w:r>
+        <w:r>
+          <w:rPr>
+            <w:rStyle w:val="Lienhypertexte"/>
+            <w:noProof/>
+          </w:rPr>
+          <w:t>Exercice</w:t>
+        </w:r>
+        <w:r>
+          <w:rPr>
+            <w:noProof/>
+            <w:webHidden/>
+          </w:rPr>
+          <w:tab/>
+        </w:r>
+        <w:r>
+          <w:rPr>
+            <w:noProof/>
+            <w:webHidden/>
+          </w:rPr>
+          <w:fldChar w:fldCharType="begin"/>
+        </w:r>
+        <w:r>
+          <w:rPr>
+            <w:noProof/>
+            <w:webHidden/>
+          </w:rPr>
+          <w:instrText xml:space="preserve"> PAGEREF _Toc35949731 \h </w:instrText>
+        </w:r>
+        <w:r>
+          <w:rPr>
+            <w:noProof/>
+            <w:webHidden/>
+          </w:rPr>
+        </w:r>
+        <w:r>
+          <w:rPr>
+            <w:noProof/>
+            <w:webHidden/>
+          </w:rPr>
+          <w:fldChar w:fldCharType="separate"/>
+        </w:r>
+        <w:r>
+          <w:rPr>
+            <w:noProof/>
+            <w:webHidden/>
+          </w:rPr>
+          <w:t>5</w:t>
+        </w:r>
+        <w:r>
+          <w:rPr>
+            <w:noProof/>
+            <w:webHidden/>
+          </w:rPr>
+          <w:fldChar w:fldCharType="end"/>
+        </w:r>
+      </w:hyperlink>
+    </w:p>
+    <w:p>
+      <w:pPr>
+        <w:pStyle w:val="TM2"/>
+        <w:tabs>
+          <w:tab w:val="left" w:pos="880"/>
+          <w:tab w:val="right" w:leader="dot" w:pos="9062"/>
+        </w:tabs>
+        <w:rPr>
+          <w:rFonts w:eastAsiaTheme="minorEastAsia"/>
+          <w:noProof/>
+          <w:lang w:eastAsia="fr-FR"/>
+        </w:rPr>
+      </w:pPr>
+      <w:hyperlink w:anchor="_Toc35949732" w:history="1">
+        <w:r>
+          <w:rPr>
+            <w:rStyle w:val="Lienhypertexte"/>
+            <w:i/>
+            <w:iCs/>
+            <w:noProof/>
+          </w:rPr>
+          <w:t>VI.</w:t>
+        </w:r>
+        <w:r>
+          <w:rPr>
+            <w:rFonts w:eastAsiaTheme="minorEastAsia"/>
+            <w:noProof/>
+            <w:lang w:eastAsia="fr-FR"/>
+          </w:rPr>
+          <w:tab/>
+        </w:r>
+        <w:r>
+          <w:rPr>
+            <w:rStyle w:val="Lienhypertexte"/>
+            <w:i/>
+            <w:iCs/>
+            <w:noProof/>
+          </w:rPr>
+          <w:t>Structures itératives</w:t>
+        </w:r>
+        <w:r>
+          <w:rPr>
+            <w:noProof/>
+            <w:webHidden/>
+          </w:rPr>
+          <w:tab/>
+        </w:r>
+        <w:r>
+          <w:rPr>
+            <w:noProof/>
+            <w:webHidden/>
+          </w:rPr>
+          <w:fldChar w:fldCharType="begin"/>
+        </w:r>
+        <w:r>
+          <w:rPr>
+            <w:noProof/>
+            <w:webHidden/>
+          </w:rPr>
+          <w:instrText xml:space="preserve"> PAGEREF _Toc35949732 \h </w:instrText>
+        </w:r>
+        <w:r>
+          <w:rPr>
+            <w:noProof/>
+            <w:webHidden/>
+          </w:rPr>
+        </w:r>
+        <w:r>
+          <w:rPr>
+            <w:noProof/>
+            <w:webHidden/>
+          </w:rPr>
+          <w:fldChar w:fldCharType="separate"/>
+        </w:r>
+        <w:r>
+          <w:rPr>
+            <w:noProof/>
+            <w:webHidden/>
+          </w:rPr>
+          <w:t>6</w:t>
+        </w:r>
+        <w:r>
+          <w:rPr>
+            <w:noProof/>
+            <w:webHidden/>
+          </w:rPr>
+          <w:fldChar w:fldCharType="end"/>
+        </w:r>
+      </w:hyperlink>
+    </w:p>
+    <w:p>
+      <w:pPr>
+        <w:pStyle w:val="TM2"/>
+        <w:tabs>
+          <w:tab w:val="left" w:pos="880"/>
+          <w:tab w:val="right" w:leader="dot" w:pos="9062"/>
+        </w:tabs>
+        <w:rPr>
+          <w:rFonts w:eastAsiaTheme="minorEastAsia"/>
+          <w:noProof/>
+          <w:lang w:eastAsia="fr-FR"/>
+        </w:rPr>
+      </w:pPr>
+      <w:hyperlink w:anchor="_Toc35949733" w:history="1">
+        <w:r>
+          <w:rPr>
+            <w:rStyle w:val="Lienhypertexte"/>
+            <w:noProof/>
+          </w:rPr>
+          <w:t>VII.</w:t>
+        </w:r>
+        <w:r>
+          <w:rPr>
+            <w:rFonts w:eastAsiaTheme="minorEastAsia"/>
+            <w:noProof/>
+            <w:lang w:eastAsia="fr-FR"/>
+          </w:rPr>
+          <w:tab/>
+        </w:r>
+        <w:r>
+          <w:rPr>
+            <w:rStyle w:val="Lienhypertexte"/>
+            <w:noProof/>
+          </w:rPr>
+          <w:t>Les tableaux (ou array)</w:t>
+        </w:r>
+        <w:r>
+          <w:rPr>
+            <w:noProof/>
+            <w:webHidden/>
+          </w:rPr>
+          <w:tab/>
+        </w:r>
+        <w:r>
+          <w:rPr>
+            <w:noProof/>
+            <w:webHidden/>
+          </w:rPr>
+          <w:fldChar w:fldCharType="begin"/>
+        </w:r>
+        <w:r>
+          <w:rPr>
+            <w:noProof/>
+            <w:webHidden/>
+          </w:rPr>
+          <w:instrText xml:space="preserve"> PAGEREF _Toc35949733 \h </w:instrText>
+        </w:r>
+        <w:r>
+          <w:rPr>
+            <w:noProof/>
+            <w:webHidden/>
+          </w:rPr>
+        </w:r>
+        <w:r>
+          <w:rPr>
+            <w:noProof/>
+            <w:webHidden/>
+          </w:rPr>
+          <w:fldChar w:fldCharType="separate"/>
+        </w:r>
+        <w:r>
+          <w:rPr>
+            <w:noProof/>
+            <w:webHidden/>
+          </w:rPr>
+          <w:t>9</w:t>
+        </w:r>
+        <w:r>
+          <w:rPr>
+            <w:noProof/>
+            <w:webHidden/>
+          </w:rPr>
+          <w:fldChar w:fldCharType="end"/>
+        </w:r>
+      </w:hyperlink>
+    </w:p>
+    <w:p>
+      <w:pPr>
+        <w:pStyle w:val="TM2"/>
+        <w:tabs>
+          <w:tab w:val="left" w:pos="880"/>
+          <w:tab w:val="right" w:leader="dot" w:pos="9062"/>
+        </w:tabs>
+        <w:rPr>
+          <w:rFonts w:eastAsiaTheme="minorEastAsia"/>
+          <w:noProof/>
+          <w:lang w:eastAsia="fr-FR"/>
+        </w:rPr>
+      </w:pPr>
+      <w:hyperlink w:anchor="_Toc35949734" w:history="1">
+        <w:r>
+          <w:rPr>
+            <w:rStyle w:val="Lienhypertexte"/>
+            <w:noProof/>
+          </w:rPr>
+          <w:t>VIII.</w:t>
+        </w:r>
+        <w:r>
+          <w:rPr>
+            <w:rFonts w:eastAsiaTheme="minorEastAsia"/>
+            <w:noProof/>
+            <w:lang w:eastAsia="fr-FR"/>
+          </w:rPr>
+          <w:tab/>
+        </w:r>
+        <w:r>
+          <w:rPr>
+            <w:rStyle w:val="Lienhypertexte"/>
+            <w:noProof/>
+          </w:rPr>
+          <w:t>Exercices</w:t>
+        </w:r>
+        <w:r>
+          <w:rPr>
+            <w:noProof/>
+            <w:webHidden/>
+          </w:rPr>
+          <w:tab/>
+        </w:r>
+        <w:r>
+          <w:rPr>
+            <w:noProof/>
+            <w:webHidden/>
+          </w:rPr>
+          <w:fldChar w:fldCharType="begin"/>
+        </w:r>
+        <w:r>
+          <w:rPr>
+            <w:noProof/>
+            <w:webHidden/>
+          </w:rPr>
+          <w:instrText xml:space="preserve"> PAGEREF _Toc35949734 \h </w:instrText>
+        </w:r>
+        <w:r>
+          <w:rPr>
+            <w:noProof/>
+            <w:webHidden/>
+          </w:rPr>
+        </w:r>
+        <w:r>
+          <w:rPr>
+            <w:noProof/>
+            <w:webHidden/>
+          </w:rPr>
+          <w:fldChar w:fldCharType="separate"/>
+        </w:r>
+        <w:r>
+          <w:rPr>
+            <w:noProof/>
+            <w:webHidden/>
+          </w:rPr>
+          <w:t>10</w:t>
+        </w:r>
+        <w:r>
+          <w:rPr>
+            <w:noProof/>
+            <w:webHidden/>
+          </w:rPr>
+          <w:fldChar w:fldCharType="end"/>
+        </w:r>
+      </w:hyperlink>
+      <w:r>
+        <w:fldChar w:fldCharType="end"/>
+      </w:r>
+      <w:r>
+        <w:br w:type="page"/>
+      </w:r>
     </w:p>
     <w:p>
       <w:pPr>
         <w:pStyle w:val="Titre2"/>
       </w:pPr>
-      <w:r>
+      <w:bookmarkStart w:id="1" w:name="_Toc35949723"/>
+      <w:r>
+        <w:lastRenderedPageBreak/>
         <w:t>Introduction</w:t>
       </w:r>
+      <w:bookmarkEnd w:id="1"/>
     </w:p>
     <w:p>
       <w:r>
@@ -42,14 +1170,11 @@
       <w:pPr>
         <w:pStyle w:val="Titre2"/>
       </w:pPr>
-      <w:r>
-        <w:t xml:space="preserve">Pseudo code / </w:t>
-      </w:r>
-      <w:proofErr w:type="spellStart"/>
-      <w:r>
-        <w:t>Algobox</w:t>
-      </w:r>
-      <w:proofErr w:type="spellEnd"/>
+      <w:bookmarkStart w:id="2" w:name="_Toc35949724"/>
+      <w:r>
+        <w:t>Pseudo code / Algobox</w:t>
+      </w:r>
+      <w:bookmarkEnd w:id="2"/>
     </w:p>
     <w:p>
       <w:pPr>
@@ -250,14 +1375,7 @@
       </w:pPr>
       <w:r>
         <w:tab/>
-      </w:r>
-      <w:proofErr w:type="gramStart"/>
-      <w:r>
-        <w:t>chiffre</w:t>
-      </w:r>
-      <w:proofErr w:type="gramEnd"/>
-      <w:r>
-        <w:t>1</w:t>
+        <w:t>chiffre1</w:t>
       </w:r>
       <w:r>
         <w:t xml:space="preserve"> </w:t>
@@ -272,95 +1390,51 @@
       </w:pPr>
       <w:r>
         <w:tab/>
-      </w:r>
-      <w:proofErr w:type="gramStart"/>
-      <w:r>
-        <w:t>chiffre</w:t>
-      </w:r>
-      <w:proofErr w:type="gramEnd"/>
-      <w:r>
-        <w:t>2 : entier</w:t>
-      </w:r>
-    </w:p>
-    <w:p>
-      <w:pPr>
-        <w:pStyle w:val="Sansinterligne"/>
-      </w:pPr>
-      <w:r>
-        <w:tab/>
-      </w:r>
-      <w:proofErr w:type="spellStart"/>
-      <w:proofErr w:type="gramStart"/>
-      <w:r>
-        <w:t>resultat</w:t>
-      </w:r>
-      <w:proofErr w:type="spellEnd"/>
-      <w:proofErr w:type="gramEnd"/>
-      <w:r>
-        <w:t> : entier</w:t>
-      </w:r>
-    </w:p>
-    <w:p>
-      <w:pPr>
-        <w:pStyle w:val="Sansinterligne"/>
-      </w:pPr>
-      <w:proofErr w:type="spellStart"/>
-      <w:r>
-        <w:t>Debut</w:t>
-      </w:r>
-      <w:proofErr w:type="spellEnd"/>
-      <w:r>
-        <w:t xml:space="preserve"> Algo</w:t>
-      </w:r>
-    </w:p>
-    <w:p>
-      <w:pPr>
-        <w:pStyle w:val="Sansinterligne"/>
-      </w:pPr>
-      <w:r>
-        <w:tab/>
-      </w:r>
-      <w:proofErr w:type="gramStart"/>
-      <w:r>
-        <w:t>chiffre</w:t>
-      </w:r>
-      <w:proofErr w:type="gramEnd"/>
-      <w:r>
-        <w:t>1 = Saisir « Le premier chiffre ? »</w:t>
-      </w:r>
-    </w:p>
-    <w:p>
-      <w:pPr>
-        <w:pStyle w:val="Sansinterligne"/>
-      </w:pPr>
-      <w:r>
-        <w:tab/>
-      </w:r>
-      <w:proofErr w:type="gramStart"/>
-      <w:r>
-        <w:t>chiffre</w:t>
-      </w:r>
-      <w:proofErr w:type="gramEnd"/>
-      <w:r>
-        <w:t>2 = Saisir « Le deuxième chiffre ? »</w:t>
-      </w:r>
-    </w:p>
-    <w:p>
-      <w:pPr>
-        <w:pStyle w:val="Sansinterligne"/>
-      </w:pPr>
-      <w:r>
-        <w:tab/>
-      </w:r>
-      <w:proofErr w:type="spellStart"/>
-      <w:proofErr w:type="gramStart"/>
-      <w:r>
-        <w:t>resultat</w:t>
-      </w:r>
-      <w:proofErr w:type="spellEnd"/>
-      <w:proofErr w:type="gramEnd"/>
-      <w:r>
-        <w:t xml:space="preserve"> = </w:t>
+        <w:t>chiffre2 : entier</w:t>
+      </w:r>
+    </w:p>
+    <w:p>
+      <w:pPr>
+        <w:pStyle w:val="Sansinterligne"/>
+      </w:pPr>
+      <w:r>
+        <w:tab/>
+        <w:t>resultat : entier</w:t>
+      </w:r>
+    </w:p>
+    <w:p>
+      <w:pPr>
+        <w:pStyle w:val="Sansinterligne"/>
+      </w:pPr>
+      <w:r>
+        <w:t>Debut Algo</w:t>
+      </w:r>
+    </w:p>
+    <w:p>
+      <w:pPr>
+        <w:pStyle w:val="Sansinterligne"/>
+      </w:pPr>
+      <w:r>
+        <w:tab/>
+        <w:t>chiffre1 = Saisir « Le premier chiffre ? »</w:t>
+      </w:r>
+    </w:p>
+    <w:p>
+      <w:pPr>
+        <w:pStyle w:val="Sansinterligne"/>
+      </w:pPr>
+      <w:r>
+        <w:tab/>
+        <w:t>chiffre2 = Saisir « Le deuxième chiffre ? »</w:t>
+      </w:r>
+    </w:p>
+    <w:p>
+      <w:pPr>
+        <w:pStyle w:val="Sansinterligne"/>
+      </w:pPr>
+      <w:r>
+        <w:tab/>
+        <w:t xml:space="preserve">resultat = </w:t>
       </w:r>
       <w:r>
         <w:t>c</w:t>
@@ -381,15 +1455,7 @@
       </w:pPr>
       <w:r>
         <w:tab/>
-        <w:t xml:space="preserve">Afficher </w:t>
-      </w:r>
-      <w:proofErr w:type="spellStart"/>
-      <w:r>
-        <w:t>resultat</w:t>
-      </w:r>
-      <w:proofErr w:type="spellEnd"/>
-      <w:r>
-        <w:t xml:space="preserve"> </w:t>
+        <w:t xml:space="preserve">Afficher resultat </w:t>
       </w:r>
     </w:p>
     <w:p>
@@ -428,9 +1494,11 @@
       <w:pPr>
         <w:pStyle w:val="Titre2"/>
       </w:pPr>
+      <w:bookmarkStart w:id="3" w:name="_Toc35949725"/>
       <w:r>
         <w:t>Variables</w:t>
       </w:r>
+      <w:bookmarkEnd w:id="3"/>
     </w:p>
     <w:p>
       <w:r>
@@ -470,7 +1538,6 @@
         </w:numPr>
       </w:pPr>
       <w:r>
-        <w:lastRenderedPageBreak/>
         <w:t>Décimal</w:t>
       </w:r>
     </w:p>
@@ -482,11 +1549,10 @@
           <w:numId w:val="20"/>
         </w:numPr>
       </w:pPr>
-      <w:proofErr w:type="spellStart"/>
-      <w:r>
+      <w:r>
+        <w:lastRenderedPageBreak/>
         <w:t>Booléan</w:t>
       </w:r>
-      <w:proofErr w:type="spellEnd"/>
     </w:p>
     <w:p>
       <w:r>
@@ -505,18 +1571,17 @@
       <w:pPr>
         <w:pStyle w:val="Titre2"/>
       </w:pPr>
+      <w:bookmarkStart w:id="4" w:name="_Toc35949726"/>
       <w:r>
         <w:t>Structures conditionnelles</w:t>
       </w:r>
-    </w:p>
-    <w:p>
-      <w:pPr>
-        <w:pStyle w:val="Titre2"/>
-        <w:numPr>
-          <w:ilvl w:val="1"/>
-          <w:numId w:val="3"/>
-        </w:numPr>
-      </w:pPr>
+      <w:bookmarkEnd w:id="4"/>
+    </w:p>
+    <w:p>
+      <w:pPr>
+        <w:pStyle w:val="Titre3"/>
+      </w:pPr>
+      <w:bookmarkStart w:id="5" w:name="_Toc35949727"/>
       <w:r>
         <w:t>Le SI</w:t>
       </w:r>
@@ -532,14 +1597,13 @@
       <w:r>
         <w:t xml:space="preserve"> in </w:t>
       </w:r>
-      <w:proofErr w:type="spellStart"/>
       <w:r>
         <w:t>english</w:t>
       </w:r>
-      <w:proofErr w:type="spellEnd"/>
       <w:r>
         <w:t>)</w:t>
       </w:r>
+      <w:bookmarkEnd w:id="5"/>
     </w:p>
     <w:p>
       <w:r>
@@ -560,72 +1624,36 @@
       </w:pPr>
       <w:r>
         <w:tab/>
-      </w:r>
-      <w:proofErr w:type="spellStart"/>
-      <w:proofErr w:type="gramStart"/>
-      <w:r>
-        <w:t>age</w:t>
-      </w:r>
-      <w:proofErr w:type="spellEnd"/>
-      <w:proofErr w:type="gramEnd"/>
-      <w:r>
-        <w:t> : entier</w:t>
-      </w:r>
-    </w:p>
-    <w:p>
-      <w:pPr>
-        <w:pStyle w:val="Sansinterligne"/>
-      </w:pPr>
-      <w:proofErr w:type="spellStart"/>
-      <w:r>
-        <w:t>Debut</w:t>
-      </w:r>
-      <w:proofErr w:type="spellEnd"/>
-      <w:r>
-        <w:t xml:space="preserve"> Algo</w:t>
-      </w:r>
-    </w:p>
-    <w:p>
-      <w:pPr>
-        <w:pStyle w:val="Sansinterligne"/>
-      </w:pPr>
-      <w:r>
-        <w:tab/>
-      </w:r>
-      <w:proofErr w:type="spellStart"/>
-      <w:proofErr w:type="gramStart"/>
-      <w:r>
-        <w:t>age</w:t>
-      </w:r>
-      <w:proofErr w:type="spellEnd"/>
-      <w:proofErr w:type="gramEnd"/>
-      <w:r>
-        <w:t xml:space="preserve"> = Saisir « Quel est votre âge ? »</w:t>
-      </w:r>
-      <w:r>
-        <w:t xml:space="preserve"> : LIRE </w:t>
-      </w:r>
-      <w:proofErr w:type="spellStart"/>
-      <w:r>
-        <w:t>age</w:t>
-      </w:r>
-      <w:proofErr w:type="spellEnd"/>
-    </w:p>
-    <w:p>
-      <w:pPr>
-        <w:pStyle w:val="Sansinterligne"/>
-      </w:pPr>
-      <w:r>
-        <w:tab/>
-        <w:t xml:space="preserve">SI </w:t>
-      </w:r>
-      <w:proofErr w:type="spellStart"/>
-      <w:r>
-        <w:t>age</w:t>
-      </w:r>
-      <w:proofErr w:type="spellEnd"/>
-      <w:r>
-        <w:t xml:space="preserve"> &gt;= 18</w:t>
+        <w:t>age : entier</w:t>
+      </w:r>
+    </w:p>
+    <w:p>
+      <w:pPr>
+        <w:pStyle w:val="Sansinterligne"/>
+      </w:pPr>
+      <w:r>
+        <w:t>Debut Algo</w:t>
+      </w:r>
+    </w:p>
+    <w:p>
+      <w:pPr>
+        <w:pStyle w:val="Sansinterligne"/>
+      </w:pPr>
+      <w:r>
+        <w:tab/>
+        <w:t>age = Saisir « Quel est votre âge ? »</w:t>
+      </w:r>
+      <w:r>
+        <w:t> : LIRE age</w:t>
+      </w:r>
+    </w:p>
+    <w:p>
+      <w:pPr>
+        <w:pStyle w:val="Sansinterligne"/>
+      </w:pPr>
+      <w:r>
+        <w:tab/>
+        <w:t>SI age &gt;= 18</w:t>
       </w:r>
     </w:p>
     <w:p>
@@ -710,23 +1738,7 @@
         <w:pStyle w:val="Sansinterligne"/>
       </w:pPr>
       <w:r>
-        <w:t xml:space="preserve">On peut cumuler les conditions grâce aux opérateurs logiques ET </w:t>
-      </w:r>
-      <w:proofErr w:type="spellStart"/>
-      <w:r>
-        <w:t>et</w:t>
-      </w:r>
-      <w:proofErr w:type="spellEnd"/>
-      <w:r>
-        <w:t xml:space="preserve"> </w:t>
-      </w:r>
-      <w:proofErr w:type="gramStart"/>
-      <w:r>
-        <w:t>OU</w:t>
-      </w:r>
-      <w:proofErr w:type="gramEnd"/>
-      <w:r>
-        <w:t>.</w:t>
+        <w:t>On peut cumuler les conditions grâce aux opérateurs logiques ET et OU.</w:t>
       </w:r>
     </w:p>
     <w:p>
@@ -757,13 +1769,8 @@
       <w:pPr>
         <w:pStyle w:val="Sansinterligne"/>
       </w:pPr>
-      <w:proofErr w:type="spellStart"/>
-      <w:r>
-        <w:t>Debut</w:t>
-      </w:r>
-      <w:proofErr w:type="spellEnd"/>
-      <w:r>
-        <w:t xml:space="preserve"> Algo</w:t>
+      <w:r>
+        <w:t>Debut Algo</w:t>
       </w:r>
     </w:p>
     <w:p>
@@ -918,13 +1925,8 @@
       </w:r>
       <w:r>
         <w:tab/>
-        <w:t xml:space="preserve">// on rente </w:t>
-      </w:r>
-      <w:proofErr w:type="spellStart"/>
-      <w:r>
-        <w:t>pa</w:t>
-      </w:r>
-      <w:proofErr w:type="spellEnd"/>
+        <w:t>// on rente pa</w:t>
+      </w:r>
     </w:p>
     <w:p>
       <w:pPr>
@@ -950,598 +1952,543 @@
     </w:p>
     <w:p>
       <w:pPr>
+        <w:pStyle w:val="Titre3"/>
+      </w:pPr>
+      <w:bookmarkStart w:id="6" w:name="_Toc35949728"/>
+      <w:r>
+        <w:lastRenderedPageBreak/>
+        <w:t>Le SELON (switch in english)</w:t>
+      </w:r>
+      <w:bookmarkEnd w:id="6"/>
+    </w:p>
+    <w:p>
+      <w:pPr>
+        <w:pStyle w:val="Sansinterligne"/>
+      </w:pPr>
+      <w:r>
+        <w:t>Variable :</w:t>
+      </w:r>
+    </w:p>
+    <w:p>
+      <w:pPr>
+        <w:pStyle w:val="Sansinterligne"/>
+      </w:pPr>
+      <w:r>
+        <w:tab/>
+        <w:t>note : entier</w:t>
+      </w:r>
+    </w:p>
+    <w:p>
+      <w:pPr>
+        <w:pStyle w:val="Sansinterligne"/>
+      </w:pPr>
+      <w:r>
+        <w:t>Debut Algo</w:t>
+      </w:r>
+    </w:p>
+    <w:p>
+      <w:pPr>
+        <w:pStyle w:val="Sansinterligne"/>
+      </w:pPr>
+      <w:r>
+        <w:tab/>
+        <w:t>note = saisir « Quelle note as-tu eue ? »</w:t>
+      </w:r>
+    </w:p>
+    <w:p>
+      <w:pPr>
+        <w:pStyle w:val="Sansinterligne"/>
+      </w:pPr>
+      <w:r>
+        <w:tab/>
+        <w:t>SELON note</w:t>
+      </w:r>
+    </w:p>
+    <w:p>
+      <w:pPr>
+        <w:pStyle w:val="Sansinterligne"/>
+      </w:pPr>
+      <w:r>
+        <w:tab/>
+      </w:r>
+      <w:r>
+        <w:tab/>
+        <w:t>CAS 5 :</w:t>
+      </w:r>
+    </w:p>
+    <w:p>
+      <w:pPr>
+        <w:pStyle w:val="Sansinterligne"/>
+      </w:pPr>
+      <w:r>
+        <w:tab/>
+      </w:r>
+      <w:r>
+        <w:tab/>
+      </w:r>
+      <w:r>
+        <w:tab/>
+        <w:t>Afficher « c’est pas très bien »</w:t>
+      </w:r>
+    </w:p>
+    <w:p>
+      <w:pPr>
+        <w:pStyle w:val="Sansinterligne"/>
+      </w:pPr>
+      <w:r>
+        <w:tab/>
+      </w:r>
+      <w:r>
+        <w:tab/>
+        <w:t>CAS 10 :</w:t>
+      </w:r>
+    </w:p>
+    <w:p>
+      <w:pPr>
+        <w:pStyle w:val="Sansinterligne"/>
+      </w:pPr>
+      <w:r>
+        <w:tab/>
+      </w:r>
+      <w:r>
+        <w:tab/>
+        <w:t>CAS 11 :</w:t>
+      </w:r>
+    </w:p>
+    <w:p>
+      <w:pPr>
+        <w:pStyle w:val="Sansinterligne"/>
+      </w:pPr>
+      <w:r>
+        <w:tab/>
+      </w:r>
+      <w:r>
+        <w:tab/>
+        <w:t>CAS 12 :</w:t>
+      </w:r>
+    </w:p>
+    <w:p>
+      <w:pPr>
+        <w:pStyle w:val="Sansinterligne"/>
+      </w:pPr>
+      <w:r>
+        <w:tab/>
+      </w:r>
+      <w:r>
+        <w:tab/>
+      </w:r>
+      <w:r>
+        <w:tab/>
+        <w:t>Afficher « c’est moyen »</w:t>
+      </w:r>
+    </w:p>
+    <w:p>
+      <w:pPr>
+        <w:pStyle w:val="Sansinterligne"/>
+      </w:pPr>
+      <w:r>
+        <w:tab/>
+      </w:r>
+      <w:r>
+        <w:tab/>
+        <w:t>CAS 20 :</w:t>
+      </w:r>
+    </w:p>
+    <w:p>
+      <w:pPr>
+        <w:pStyle w:val="Sansinterligne"/>
+      </w:pPr>
+      <w:r>
+        <w:tab/>
+      </w:r>
+      <w:r>
+        <w:tab/>
+      </w:r>
+      <w:r>
+        <w:tab/>
+        <w:t>Afficher « pas mal »</w:t>
+      </w:r>
+    </w:p>
+    <w:p>
+      <w:pPr>
+        <w:pStyle w:val="Sansinterligne"/>
+      </w:pPr>
+      <w:r>
+        <w:tab/>
+      </w:r>
+      <w:r>
+        <w:tab/>
+        <w:t>DEFAUT :</w:t>
+      </w:r>
+    </w:p>
+    <w:p>
+      <w:pPr>
+        <w:pStyle w:val="Sansinterligne"/>
+      </w:pPr>
+      <w:r>
+        <w:tab/>
+      </w:r>
+      <w:r>
+        <w:tab/>
+      </w:r>
+      <w:r>
+        <w:tab/>
+        <w:t>Afficher « laisse moi tranquille avec tes notes de merde »</w:t>
+      </w:r>
+    </w:p>
+    <w:p>
+      <w:pPr>
+        <w:pStyle w:val="Sansinterligne"/>
+      </w:pPr>
+      <w:r>
+        <w:tab/>
+        <w:t>FIN SELON</w:t>
+      </w:r>
+    </w:p>
+    <w:p>
+      <w:pPr>
+        <w:pStyle w:val="Sansinterligne"/>
+      </w:pPr>
+      <w:r>
+        <w:t>Fin algo</w:t>
+      </w:r>
+    </w:p>
+    <w:p>
+      <w:pPr>
+        <w:pStyle w:val="Sansinterligne"/>
+      </w:pPr>
+    </w:p>
+    <w:p>
+      <w:pPr>
+        <w:pStyle w:val="Titre3"/>
+      </w:pPr>
+      <w:bookmarkStart w:id="7" w:name="_Toc35949729"/>
+      <w:r>
+        <w:t>Le SINON SI</w:t>
+      </w:r>
+      <w:bookmarkEnd w:id="7"/>
+    </w:p>
+    <w:p>
+      <w:r>
+        <w:t>Au lieu d’écrire ce code pas lisible (et degueu, soyons clair)</w:t>
+      </w:r>
+    </w:p>
+    <w:p>
+      <w:pPr>
+        <w:pStyle w:val="Sansinterligne"/>
+      </w:pPr>
+      <w:r>
+        <w:t>Debut algo</w:t>
+      </w:r>
+    </w:p>
+    <w:p>
+      <w:pPr>
+        <w:pStyle w:val="Sansinterligne"/>
+      </w:pPr>
+      <w:r>
+        <w:tab/>
+        <w:t>SI note == 5</w:t>
+      </w:r>
+    </w:p>
+    <w:p>
+      <w:pPr>
+        <w:pStyle w:val="Sansinterligne"/>
+      </w:pPr>
+      <w:r>
+        <w:tab/>
+      </w:r>
+      <w:r>
+        <w:tab/>
+        <w:t>Afficher « »</w:t>
+      </w:r>
+    </w:p>
+    <w:p>
+      <w:pPr>
+        <w:pStyle w:val="Sansinterligne"/>
+      </w:pPr>
+      <w:r>
+        <w:tab/>
+        <w:t xml:space="preserve">SINON </w:t>
+      </w:r>
+    </w:p>
+    <w:p>
+      <w:pPr>
+        <w:pStyle w:val="Sansinterligne"/>
+      </w:pPr>
+      <w:r>
+        <w:tab/>
+      </w:r>
+      <w:r>
+        <w:tab/>
+        <w:t>SI note == 10 ou note == 11 ou note == 12</w:t>
+      </w:r>
+    </w:p>
+    <w:p>
+      <w:pPr>
+        <w:pStyle w:val="Sansinterligne"/>
+      </w:pPr>
+      <w:r>
+        <w:tab/>
+      </w:r>
+      <w:r>
+        <w:tab/>
+      </w:r>
+      <w:r>
+        <w:tab/>
+        <w:t>Afficher « »</w:t>
+      </w:r>
+    </w:p>
+    <w:p>
+      <w:pPr>
+        <w:pStyle w:val="Sansinterligne"/>
+      </w:pPr>
+      <w:r>
+        <w:tab/>
+      </w:r>
+      <w:r>
+        <w:tab/>
+        <w:t xml:space="preserve">SINON </w:t>
+      </w:r>
+    </w:p>
+    <w:p>
+      <w:pPr>
+        <w:pStyle w:val="Sansinterligne"/>
+      </w:pPr>
+      <w:r>
+        <w:tab/>
+      </w:r>
+      <w:r>
+        <w:tab/>
+      </w:r>
+      <w:r>
+        <w:tab/>
+        <w:t>SI note == 20</w:t>
+      </w:r>
+    </w:p>
+    <w:p>
+      <w:pPr>
+        <w:pStyle w:val="Sansinterligne"/>
+      </w:pPr>
+      <w:r>
+        <w:tab/>
+      </w:r>
+      <w:r>
+        <w:tab/>
+      </w:r>
+      <w:r>
+        <w:tab/>
+      </w:r>
+      <w:r>
+        <w:tab/>
+        <w:t>Afficher « »</w:t>
+      </w:r>
+    </w:p>
+    <w:p>
+      <w:pPr>
+        <w:pStyle w:val="Sansinterligne"/>
+      </w:pPr>
+      <w:r>
+        <w:tab/>
+      </w:r>
+      <w:r>
+        <w:tab/>
+      </w:r>
+      <w:r>
+        <w:tab/>
+        <w:t>SINON</w:t>
+      </w:r>
+    </w:p>
+    <w:p>
+      <w:pPr>
+        <w:pStyle w:val="Sansinterligne"/>
+      </w:pPr>
+      <w:r>
+        <w:tab/>
+      </w:r>
+      <w:r>
+        <w:tab/>
+      </w:r>
+      <w:r>
+        <w:tab/>
+      </w:r>
+      <w:r>
+        <w:tab/>
+        <w:t>Afficher « »</w:t>
+      </w:r>
+    </w:p>
+    <w:p>
+      <w:pPr>
+        <w:pStyle w:val="Sansinterligne"/>
+      </w:pPr>
+      <w:r>
+        <w:tab/>
+      </w:r>
+      <w:r>
+        <w:tab/>
+      </w:r>
+      <w:r>
+        <w:tab/>
+        <w:t>FIN SI</w:t>
+      </w:r>
+    </w:p>
+    <w:p>
+      <w:pPr>
+        <w:pStyle w:val="Sansinterligne"/>
+      </w:pPr>
+      <w:r>
+        <w:tab/>
+      </w:r>
+      <w:r>
+        <w:tab/>
+        <w:t>FIN SI</w:t>
+      </w:r>
+    </w:p>
+    <w:p>
+      <w:pPr>
+        <w:pStyle w:val="Sansinterligne"/>
+      </w:pPr>
+      <w:r>
+        <w:tab/>
+        <w:t>FIN SI</w:t>
+      </w:r>
+    </w:p>
+    <w:p>
+      <w:pPr>
+        <w:pStyle w:val="Sansinterligne"/>
+      </w:pPr>
+      <w:r>
+        <w:t>Fin algo</w:t>
+      </w:r>
+    </w:p>
+    <w:p>
+      <w:pPr>
+        <w:pStyle w:val="Sansinterligne"/>
+      </w:pPr>
+    </w:p>
+    <w:p>
+      <w:pPr>
+        <w:pStyle w:val="Sansinterligne"/>
+      </w:pPr>
+      <w:r>
+        <w:t>Debut algo</w:t>
+      </w:r>
+    </w:p>
+    <w:p>
+      <w:pPr>
+        <w:pStyle w:val="Sansinterligne"/>
+      </w:pPr>
+      <w:r>
+        <w:tab/>
+        <w:t>SI note == 5</w:t>
+      </w:r>
+    </w:p>
+    <w:p>
+      <w:pPr>
+        <w:pStyle w:val="Sansinterligne"/>
+      </w:pPr>
+      <w:r>
+        <w:tab/>
+      </w:r>
+      <w:r>
+        <w:tab/>
+        <w:t>Afficher « »</w:t>
+      </w:r>
+    </w:p>
+    <w:p>
+      <w:pPr>
+        <w:pStyle w:val="Sansinterligne"/>
+      </w:pPr>
+      <w:r>
+        <w:tab/>
+        <w:t>SINON SI note == 10 ou note == 11 ou note == 12</w:t>
+      </w:r>
+    </w:p>
+    <w:p>
+      <w:pPr>
+        <w:pStyle w:val="Sansinterligne"/>
+      </w:pPr>
+      <w:r>
+        <w:tab/>
+      </w:r>
+      <w:r>
+        <w:tab/>
+        <w:t>Afficher « »</w:t>
+      </w:r>
+    </w:p>
+    <w:p>
+      <w:pPr>
+        <w:pStyle w:val="Sansinterligne"/>
+      </w:pPr>
+      <w:r>
+        <w:tab/>
+        <w:t>SINON SI note == 20</w:t>
+      </w:r>
+    </w:p>
+    <w:p>
+      <w:pPr>
+        <w:pStyle w:val="Sansinterligne"/>
+      </w:pPr>
+      <w:r>
+        <w:tab/>
+      </w:r>
+      <w:r>
+        <w:tab/>
+        <w:t>Afficher « »</w:t>
+      </w:r>
+    </w:p>
+    <w:p>
+      <w:pPr>
+        <w:pStyle w:val="Sansinterligne"/>
+      </w:pPr>
+      <w:r>
+        <w:tab/>
+        <w:t>SINON</w:t>
+      </w:r>
+    </w:p>
+    <w:p>
+      <w:pPr>
+        <w:pStyle w:val="Sansinterligne"/>
+      </w:pPr>
+      <w:r>
+        <w:tab/>
+      </w:r>
+      <w:r>
+        <w:tab/>
+        <w:t>Afficher « »</w:t>
+      </w:r>
+    </w:p>
+    <w:p>
+      <w:pPr>
+        <w:pStyle w:val="Sansinterligne"/>
+      </w:pPr>
+      <w:r>
+        <w:tab/>
+        <w:t>FIN SI</w:t>
+      </w:r>
+    </w:p>
+    <w:p>
+      <w:pPr>
+        <w:pStyle w:val="Sansinterligne"/>
+      </w:pPr>
+      <w:r>
+        <w:t>Fin algo</w:t>
+      </w:r>
+    </w:p>
+    <w:p>
+      <w:r>
+        <w:br w:type="page"/>
+      </w:r>
+    </w:p>
+    <w:p>
+      <w:pPr>
         <w:pStyle w:val="Titre2"/>
-        <w:numPr>
-          <w:ilvl w:val="1"/>
-          <w:numId w:val="3"/>
-        </w:numPr>
-      </w:pPr>
-      <w:r>
-        <w:lastRenderedPageBreak/>
-        <w:t xml:space="preserve">Le SELON (switch in </w:t>
-      </w:r>
-      <w:proofErr w:type="spellStart"/>
-      <w:r>
-        <w:t>english</w:t>
-      </w:r>
-      <w:proofErr w:type="spellEnd"/>
-      <w:r>
-        <w:t>)</w:t>
-      </w:r>
-    </w:p>
-    <w:p>
-      <w:pPr>
-        <w:pStyle w:val="Sansinterligne"/>
-      </w:pPr>
-      <w:r>
-        <w:t>Variable :</w:t>
-      </w:r>
-    </w:p>
-    <w:p>
-      <w:pPr>
-        <w:pStyle w:val="Sansinterligne"/>
-      </w:pPr>
-      <w:r>
-        <w:tab/>
-      </w:r>
-      <w:proofErr w:type="gramStart"/>
-      <w:r>
-        <w:t>note</w:t>
-      </w:r>
-      <w:proofErr w:type="gramEnd"/>
-      <w:r>
-        <w:t> : entier</w:t>
-      </w:r>
-    </w:p>
-    <w:p>
-      <w:pPr>
-        <w:pStyle w:val="Sansinterligne"/>
-      </w:pPr>
-      <w:proofErr w:type="spellStart"/>
-      <w:r>
-        <w:t>Debut</w:t>
-      </w:r>
-      <w:proofErr w:type="spellEnd"/>
-      <w:r>
-        <w:t xml:space="preserve"> Algo</w:t>
-      </w:r>
-    </w:p>
-    <w:p>
-      <w:pPr>
-        <w:pStyle w:val="Sansinterligne"/>
-      </w:pPr>
-      <w:r>
-        <w:tab/>
-      </w:r>
-      <w:proofErr w:type="gramStart"/>
-      <w:r>
-        <w:t>note</w:t>
-      </w:r>
-      <w:proofErr w:type="gramEnd"/>
-      <w:r>
-        <w:t xml:space="preserve"> = saisir « Quelle note as-tu eue ? »</w:t>
-      </w:r>
-    </w:p>
-    <w:p>
-      <w:pPr>
-        <w:pStyle w:val="Sansinterligne"/>
-      </w:pPr>
-      <w:r>
-        <w:tab/>
-        <w:t>SELON note</w:t>
-      </w:r>
-    </w:p>
-    <w:p>
-      <w:pPr>
-        <w:pStyle w:val="Sansinterligne"/>
-      </w:pPr>
-      <w:r>
-        <w:tab/>
-      </w:r>
-      <w:r>
-        <w:tab/>
-        <w:t>CAS 5 :</w:t>
-      </w:r>
-    </w:p>
-    <w:p>
-      <w:pPr>
-        <w:pStyle w:val="Sansinterligne"/>
-      </w:pPr>
-      <w:r>
-        <w:tab/>
-      </w:r>
-      <w:r>
-        <w:tab/>
-      </w:r>
-      <w:r>
-        <w:tab/>
-        <w:t xml:space="preserve">Afficher </w:t>
-      </w:r>
-      <w:proofErr w:type="gramStart"/>
-      <w:r>
-        <w:t>« c’est pas</w:t>
-      </w:r>
-      <w:proofErr w:type="gramEnd"/>
-      <w:r>
-        <w:t xml:space="preserve"> très bien »</w:t>
-      </w:r>
-    </w:p>
-    <w:p>
-      <w:pPr>
-        <w:pStyle w:val="Sansinterligne"/>
-      </w:pPr>
-      <w:r>
-        <w:tab/>
-      </w:r>
-      <w:r>
-        <w:tab/>
-        <w:t>CAS 10 :</w:t>
-      </w:r>
-    </w:p>
-    <w:p>
-      <w:pPr>
-        <w:pStyle w:val="Sansinterligne"/>
-      </w:pPr>
-      <w:r>
-        <w:tab/>
-      </w:r>
-      <w:r>
-        <w:tab/>
-        <w:t>CAS 11 :</w:t>
-      </w:r>
-    </w:p>
-    <w:p>
-      <w:pPr>
-        <w:pStyle w:val="Sansinterligne"/>
-      </w:pPr>
-      <w:r>
-        <w:tab/>
-      </w:r>
-      <w:r>
-        <w:tab/>
-        <w:t>CAS 12 :</w:t>
-      </w:r>
-    </w:p>
-    <w:p>
-      <w:pPr>
-        <w:pStyle w:val="Sansinterligne"/>
-      </w:pPr>
-      <w:r>
-        <w:tab/>
-      </w:r>
-      <w:r>
-        <w:tab/>
-      </w:r>
-      <w:r>
-        <w:tab/>
-        <w:t>Afficher « c’est moyen »</w:t>
-      </w:r>
-    </w:p>
-    <w:p>
-      <w:pPr>
-        <w:pStyle w:val="Sansinterligne"/>
-      </w:pPr>
-      <w:r>
-        <w:tab/>
-      </w:r>
-      <w:r>
-        <w:tab/>
-        <w:t>CAS 20 :</w:t>
-      </w:r>
-    </w:p>
-    <w:p>
-      <w:pPr>
-        <w:pStyle w:val="Sansinterligne"/>
-      </w:pPr>
-      <w:r>
-        <w:tab/>
-      </w:r>
-      <w:r>
-        <w:tab/>
-      </w:r>
-      <w:r>
-        <w:tab/>
-        <w:t>Afficher « pas mal »</w:t>
-      </w:r>
-    </w:p>
-    <w:p>
-      <w:pPr>
-        <w:pStyle w:val="Sansinterligne"/>
-      </w:pPr>
-      <w:r>
-        <w:tab/>
-      </w:r>
-      <w:r>
-        <w:tab/>
-        <w:t>DEFAUT :</w:t>
-      </w:r>
-    </w:p>
-    <w:p>
-      <w:pPr>
-        <w:pStyle w:val="Sansinterligne"/>
-      </w:pPr>
-      <w:r>
-        <w:tab/>
-      </w:r>
-      <w:r>
-        <w:tab/>
-      </w:r>
-      <w:r>
-        <w:tab/>
-        <w:t>Afficher « laisse moi tranquille avec tes notes de merde »</w:t>
-      </w:r>
-    </w:p>
-    <w:p>
-      <w:pPr>
-        <w:pStyle w:val="Sansinterligne"/>
-      </w:pPr>
-      <w:r>
-        <w:tab/>
-        <w:t>FIN SELON</w:t>
-      </w:r>
-    </w:p>
-    <w:p>
-      <w:pPr>
-        <w:pStyle w:val="Sansinterligne"/>
-      </w:pPr>
-      <w:r>
-        <w:t>Fin algo</w:t>
-      </w:r>
-    </w:p>
-    <w:p>
-      <w:pPr>
-        <w:pStyle w:val="Sansinterligne"/>
-      </w:pPr>
-    </w:p>
-    <w:p>
-      <w:pPr>
-        <w:pStyle w:val="Titre2"/>
-        <w:numPr>
-          <w:ilvl w:val="1"/>
-          <w:numId w:val="3"/>
-        </w:numPr>
-      </w:pPr>
-      <w:r>
-        <w:t>Le SINON SI</w:t>
-      </w:r>
-    </w:p>
-    <w:p>
-      <w:r>
-        <w:t xml:space="preserve">Au lieu d’écrire ce code pas lisible (et </w:t>
-      </w:r>
-      <w:proofErr w:type="spellStart"/>
-      <w:r>
-        <w:t>degueu</w:t>
-      </w:r>
-      <w:proofErr w:type="spellEnd"/>
-      <w:r>
-        <w:t>, soyons clair)</w:t>
-      </w:r>
-    </w:p>
-    <w:p>
-      <w:pPr>
-        <w:pStyle w:val="Sansinterligne"/>
-      </w:pPr>
-      <w:proofErr w:type="spellStart"/>
-      <w:r>
-        <w:t>Debut</w:t>
-      </w:r>
-      <w:proofErr w:type="spellEnd"/>
-      <w:r>
-        <w:t xml:space="preserve"> algo</w:t>
-      </w:r>
-    </w:p>
-    <w:p>
-      <w:pPr>
-        <w:pStyle w:val="Sansinterligne"/>
-      </w:pPr>
-      <w:r>
-        <w:tab/>
-        <w:t>SI note == 5</w:t>
-      </w:r>
-    </w:p>
-    <w:p>
-      <w:pPr>
-        <w:pStyle w:val="Sansinterligne"/>
-      </w:pPr>
-      <w:r>
-        <w:tab/>
-      </w:r>
-      <w:r>
-        <w:tab/>
-        <w:t>Afficher « »</w:t>
-      </w:r>
-    </w:p>
-    <w:p>
-      <w:pPr>
-        <w:pStyle w:val="Sansinterligne"/>
-      </w:pPr>
-      <w:r>
-        <w:tab/>
-        <w:t xml:space="preserve">SINON </w:t>
-      </w:r>
-    </w:p>
-    <w:p>
-      <w:pPr>
-        <w:pStyle w:val="Sansinterligne"/>
-      </w:pPr>
-      <w:r>
-        <w:tab/>
-      </w:r>
-      <w:r>
-        <w:tab/>
-        <w:t>SI note == 10 ou note == 11 ou note == 12</w:t>
-      </w:r>
-    </w:p>
-    <w:p>
-      <w:pPr>
-        <w:pStyle w:val="Sansinterligne"/>
-      </w:pPr>
-      <w:r>
-        <w:tab/>
-      </w:r>
-      <w:r>
-        <w:tab/>
-      </w:r>
-      <w:r>
-        <w:tab/>
-        <w:t>Afficher « »</w:t>
-      </w:r>
-    </w:p>
-    <w:p>
-      <w:pPr>
-        <w:pStyle w:val="Sansinterligne"/>
-      </w:pPr>
-      <w:r>
-        <w:tab/>
-      </w:r>
-      <w:r>
-        <w:tab/>
-        <w:t xml:space="preserve">SINON </w:t>
-      </w:r>
-    </w:p>
-    <w:p>
-      <w:pPr>
-        <w:pStyle w:val="Sansinterligne"/>
-      </w:pPr>
-      <w:r>
-        <w:tab/>
-      </w:r>
-      <w:r>
-        <w:tab/>
-      </w:r>
-      <w:r>
-        <w:tab/>
-        <w:t>SI note == 20</w:t>
-      </w:r>
-    </w:p>
-    <w:p>
-      <w:pPr>
-        <w:pStyle w:val="Sansinterligne"/>
-      </w:pPr>
-      <w:r>
-        <w:tab/>
-      </w:r>
-      <w:r>
-        <w:tab/>
-      </w:r>
-      <w:r>
-        <w:tab/>
-      </w:r>
-      <w:r>
-        <w:tab/>
-        <w:t>Afficher « »</w:t>
-      </w:r>
-    </w:p>
-    <w:p>
-      <w:pPr>
-        <w:pStyle w:val="Sansinterligne"/>
-      </w:pPr>
-      <w:r>
-        <w:tab/>
-      </w:r>
-      <w:r>
-        <w:tab/>
-      </w:r>
-      <w:r>
-        <w:tab/>
-        <w:t>SINON</w:t>
-      </w:r>
-    </w:p>
-    <w:p>
-      <w:pPr>
-        <w:pStyle w:val="Sansinterligne"/>
-      </w:pPr>
-      <w:r>
-        <w:tab/>
-      </w:r>
-      <w:r>
-        <w:tab/>
-      </w:r>
-      <w:r>
-        <w:tab/>
-      </w:r>
-      <w:r>
-        <w:tab/>
-        <w:t>Afficher « »</w:t>
-      </w:r>
-    </w:p>
-    <w:p>
-      <w:pPr>
-        <w:pStyle w:val="Sansinterligne"/>
-      </w:pPr>
-      <w:r>
-        <w:tab/>
-      </w:r>
-      <w:r>
-        <w:tab/>
-      </w:r>
-      <w:r>
-        <w:tab/>
-        <w:t>FIN SI</w:t>
-      </w:r>
-    </w:p>
-    <w:p>
-      <w:pPr>
-        <w:pStyle w:val="Sansinterligne"/>
-      </w:pPr>
-      <w:r>
-        <w:tab/>
-      </w:r>
-      <w:r>
-        <w:tab/>
-        <w:t>FIN SI</w:t>
-      </w:r>
-    </w:p>
-    <w:p>
-      <w:pPr>
-        <w:pStyle w:val="Sansinterligne"/>
-      </w:pPr>
-      <w:r>
-        <w:tab/>
-        <w:t>FIN SI</w:t>
-      </w:r>
-    </w:p>
-    <w:p>
-      <w:pPr>
-        <w:pStyle w:val="Sansinterligne"/>
-      </w:pPr>
-      <w:r>
-        <w:t>Fin algo</w:t>
-      </w:r>
-    </w:p>
-    <w:p>
-      <w:pPr>
-        <w:pStyle w:val="Sansinterligne"/>
-      </w:pPr>
-    </w:p>
-    <w:p>
-      <w:pPr>
-        <w:pStyle w:val="Sansinterligne"/>
-      </w:pPr>
-      <w:proofErr w:type="spellStart"/>
-      <w:r>
-        <w:t>Debut</w:t>
-      </w:r>
-      <w:proofErr w:type="spellEnd"/>
-      <w:r>
-        <w:t xml:space="preserve"> algo</w:t>
-      </w:r>
-    </w:p>
-    <w:p>
-      <w:pPr>
-        <w:pStyle w:val="Sansinterligne"/>
-      </w:pPr>
-      <w:r>
-        <w:tab/>
-        <w:t>SI note == 5</w:t>
-      </w:r>
-    </w:p>
-    <w:p>
-      <w:pPr>
-        <w:pStyle w:val="Sansinterligne"/>
-      </w:pPr>
-      <w:r>
-        <w:tab/>
-      </w:r>
-      <w:r>
-        <w:tab/>
-        <w:t>Afficher « »</w:t>
-      </w:r>
-    </w:p>
-    <w:p>
-      <w:pPr>
-        <w:pStyle w:val="Sansinterligne"/>
-      </w:pPr>
-      <w:r>
-        <w:tab/>
-        <w:t>SINON SI note == 10 ou note == 11 ou note == 12</w:t>
-      </w:r>
-    </w:p>
-    <w:p>
-      <w:pPr>
-        <w:pStyle w:val="Sansinterligne"/>
-      </w:pPr>
-      <w:r>
-        <w:tab/>
-      </w:r>
-      <w:r>
-        <w:tab/>
-        <w:t>Afficher « »</w:t>
-      </w:r>
-    </w:p>
-    <w:p>
-      <w:pPr>
-        <w:pStyle w:val="Sansinterligne"/>
-      </w:pPr>
-      <w:r>
-        <w:tab/>
-        <w:t>SINON SI note == 20</w:t>
-      </w:r>
-    </w:p>
-    <w:p>
-      <w:pPr>
-        <w:pStyle w:val="Sansinterligne"/>
-      </w:pPr>
-      <w:r>
-        <w:tab/>
-      </w:r>
-      <w:r>
-        <w:tab/>
-        <w:t>Afficher « »</w:t>
-      </w:r>
-    </w:p>
-    <w:p>
-      <w:pPr>
-        <w:pStyle w:val="Sansinterligne"/>
-      </w:pPr>
-      <w:r>
-        <w:tab/>
-        <w:t>SINON</w:t>
-      </w:r>
-    </w:p>
-    <w:p>
-      <w:pPr>
-        <w:pStyle w:val="Sansinterligne"/>
-      </w:pPr>
-      <w:r>
-        <w:tab/>
-      </w:r>
-      <w:r>
-        <w:tab/>
-        <w:t>Afficher « »</w:t>
-      </w:r>
-    </w:p>
-    <w:p>
-      <w:pPr>
-        <w:pStyle w:val="Sansinterligne"/>
-      </w:pPr>
-      <w:r>
-        <w:tab/>
-        <w:t>FIN SI</w:t>
-      </w:r>
-    </w:p>
-    <w:p>
-      <w:pPr>
-        <w:pStyle w:val="Sansinterligne"/>
-      </w:pPr>
-      <w:r>
-        <w:t>Fin algo</w:t>
-      </w:r>
-    </w:p>
-    <w:p>
-      <w:r>
-        <w:br w:type="page"/>
-      </w:r>
-    </w:p>
-    <w:p>
-      <w:pPr>
-        <w:pStyle w:val="Titre2"/>
-      </w:pPr>
+      </w:pPr>
+      <w:bookmarkStart w:id="8" w:name="_Toc35949730"/>
       <w:r>
         <w:lastRenderedPageBreak/>
         <w:t>La concaténation</w:t>
       </w:r>
+      <w:bookmarkEnd w:id="8"/>
     </w:p>
     <w:p>
       <w:r>
@@ -1558,64 +2505,35 @@
       <w:pPr>
         <w:pStyle w:val="Sansinterligne"/>
       </w:pPr>
-      <w:proofErr w:type="spellStart"/>
-      <w:r>
-        <w:t>Debut</w:t>
-      </w:r>
-      <w:proofErr w:type="spellEnd"/>
-      <w:r>
-        <w:t xml:space="preserve"> Algo</w:t>
-      </w:r>
-    </w:p>
-    <w:p>
-      <w:pPr>
-        <w:pStyle w:val="Sansinterligne"/>
-      </w:pPr>
-      <w:r>
-        <w:tab/>
-        <w:t>Chaine1 =</w:t>
-      </w:r>
-      <w:proofErr w:type="gramStart"/>
-      <w:r>
-        <w:t xml:space="preserve"> «Bonjour</w:t>
-      </w:r>
-      <w:proofErr w:type="gramEnd"/>
-      <w:r>
-        <w:t>»</w:t>
-      </w:r>
-    </w:p>
-    <w:p>
-      <w:pPr>
-        <w:pStyle w:val="Sansinterligne"/>
-      </w:pPr>
-      <w:r>
-        <w:tab/>
-        <w:t>Chaine2 =</w:t>
-      </w:r>
-      <w:proofErr w:type="gramStart"/>
-      <w:r>
-        <w:t xml:space="preserve"> «tout</w:t>
-      </w:r>
-      <w:proofErr w:type="gramEnd"/>
-      <w:r>
-        <w:t>»</w:t>
-      </w:r>
-    </w:p>
-    <w:p>
-      <w:pPr>
-        <w:pStyle w:val="Sansinterligne"/>
-      </w:pPr>
-      <w:r>
-        <w:tab/>
-        <w:t>Chaine3 =</w:t>
-      </w:r>
-      <w:proofErr w:type="gramStart"/>
-      <w:r>
-        <w:t xml:space="preserve"> «le</w:t>
-      </w:r>
-      <w:proofErr w:type="gramEnd"/>
-      <w:r>
-        <w:t xml:space="preserve"> monde»</w:t>
+      <w:r>
+        <w:t>Debut Algo</w:t>
+      </w:r>
+    </w:p>
+    <w:p>
+      <w:pPr>
+        <w:pStyle w:val="Sansinterligne"/>
+      </w:pPr>
+      <w:r>
+        <w:tab/>
+        <w:t>Chaine1 = «Bonjour»</w:t>
+      </w:r>
+    </w:p>
+    <w:p>
+      <w:pPr>
+        <w:pStyle w:val="Sansinterligne"/>
+      </w:pPr>
+      <w:r>
+        <w:tab/>
+        <w:t>Chaine2 = «tout»</w:t>
+      </w:r>
+    </w:p>
+    <w:p>
+      <w:pPr>
+        <w:pStyle w:val="Sansinterligne"/>
+      </w:pPr>
+      <w:r>
+        <w:tab/>
+        <w:t>Chaine3 = «le monde»</w:t>
       </w:r>
     </w:p>
     <w:p>
@@ -1633,20 +2551,7 @@
       </w:pPr>
       <w:r>
         <w:tab/>
-        <w:t>// affiche</w:t>
-      </w:r>
-      <w:proofErr w:type="gramStart"/>
-      <w:r>
-        <w:t xml:space="preserve"> «</w:t>
-      </w:r>
-      <w:proofErr w:type="spellStart"/>
-      <w:r>
-        <w:t>bonjourtoutle</w:t>
-      </w:r>
-      <w:proofErr w:type="spellEnd"/>
-      <w:proofErr w:type="gramEnd"/>
-      <w:r>
-        <w:t xml:space="preserve"> monde»</w:t>
+        <w:t>// affiche «bonjourtoutle monde»</w:t>
       </w:r>
     </w:p>
     <w:p>
@@ -1664,15 +2569,7 @@
         <w:ind w:firstLine="708"/>
       </w:pPr>
       <w:r>
-        <w:t>// affiche</w:t>
-      </w:r>
-      <w:proofErr w:type="gramStart"/>
-      <w:r>
-        <w:t xml:space="preserve"> «bonjour</w:t>
-      </w:r>
-      <w:proofErr w:type="gramEnd"/>
-      <w:r>
-        <w:t xml:space="preserve"> tout le monde !»</w:t>
+        <w:t>// affiche «bonjour tout le monde !»</w:t>
       </w:r>
     </w:p>
     <w:p>
@@ -1685,15 +2582,17 @@
     </w:p>
     <w:p>
       <w:pPr>
-        <w:pStyle w:val="Titre2"/>
+        <w:pStyle w:val="Titre3"/>
         <w:numPr>
-          <w:ilvl w:val="1"/>
-          <w:numId w:val="3"/>
+          <w:ilvl w:val="0"/>
+          <w:numId w:val="23"/>
         </w:numPr>
       </w:pPr>
+      <w:bookmarkStart w:id="9" w:name="_Toc35949731"/>
       <w:r>
         <w:t>Exercice</w:t>
       </w:r>
+      <w:bookmarkEnd w:id="9"/>
     </w:p>
     <w:p>
       <w:r>
@@ -1759,167 +2658,119 @@
       </w:pPr>
       <w:r>
         <w:tab/>
-        <w:t xml:space="preserve">Chiffre, </w:t>
-      </w:r>
-      <w:proofErr w:type="spellStart"/>
-      <w:r>
+        <w:t>Chiffre, resultat, resultat</w:t>
+      </w:r>
+      <w:r>
+        <w:t>2, resultat3</w:t>
+      </w:r>
+      <w:r>
+        <w:t> : entier</w:t>
+      </w:r>
+    </w:p>
+    <w:p>
+      <w:pPr>
+        <w:pStyle w:val="Sansinterligne"/>
+      </w:pPr>
+      <w:r>
+        <w:t>Debut algo</w:t>
+      </w:r>
+    </w:p>
+    <w:p>
+      <w:pPr>
+        <w:pStyle w:val="Sansinterligne"/>
+      </w:pPr>
+      <w:r>
+        <w:tab/>
+        <w:t>chiffre = saisir « Veuillez saisir un chiffre entre 1 et 9 »</w:t>
+      </w:r>
+    </w:p>
+    <w:p>
+      <w:pPr>
+        <w:pStyle w:val="Sansinterligne"/>
+      </w:pPr>
+    </w:p>
+    <w:p>
+      <w:pPr>
+        <w:pStyle w:val="Sansinterligne"/>
+      </w:pPr>
+      <w:r>
+        <w:tab/>
+        <w:t>SI chiffre &lt; 1 OU chiffre &gt; 9</w:t>
+      </w:r>
+    </w:p>
+    <w:p>
+      <w:pPr>
+        <w:pStyle w:val="Sansinterligne"/>
+      </w:pPr>
+      <w:r>
+        <w:tab/>
+      </w:r>
+      <w:r>
+        <w:tab/>
+        <w:t>Afficher « Mauvaise saisie »</w:t>
+      </w:r>
+    </w:p>
+    <w:p>
+      <w:pPr>
+        <w:pStyle w:val="Sansinterligne"/>
+      </w:pPr>
+      <w:r>
+        <w:tab/>
+        <w:t>SINON</w:t>
+      </w:r>
+    </w:p>
+    <w:p>
+      <w:pPr>
+        <w:pStyle w:val="Sansinterligne"/>
+      </w:pPr>
+      <w:r>
+        <w:tab/>
+      </w:r>
+      <w:r>
+        <w:tab/>
+        <w:t>// affichage de la table</w:t>
+      </w:r>
+    </w:p>
+    <w:p>
+      <w:pPr>
+        <w:pStyle w:val="Sansinterligne"/>
+      </w:pPr>
+      <w:r>
+        <w:tab/>
+      </w:r>
+      <w:r>
+        <w:tab/>
+        <w:t>resultat = 1 * chiffre</w:t>
+      </w:r>
+    </w:p>
+    <w:p>
+      <w:pPr>
+        <w:pStyle w:val="Sansinterligne"/>
+      </w:pPr>
+      <w:r>
+        <w:tab/>
+      </w:r>
+      <w:r>
+        <w:tab/>
+        <w:t xml:space="preserve">afficher « 1 * » CONCAT chiffre CONCAT « = » CONCAT resultat </w:t>
+      </w:r>
+    </w:p>
+    <w:p>
+      <w:pPr>
+        <w:pStyle w:val="Sansinterligne"/>
+      </w:pPr>
+    </w:p>
+    <w:p>
+      <w:pPr>
+        <w:pStyle w:val="Sansinterligne"/>
+      </w:pPr>
+      <w:r>
+        <w:tab/>
+      </w:r>
+      <w:r>
+        <w:tab/>
         <w:t>resultat</w:t>
       </w:r>
-      <w:proofErr w:type="spellEnd"/>
-      <w:r>
-        <w:t>, resultat</w:t>
-      </w:r>
-      <w:r>
-        <w:t>2, resultat3</w:t>
-      </w:r>
-      <w:r>
-        <w:t> : entier</w:t>
-      </w:r>
-    </w:p>
-    <w:p>
-      <w:pPr>
-        <w:pStyle w:val="Sansinterligne"/>
-      </w:pPr>
-      <w:proofErr w:type="spellStart"/>
-      <w:r>
-        <w:t>Debut</w:t>
-      </w:r>
-      <w:proofErr w:type="spellEnd"/>
-      <w:r>
-        <w:t xml:space="preserve"> algo</w:t>
-      </w:r>
-    </w:p>
-    <w:p>
-      <w:pPr>
-        <w:pStyle w:val="Sansinterligne"/>
-      </w:pPr>
-      <w:r>
-        <w:tab/>
-      </w:r>
-      <w:proofErr w:type="gramStart"/>
-      <w:r>
-        <w:t>chiffre</w:t>
-      </w:r>
-      <w:proofErr w:type="gramEnd"/>
-      <w:r>
-        <w:t xml:space="preserve"> = saisir « Veuillez saisir un chiffre entre 1 et 9 »</w:t>
-      </w:r>
-    </w:p>
-    <w:p>
-      <w:pPr>
-        <w:pStyle w:val="Sansinterligne"/>
-      </w:pPr>
-    </w:p>
-    <w:p>
-      <w:pPr>
-        <w:pStyle w:val="Sansinterligne"/>
-      </w:pPr>
-      <w:r>
-        <w:tab/>
-        <w:t>SI chiffre &lt; 1 OU chiffre &gt; 9</w:t>
-      </w:r>
-    </w:p>
-    <w:p>
-      <w:pPr>
-        <w:pStyle w:val="Sansinterligne"/>
-      </w:pPr>
-      <w:r>
-        <w:tab/>
-      </w:r>
-      <w:r>
-        <w:tab/>
-        <w:t>Afficher « Mauvaise saisie »</w:t>
-      </w:r>
-    </w:p>
-    <w:p>
-      <w:pPr>
-        <w:pStyle w:val="Sansinterligne"/>
-      </w:pPr>
-      <w:r>
-        <w:tab/>
-        <w:t>SINON</w:t>
-      </w:r>
-    </w:p>
-    <w:p>
-      <w:pPr>
-        <w:pStyle w:val="Sansinterligne"/>
-      </w:pPr>
-      <w:r>
-        <w:tab/>
-      </w:r>
-      <w:r>
-        <w:tab/>
-        <w:t>// affichage de la table</w:t>
-      </w:r>
-    </w:p>
-    <w:p>
-      <w:pPr>
-        <w:pStyle w:val="Sansinterligne"/>
-      </w:pPr>
-      <w:r>
-        <w:tab/>
-      </w:r>
-      <w:r>
-        <w:tab/>
-      </w:r>
-      <w:proofErr w:type="spellStart"/>
-      <w:proofErr w:type="gramStart"/>
-      <w:r>
-        <w:t>resultat</w:t>
-      </w:r>
-      <w:proofErr w:type="spellEnd"/>
-      <w:proofErr w:type="gramEnd"/>
-      <w:r>
-        <w:t xml:space="preserve"> = 1 * chiffre</w:t>
-      </w:r>
-    </w:p>
-    <w:p>
-      <w:pPr>
-        <w:pStyle w:val="Sansinterligne"/>
-      </w:pPr>
-      <w:r>
-        <w:tab/>
-      </w:r>
-      <w:r>
-        <w:tab/>
-      </w:r>
-      <w:proofErr w:type="gramStart"/>
-      <w:r>
-        <w:t>afficher</w:t>
-      </w:r>
-      <w:proofErr w:type="gramEnd"/>
-      <w:r>
-        <w:t xml:space="preserve"> « 1 * » CONCAT chiffre CONCAT « = » CONCAT </w:t>
-      </w:r>
-      <w:proofErr w:type="spellStart"/>
-      <w:r>
-        <w:t>resultat</w:t>
-      </w:r>
-      <w:proofErr w:type="spellEnd"/>
-      <w:r>
-        <w:t xml:space="preserve"> </w:t>
-      </w:r>
-    </w:p>
-    <w:p>
-      <w:pPr>
-        <w:pStyle w:val="Sansinterligne"/>
-      </w:pPr>
-    </w:p>
-    <w:p>
-      <w:pPr>
-        <w:pStyle w:val="Sansinterligne"/>
-      </w:pPr>
-      <w:r>
-        <w:tab/>
-      </w:r>
-      <w:r>
-        <w:tab/>
-      </w:r>
-      <w:proofErr w:type="gramStart"/>
-      <w:r>
-        <w:t>resultat</w:t>
-      </w:r>
-      <w:proofErr w:type="gramEnd"/>
       <w:r>
         <w:t>2 = 2 * chiffre</w:t>
       </w:r>
@@ -1933,14 +2784,7 @@
       </w:r>
       <w:r>
         <w:tab/>
-      </w:r>
-      <w:proofErr w:type="gramStart"/>
-      <w:r>
-        <w:t>afficher</w:t>
-      </w:r>
-      <w:proofErr w:type="gramEnd"/>
-      <w:r>
-        <w:t xml:space="preserve"> « 2 * » CONCAT chiffre CONCAT « = » CONCAT resultat2</w:t>
+        <w:t>afficher « 2 * » CONCAT chiffre CONCAT « = » CONCAT resultat2</w:t>
       </w:r>
     </w:p>
     <w:p>
@@ -1954,32 +2798,20 @@
         <w:pStyle w:val="Sansinterligne"/>
         <w:ind w:left="708" w:firstLine="708"/>
       </w:pPr>
-      <w:proofErr w:type="gramStart"/>
-      <w:r>
-        <w:t>resultat</w:t>
-      </w:r>
-      <w:proofErr w:type="gramEnd"/>
-      <w:r>
-        <w:t>3 = 3 * chiffre</w:t>
-      </w:r>
-    </w:p>
-    <w:p>
-      <w:pPr>
-        <w:pStyle w:val="Sansinterligne"/>
-      </w:pPr>
-      <w:r>
-        <w:tab/>
-      </w:r>
-      <w:r>
-        <w:tab/>
-      </w:r>
-      <w:proofErr w:type="gramStart"/>
-      <w:r>
-        <w:t>afficher</w:t>
-      </w:r>
-      <w:proofErr w:type="gramEnd"/>
-      <w:r>
-        <w:t xml:space="preserve"> « 3 * » CONCAT chiffre CONCAT « = » CONCAT resultat3</w:t>
+      <w:r>
+        <w:t>resultat3 = 3 * chiffre</w:t>
+      </w:r>
+    </w:p>
+    <w:p>
+      <w:pPr>
+        <w:pStyle w:val="Sansinterligne"/>
+      </w:pPr>
+      <w:r>
+        <w:tab/>
+      </w:r>
+      <w:r>
+        <w:tab/>
+        <w:t>afficher « 3 * » CONCAT chiffre CONCAT « = » CONCAT resultat3</w:t>
       </w:r>
     </w:p>
     <w:p>
@@ -2065,15 +2897,23 @@
         <w:pStyle w:val="Titre2"/>
         <w:rPr>
           <w:rStyle w:val="Accentuationintense"/>
+          <w:i w:val="0"/>
+          <w:iCs w:val="0"/>
+          <w:color w:val="2F5496" w:themeColor="accent1" w:themeShade="BF"/>
         </w:rPr>
       </w:pPr>
+      <w:bookmarkStart w:id="10" w:name="_Toc35949732"/>
       <w:r>
         <w:rPr>
           <w:rStyle w:val="Accentuationintense"/>
+          <w:i w:val="0"/>
+          <w:iCs w:val="0"/>
+          <w:color w:val="2F5496" w:themeColor="accent1" w:themeShade="BF"/>
         </w:rPr>
         <w:lastRenderedPageBreak/>
         <w:t>Structures itératives</w:t>
       </w:r>
+      <w:bookmarkEnd w:id="10"/>
     </w:p>
     <w:p>
       <w:r>
@@ -2096,13 +2936,8 @@
       <w:pPr>
         <w:pStyle w:val="Sansinterligne"/>
       </w:pPr>
-      <w:proofErr w:type="spellStart"/>
-      <w:r>
-        <w:t>Debut</w:t>
-      </w:r>
-      <w:proofErr w:type="spellEnd"/>
-      <w:r>
-        <w:t xml:space="preserve"> algo</w:t>
+      <w:r>
+        <w:t>Debut algo</w:t>
       </w:r>
     </w:p>
     <w:p>
@@ -2132,15 +2967,7 @@
       </w:r>
       <w:r>
         <w:tab/>
-        <w:t xml:space="preserve">Afficher </w:t>
-      </w:r>
-      <w:proofErr w:type="gramStart"/>
-      <w:r>
-        <w:t>« Je dois pas</w:t>
-      </w:r>
-      <w:proofErr w:type="gramEnd"/>
-      <w:r>
-        <w:t xml:space="preserve"> tricher »</w:t>
+        <w:t>Afficher « Je dois pas tricher »</w:t>
       </w:r>
       <w:r>
         <w:t xml:space="preserve"> </w:t>
@@ -2190,15 +3017,7 @@
       </w:r>
       <w:r>
         <w:tab/>
-        <w:t xml:space="preserve">Afficher </w:t>
-      </w:r>
-      <w:proofErr w:type="gramStart"/>
-      <w:r>
-        <w:t>« Je dois pas</w:t>
-      </w:r>
-      <w:proofErr w:type="gramEnd"/>
-      <w:r>
-        <w:t xml:space="preserve"> tricher »</w:t>
+        <w:t>Afficher « Je dois pas tricher »</w:t>
       </w:r>
     </w:p>
     <w:p>
@@ -2244,13 +3063,8 @@
       <w:pPr>
         <w:pStyle w:val="Sansinterligne"/>
       </w:pPr>
-      <w:proofErr w:type="spellStart"/>
-      <w:r>
-        <w:t>Debut</w:t>
-      </w:r>
-      <w:proofErr w:type="spellEnd"/>
-      <w:r>
-        <w:t xml:space="preserve"> Algo</w:t>
+      <w:r>
+        <w:t>Debut Algo</w:t>
       </w:r>
     </w:p>
     <w:p>
@@ -2268,14 +3082,7 @@
       </w:pPr>
       <w:r>
         <w:tab/>
-      </w:r>
-      <w:proofErr w:type="gramStart"/>
-      <w:r>
-        <w:t>i</w:t>
-      </w:r>
-      <w:proofErr w:type="gramEnd"/>
-      <w:r>
-        <w:t xml:space="preserve"> = 0</w:t>
+        <w:t>i = 0</w:t>
       </w:r>
     </w:p>
     <w:p>
@@ -2296,34 +3103,19 @@
       </w:r>
       <w:r>
         <w:tab/>
-        <w:t xml:space="preserve">Afficher </w:t>
-      </w:r>
-      <w:proofErr w:type="gramStart"/>
-      <w:r>
-        <w:t>« Je dois pas</w:t>
-      </w:r>
-      <w:proofErr w:type="gramEnd"/>
-      <w:r>
-        <w:t xml:space="preserve"> tricher »</w:t>
-      </w:r>
-    </w:p>
-    <w:p>
-      <w:pPr>
-        <w:pStyle w:val="Sansinterligne"/>
-      </w:pPr>
-      <w:r>
-        <w:tab/>
-      </w:r>
-      <w:r>
-        <w:tab/>
-      </w:r>
-      <w:proofErr w:type="gramStart"/>
-      <w:r>
-        <w:t>i</w:t>
-      </w:r>
-      <w:proofErr w:type="gramEnd"/>
-      <w:r>
-        <w:t xml:space="preserve"> = i + 1 // incrémenter i : la nouvelle valeur est égale à la valeur actuelle + 1</w:t>
+        <w:t>Afficher « Je dois pas tricher »</w:t>
+      </w:r>
+    </w:p>
+    <w:p>
+      <w:pPr>
+        <w:pStyle w:val="Sansinterligne"/>
+      </w:pPr>
+      <w:r>
+        <w:tab/>
+      </w:r>
+      <w:r>
+        <w:tab/>
+        <w:t>i = i + 1 // incrémenter i : la nouvelle valeur est égale à la valeur actuelle + 1</w:t>
       </w:r>
     </w:p>
     <w:p>
@@ -2346,34 +3138,21 @@
       </w:pPr>
       <w:r>
         <w:tab/>
-        <w:t xml:space="preserve">// exemple où la boucle TANT </w:t>
-      </w:r>
-      <w:proofErr w:type="gramStart"/>
-      <w:r>
-        <w:t>QUE est</w:t>
-      </w:r>
-      <w:proofErr w:type="gramEnd"/>
-      <w:r>
-        <w:t xml:space="preserve"> préconisée</w:t>
-      </w:r>
-    </w:p>
-    <w:p>
-      <w:pPr>
-        <w:pStyle w:val="Sansinterligne"/>
-      </w:pPr>
-      <w:r>
-        <w:tab/>
-      </w:r>
-      <w:proofErr w:type="gramStart"/>
+        <w:t>// exemple où la boucle TANT QUE est préconisée</w:t>
+      </w:r>
+    </w:p>
+    <w:p>
+      <w:pPr>
+        <w:pStyle w:val="Sansinterligne"/>
+      </w:pPr>
+      <w:r>
+        <w:tab/>
+      </w:r>
       <w:r>
         <w:t>c</w:t>
       </w:r>
       <w:r>
-        <w:t>hiffre</w:t>
-      </w:r>
-      <w:proofErr w:type="gramEnd"/>
-      <w:r>
-        <w:t xml:space="preserve"> = saisir « Veuillez saisir un chiffre entre 1 et 9 »</w:t>
+        <w:t>hiffre = saisir « Veuillez saisir un chiffre entre 1 et 9 »</w:t>
       </w:r>
     </w:p>
     <w:p>
@@ -2399,14 +3178,7 @@
       </w:r>
       <w:r>
         <w:tab/>
-      </w:r>
-      <w:proofErr w:type="gramStart"/>
-      <w:r>
-        <w:t>chiffre</w:t>
-      </w:r>
-      <w:proofErr w:type="gramEnd"/>
-      <w:r>
-        <w:t xml:space="preserve"> = saisir « Veuillez saisir un chiffre entre 1 et 9 »</w:t>
+        <w:t>chiffre = saisir « Veuillez saisir un chiffre entre 1 et 9 »</w:t>
       </w:r>
     </w:p>
     <w:p>
@@ -2441,74 +3213,39 @@
       </w:pPr>
       <w:r>
         <w:tab/>
-      </w:r>
-      <w:proofErr w:type="gramStart"/>
-      <w:r>
-        <w:t>somme</w:t>
-      </w:r>
-      <w:proofErr w:type="gramEnd"/>
-      <w:r>
-        <w:t xml:space="preserve"> = 0</w:t>
-      </w:r>
-    </w:p>
-    <w:p>
-      <w:pPr>
-        <w:pStyle w:val="Sansinterligne"/>
-      </w:pPr>
-      <w:r>
-        <w:tab/>
-      </w:r>
-      <w:proofErr w:type="spellStart"/>
-      <w:proofErr w:type="gramStart"/>
-      <w:r>
-        <w:t>chiffreAleatoire</w:t>
-      </w:r>
-      <w:proofErr w:type="spellEnd"/>
-      <w:proofErr w:type="gramEnd"/>
-      <w:r>
-        <w:t xml:space="preserve"> = RANDOM(1, 10)</w:t>
-      </w:r>
-    </w:p>
-    <w:p>
-      <w:pPr>
-        <w:pStyle w:val="Sansinterligne"/>
-      </w:pPr>
-      <w:r>
-        <w:tab/>
-      </w:r>
-      <w:proofErr w:type="gramStart"/>
-      <w:r>
-        <w:t>somme</w:t>
-      </w:r>
-      <w:proofErr w:type="gramEnd"/>
-      <w:r>
-        <w:t xml:space="preserve"> = somme + </w:t>
-      </w:r>
-      <w:proofErr w:type="spellStart"/>
-      <w:r>
-        <w:t>chiffreAleatoire</w:t>
-      </w:r>
-      <w:proofErr w:type="spellEnd"/>
-    </w:p>
-    <w:p>
-      <w:pPr>
-        <w:pStyle w:val="Sansinterligne"/>
-      </w:pPr>
-    </w:p>
-    <w:p>
-      <w:pPr>
-        <w:pStyle w:val="Sansinterligne"/>
-      </w:pPr>
-      <w:r>
-        <w:tab/>
-      </w:r>
-      <w:proofErr w:type="gramStart"/>
-      <w:r>
-        <w:t>i</w:t>
-      </w:r>
-      <w:proofErr w:type="gramEnd"/>
-      <w:r>
-        <w:t xml:space="preserve"> = 0</w:t>
+        <w:t>somme = 0</w:t>
+      </w:r>
+    </w:p>
+    <w:p>
+      <w:pPr>
+        <w:pStyle w:val="Sansinterligne"/>
+      </w:pPr>
+      <w:r>
+        <w:tab/>
+        <w:t>chiffreAleatoire = RANDOM(1, 10)</w:t>
+      </w:r>
+    </w:p>
+    <w:p>
+      <w:pPr>
+        <w:pStyle w:val="Sansinterligne"/>
+      </w:pPr>
+      <w:r>
+        <w:tab/>
+        <w:t>somme = somme + chiffreAleatoire</w:t>
+      </w:r>
+    </w:p>
+    <w:p>
+      <w:pPr>
+        <w:pStyle w:val="Sansinterligne"/>
+      </w:pPr>
+    </w:p>
+    <w:p>
+      <w:pPr>
+        <w:pStyle w:val="Sansinterligne"/>
+      </w:pPr>
+      <w:r>
+        <w:tab/>
+        <w:t>i = 0</w:t>
       </w:r>
     </w:p>
     <w:p>
@@ -2529,59 +3266,31 @@
       </w:r>
       <w:r>
         <w:tab/>
-      </w:r>
-      <w:proofErr w:type="spellStart"/>
-      <w:proofErr w:type="gramStart"/>
-      <w:r>
-        <w:t>chiffreAleatoire</w:t>
-      </w:r>
-      <w:proofErr w:type="spellEnd"/>
-      <w:proofErr w:type="gramEnd"/>
-      <w:r>
-        <w:t xml:space="preserve"> = RANDOM(1, 10)</w:t>
-      </w:r>
-    </w:p>
-    <w:p>
-      <w:pPr>
-        <w:pStyle w:val="Sansinterligne"/>
-      </w:pPr>
-      <w:r>
-        <w:tab/>
-      </w:r>
-      <w:r>
-        <w:tab/>
-      </w:r>
-      <w:proofErr w:type="gramStart"/>
-      <w:r>
-        <w:t>somme</w:t>
-      </w:r>
-      <w:proofErr w:type="gramEnd"/>
-      <w:r>
-        <w:t xml:space="preserve"> = somme + </w:t>
-      </w:r>
-      <w:proofErr w:type="spellStart"/>
-      <w:r>
-        <w:t>chiffreAleatoire</w:t>
-      </w:r>
-      <w:proofErr w:type="spellEnd"/>
-    </w:p>
-    <w:p>
-      <w:pPr>
-        <w:pStyle w:val="Sansinterligne"/>
-      </w:pPr>
-      <w:r>
-        <w:tab/>
-      </w:r>
-      <w:r>
-        <w:tab/>
-      </w:r>
-      <w:proofErr w:type="gramStart"/>
-      <w:r>
-        <w:t>i</w:t>
-      </w:r>
-      <w:proofErr w:type="gramEnd"/>
-      <w:r>
-        <w:t xml:space="preserve"> = i + 1</w:t>
+        <w:t>chiffreAleatoire = RANDOM(1, 10)</w:t>
+      </w:r>
+    </w:p>
+    <w:p>
+      <w:pPr>
+        <w:pStyle w:val="Sansinterligne"/>
+      </w:pPr>
+      <w:r>
+        <w:tab/>
+      </w:r>
+      <w:r>
+        <w:tab/>
+        <w:t>somme = somme + chiffreAleatoire</w:t>
+      </w:r>
+    </w:p>
+    <w:p>
+      <w:pPr>
+        <w:pStyle w:val="Sansinterligne"/>
+      </w:pPr>
+      <w:r>
+        <w:tab/>
+      </w:r>
+      <w:r>
+        <w:tab/>
+        <w:t>i = i + 1</w:t>
       </w:r>
     </w:p>
     <w:p>
@@ -2641,13 +3350,8 @@
       <w:pPr>
         <w:pStyle w:val="Sansinterligne"/>
       </w:pPr>
-      <w:proofErr w:type="spellStart"/>
-      <w:r>
-        <w:t>Debut</w:t>
-      </w:r>
-      <w:proofErr w:type="spellEnd"/>
-      <w:r>
-        <w:t xml:space="preserve"> algo</w:t>
+      <w:r>
+        <w:t>Debut algo</w:t>
       </w:r>
     </w:p>
     <w:p>
@@ -2657,14 +3361,7 @@
       <w:r>
         <w:lastRenderedPageBreak/>
         <w:tab/>
-      </w:r>
-      <w:proofErr w:type="gramStart"/>
-      <w:r>
-        <w:t>i</w:t>
-      </w:r>
-      <w:proofErr w:type="gramEnd"/>
-      <w:r>
-        <w:t xml:space="preserve"> = 0</w:t>
+        <w:t>i = 0</w:t>
       </w:r>
     </w:p>
     <w:p>
@@ -2685,34 +3382,19 @@
       </w:r>
       <w:r>
         <w:tab/>
-        <w:t xml:space="preserve">Afficher </w:t>
-      </w:r>
-      <w:proofErr w:type="gramStart"/>
-      <w:r>
-        <w:t>« Je dois pas</w:t>
-      </w:r>
-      <w:proofErr w:type="gramEnd"/>
-      <w:r>
-        <w:t xml:space="preserve"> tricher »</w:t>
-      </w:r>
-    </w:p>
-    <w:p>
-      <w:pPr>
-        <w:pStyle w:val="Sansinterligne"/>
-      </w:pPr>
-      <w:r>
-        <w:tab/>
-      </w:r>
-      <w:r>
-        <w:tab/>
-      </w:r>
-      <w:proofErr w:type="gramStart"/>
-      <w:r>
-        <w:t>i</w:t>
-      </w:r>
-      <w:proofErr w:type="gramEnd"/>
-      <w:r>
-        <w:t xml:space="preserve"> = i + 1</w:t>
+        <w:t>Afficher « Je dois pas tricher »</w:t>
+      </w:r>
+    </w:p>
+    <w:p>
+      <w:pPr>
+        <w:pStyle w:val="Sansinterligne"/>
+      </w:pPr>
+      <w:r>
+        <w:tab/>
+      </w:r>
+      <w:r>
+        <w:tab/>
+        <w:t>i = i + 1</w:t>
       </w:r>
     </w:p>
     <w:p>
@@ -2747,14 +3429,7 @@
       </w:r>
       <w:r>
         <w:tab/>
-      </w:r>
-      <w:proofErr w:type="gramStart"/>
-      <w:r>
-        <w:t>chiffre</w:t>
-      </w:r>
-      <w:proofErr w:type="gramEnd"/>
-      <w:r>
-        <w:t xml:space="preserve"> = saisir « Veuillez saisir un chiffre entre 1 et 9 »</w:t>
+        <w:t>chiffre = saisir « Veuillez saisir un chiffre entre 1 et 9 »</w:t>
       </w:r>
     </w:p>
     <w:p>
@@ -2842,35 +3517,15 @@
       </w:pPr>
       <w:r>
         <w:tab/>
-      </w:r>
-      <w:proofErr w:type="gramStart"/>
-      <w:r>
-        <w:t>chiffre</w:t>
-      </w:r>
-      <w:proofErr w:type="gramEnd"/>
-      <w:r>
-        <w:t xml:space="preserve">, </w:t>
-      </w:r>
-      <w:proofErr w:type="spellStart"/>
-      <w:r>
-        <w:t>resultat</w:t>
-      </w:r>
-      <w:proofErr w:type="spellEnd"/>
-      <w:r>
-        <w:t>: entier</w:t>
-      </w:r>
-    </w:p>
-    <w:p>
-      <w:pPr>
-        <w:pStyle w:val="Sansinterligne"/>
-      </w:pPr>
-      <w:proofErr w:type="spellStart"/>
-      <w:r>
-        <w:t>Debut</w:t>
-      </w:r>
-      <w:proofErr w:type="spellEnd"/>
-      <w:r>
-        <w:t xml:space="preserve"> algo</w:t>
+        <w:t>chiffre, resultat: entier</w:t>
+      </w:r>
+    </w:p>
+    <w:p>
+      <w:pPr>
+        <w:pStyle w:val="Sansinterligne"/>
+      </w:pPr>
+      <w:r>
+        <w:t>Debut algo</w:t>
       </w:r>
     </w:p>
     <w:p>
@@ -2891,14 +3546,7 @@
       </w:r>
       <w:r>
         <w:tab/>
-      </w:r>
-      <w:proofErr w:type="gramStart"/>
-      <w:r>
-        <w:t>chiffre</w:t>
-      </w:r>
-      <w:proofErr w:type="gramEnd"/>
-      <w:r>
-        <w:t xml:space="preserve"> = saisir « Veuillez saisir un chiffre entre 1 et 9 »</w:t>
+        <w:t>chiffre = saisir « Veuillez saisir un chiffre entre 1 et 9 »</w:t>
       </w:r>
     </w:p>
     <w:p>
@@ -2966,39 +3614,18 @@
       </w:pPr>
       <w:r>
         <w:tab/>
-      </w:r>
-      <w:proofErr w:type="spellStart"/>
-      <w:proofErr w:type="gramStart"/>
-      <w:r>
-        <w:t>resultat</w:t>
-      </w:r>
-      <w:proofErr w:type="spellEnd"/>
-      <w:proofErr w:type="gramEnd"/>
-      <w:r>
-        <w:t xml:space="preserve"> = i * chiffre</w:t>
-      </w:r>
-    </w:p>
-    <w:p>
-      <w:pPr>
-        <w:pStyle w:val="Sansinterligne"/>
-        <w:ind w:firstLine="708"/>
-      </w:pPr>
-      <w:r>
-        <w:tab/>
-      </w:r>
-      <w:proofErr w:type="gramStart"/>
-      <w:r>
-        <w:t>afficher</w:t>
-      </w:r>
-      <w:proofErr w:type="gramEnd"/>
-      <w:r>
-        <w:t xml:space="preserve"> i CONCAT « * » CONCAT chiffre CONCAT « = » CONCAT </w:t>
-      </w:r>
-      <w:proofErr w:type="spellStart"/>
-      <w:r>
-        <w:t>resultat</w:t>
-      </w:r>
-      <w:proofErr w:type="spellEnd"/>
+        <w:t>resultat = i * chiffre</w:t>
+      </w:r>
+    </w:p>
+    <w:p>
+      <w:pPr>
+        <w:pStyle w:val="Sansinterligne"/>
+        <w:ind w:firstLine="708"/>
+      </w:pPr>
+      <w:r>
+        <w:tab/>
+        <w:t>afficher i CONCAT « * » CONCAT chiffre CONCAT « = » CONCAT resultat</w:t>
+      </w:r>
     </w:p>
     <w:p>
       <w:pPr>
@@ -3106,134 +3733,942 @@
       </w:pPr>
       <w:r>
         <w:tab/>
-      </w:r>
-      <w:proofErr w:type="gramStart"/>
+        <w:t>note1 : entier</w:t>
+      </w:r>
+    </w:p>
+    <w:p>
+      <w:pPr>
+        <w:pStyle w:val="Sansinterligne"/>
+        <w:ind w:firstLine="708"/>
+      </w:pPr>
+      <w:r>
+        <w:t>note2 : entier</w:t>
+      </w:r>
+    </w:p>
+    <w:p>
+      <w:pPr>
+        <w:pStyle w:val="Sansinterligne"/>
+        <w:ind w:firstLine="708"/>
+      </w:pPr>
+      <w:r>
+        <w:t>note3 : entier</w:t>
+      </w:r>
+    </w:p>
+    <w:p>
+      <w:pPr>
+        <w:pStyle w:val="Sansinterligne"/>
+        <w:ind w:firstLine="708"/>
+      </w:pPr>
+      <w:r>
+        <w:t>note4 : entier</w:t>
+      </w:r>
+    </w:p>
+    <w:p>
+      <w:pPr>
+        <w:pStyle w:val="Sansinterligne"/>
+        <w:ind w:firstLine="708"/>
+      </w:pPr>
+      <w:r>
+        <w:t>note5 : entier</w:t>
+      </w:r>
+    </w:p>
+    <w:p>
+      <w:pPr>
+        <w:pStyle w:val="Sansinterligne"/>
+        <w:ind w:firstLine="708"/>
+      </w:pPr>
+      <w:r>
+        <w:t>note : entier</w:t>
+      </w:r>
+    </w:p>
+    <w:p>
+      <w:pPr>
+        <w:pStyle w:val="Sansinterligne"/>
+        <w:ind w:firstLine="708"/>
+      </w:pPr>
+      <w:r>
+        <w:t>somme : entier</w:t>
+      </w:r>
+    </w:p>
+    <w:p>
+      <w:pPr>
+        <w:pStyle w:val="Sansinterligne"/>
+        <w:ind w:firstLine="708"/>
+      </w:pPr>
+      <w:r>
+        <w:t>moyenne : nombre</w:t>
+      </w:r>
+    </w:p>
+    <w:p>
+      <w:pPr>
+        <w:pStyle w:val="Sansinterligne"/>
+      </w:pPr>
+      <w:r>
+        <w:t>Debut algo</w:t>
+      </w:r>
+    </w:p>
+    <w:p>
+      <w:pPr>
+        <w:pStyle w:val="Sansinterligne"/>
+      </w:pPr>
+      <w:r>
+        <w:tab/>
+        <w:t>// 1- version sans boucle</w:t>
+      </w:r>
+    </w:p>
+    <w:p>
+      <w:pPr>
+        <w:pStyle w:val="Sansinterligne"/>
+      </w:pPr>
+      <w:r>
+        <w:lastRenderedPageBreak/>
+        <w:tab/>
+        <w:t>Lire note1</w:t>
+      </w:r>
+    </w:p>
+    <w:p>
+      <w:pPr>
+        <w:pStyle w:val="Sansinterligne"/>
+      </w:pPr>
+      <w:r>
+        <w:tab/>
+        <w:t>Lire note2</w:t>
+      </w:r>
+    </w:p>
+    <w:p>
+      <w:pPr>
+        <w:pStyle w:val="Sansinterligne"/>
+        <w:ind w:firstLine="708"/>
+      </w:pPr>
+      <w:r>
+        <w:t>Lire note3</w:t>
+      </w:r>
+    </w:p>
+    <w:p>
+      <w:pPr>
+        <w:pStyle w:val="Sansinterligne"/>
+        <w:ind w:firstLine="708"/>
+      </w:pPr>
+      <w:r>
+        <w:t>Lire note4</w:t>
+      </w:r>
+    </w:p>
+    <w:p>
+      <w:pPr>
+        <w:pStyle w:val="Sansinterligne"/>
+        <w:ind w:firstLine="708"/>
+      </w:pPr>
+      <w:r>
+        <w:t>Lire note5</w:t>
+      </w:r>
+    </w:p>
+    <w:p>
+      <w:pPr>
+        <w:pStyle w:val="Sansinterligne"/>
+        <w:ind w:firstLine="708"/>
+      </w:pPr>
+      <w:r>
+        <w:t>somme = note1 + note2 + note3 + note4 + note5</w:t>
+      </w:r>
+    </w:p>
+    <w:p>
+      <w:pPr>
+        <w:pStyle w:val="Sansinterligne"/>
+        <w:ind w:firstLine="708"/>
+      </w:pPr>
+      <w:r>
+        <w:t>moyenne = somme / 5</w:t>
+      </w:r>
+    </w:p>
+    <w:p>
+      <w:pPr>
+        <w:pStyle w:val="Sansinterligne"/>
+        <w:ind w:firstLine="708"/>
+      </w:pPr>
+      <w:r>
+        <w:t>afficher moyenne</w:t>
+      </w:r>
+    </w:p>
+    <w:p>
+      <w:pPr>
+        <w:pStyle w:val="Sansinterligne"/>
+        <w:ind w:firstLine="708"/>
+      </w:pPr>
+    </w:p>
+    <w:p>
+      <w:pPr>
+        <w:pStyle w:val="Sansinterligne"/>
+        <w:ind w:firstLine="708"/>
+      </w:pPr>
+      <w:r>
+        <w:t>// sans variable intermédiaire</w:t>
+      </w:r>
+    </w:p>
+    <w:p>
+      <w:pPr>
+        <w:pStyle w:val="Sansinterligne"/>
+      </w:pPr>
+      <w:r>
+        <w:tab/>
+        <w:t>moyenne = (note1 + note2 + note3 + note4 + note5) / 5</w:t>
+      </w:r>
+    </w:p>
+    <w:p>
+      <w:pPr>
+        <w:pStyle w:val="Sansinterligne"/>
+        <w:ind w:firstLine="708"/>
+      </w:pPr>
+      <w:r>
+        <w:t>afficher moyenne</w:t>
+      </w:r>
+    </w:p>
+    <w:p>
+      <w:pPr>
+        <w:pStyle w:val="Sansinterligne"/>
+        <w:ind w:firstLine="708"/>
+      </w:pPr>
+    </w:p>
+    <w:p>
+      <w:pPr>
+        <w:pStyle w:val="Sansinterligne"/>
+        <w:ind w:firstLine="708"/>
+      </w:pPr>
+      <w:r>
+        <w:t>// afficher directement la moyenne</w:t>
+      </w:r>
+    </w:p>
+    <w:p>
+      <w:pPr>
+        <w:pStyle w:val="Sansinterligne"/>
+        <w:ind w:firstLine="708"/>
+      </w:pPr>
+      <w:r>
+        <w:t>Afficher (note1 + note2 + note3 + note4 + note5) / 5</w:t>
+      </w:r>
+    </w:p>
+    <w:p>
+      <w:pPr>
+        <w:pStyle w:val="Sansinterligne"/>
+        <w:ind w:firstLine="708"/>
+      </w:pPr>
+    </w:p>
+    <w:p>
+      <w:pPr>
+        <w:pStyle w:val="Sansinterligne"/>
+        <w:ind w:firstLine="708"/>
+      </w:pPr>
+      <w:r>
+        <w:t>// 1bis – Code qui permet de visualiser qu’une boucle est faisable</w:t>
+      </w:r>
+    </w:p>
+    <w:p>
+      <w:pPr>
+        <w:pStyle w:val="Sansinterligne"/>
+        <w:ind w:firstLine="708"/>
+      </w:pPr>
+      <w:r>
+        <w:t>somme = 0</w:t>
+      </w:r>
+    </w:p>
+    <w:p>
+      <w:pPr>
+        <w:pStyle w:val="Sansinterligne"/>
+        <w:ind w:firstLine="708"/>
+      </w:pPr>
+    </w:p>
+    <w:p>
+      <w:pPr>
+        <w:pStyle w:val="Sansinterligne"/>
+        <w:ind w:firstLine="708"/>
+      </w:pPr>
+      <w:r>
+        <w:t>Lire note</w:t>
+      </w:r>
+    </w:p>
+    <w:p>
+      <w:pPr>
+        <w:pStyle w:val="Sansinterligne"/>
+        <w:ind w:firstLine="708"/>
+      </w:pPr>
+      <w:r>
+        <w:t xml:space="preserve">somme = </w:t>
+      </w:r>
+      <w:r>
+        <w:t xml:space="preserve">somme + </w:t>
+      </w:r>
       <w:r>
         <w:t>note</w:t>
       </w:r>
-      <w:proofErr w:type="gramEnd"/>
-      <w:r>
-        <w:t>1 : entier</w:t>
-      </w:r>
-    </w:p>
-    <w:p>
-      <w:pPr>
-        <w:pStyle w:val="Sansinterligne"/>
-        <w:ind w:firstLine="708"/>
-      </w:pPr>
-      <w:proofErr w:type="gramStart"/>
-      <w:r>
-        <w:t>note</w:t>
-      </w:r>
-      <w:proofErr w:type="gramEnd"/>
-      <w:r>
-        <w:t>2 : entier</w:t>
-      </w:r>
-    </w:p>
-    <w:p>
-      <w:pPr>
-        <w:pStyle w:val="Sansinterligne"/>
-        <w:ind w:firstLine="708"/>
-      </w:pPr>
-      <w:proofErr w:type="gramStart"/>
-      <w:r>
-        <w:t>note</w:t>
-      </w:r>
-      <w:proofErr w:type="gramEnd"/>
-      <w:r>
-        <w:t>3 : entier</w:t>
-      </w:r>
-    </w:p>
-    <w:p>
-      <w:pPr>
-        <w:pStyle w:val="Sansinterligne"/>
-        <w:ind w:firstLine="708"/>
-      </w:pPr>
-      <w:proofErr w:type="gramStart"/>
-      <w:r>
-        <w:t>note</w:t>
-      </w:r>
-      <w:proofErr w:type="gramEnd"/>
-      <w:r>
-        <w:t>4 : entier</w:t>
-      </w:r>
-    </w:p>
-    <w:p>
-      <w:pPr>
-        <w:pStyle w:val="Sansinterligne"/>
-        <w:ind w:firstLine="708"/>
-      </w:pPr>
-      <w:proofErr w:type="gramStart"/>
-      <w:r>
-        <w:t>note</w:t>
-      </w:r>
-      <w:proofErr w:type="gramEnd"/>
-      <w:r>
-        <w:t>5 : entier</w:t>
-      </w:r>
-    </w:p>
-    <w:p>
-      <w:pPr>
-        <w:pStyle w:val="Sansinterligne"/>
-        <w:ind w:firstLine="708"/>
-      </w:pPr>
-      <w:proofErr w:type="gramStart"/>
-      <w:r>
-        <w:t>note</w:t>
-      </w:r>
-      <w:proofErr w:type="gramEnd"/>
-      <w:r>
-        <w:t> : entier</w:t>
-      </w:r>
-    </w:p>
-    <w:p>
-      <w:pPr>
-        <w:pStyle w:val="Sansinterligne"/>
-        <w:ind w:firstLine="708"/>
-      </w:pPr>
-      <w:proofErr w:type="gramStart"/>
-      <w:r>
-        <w:t>somme</w:t>
-      </w:r>
-      <w:proofErr w:type="gramEnd"/>
-      <w:r>
-        <w:t> : entier</w:t>
-      </w:r>
-    </w:p>
-    <w:p>
-      <w:pPr>
-        <w:pStyle w:val="Sansinterligne"/>
-        <w:ind w:firstLine="708"/>
-      </w:pPr>
-      <w:proofErr w:type="gramStart"/>
-      <w:r>
-        <w:t>moyenne</w:t>
-      </w:r>
-      <w:proofErr w:type="gramEnd"/>
-      <w:r>
-        <w:t> : nombre</w:t>
-      </w:r>
-    </w:p>
-    <w:p>
-      <w:pPr>
-        <w:pStyle w:val="Sansinterligne"/>
-      </w:pPr>
-      <w:proofErr w:type="spellStart"/>
-      <w:r>
-        <w:t>Debut</w:t>
-      </w:r>
-      <w:proofErr w:type="spellEnd"/>
-      <w:r>
-        <w:t xml:space="preserve"> algo</w:t>
-      </w:r>
-    </w:p>
-    <w:p>
-      <w:pPr>
-        <w:pStyle w:val="Sansinterligne"/>
-      </w:pPr>
-      <w:r>
-        <w:tab/>
-        <w:t>// 1- version sans boucle</w:t>
+    </w:p>
+    <w:p>
+      <w:pPr>
+        <w:pStyle w:val="Sansinterligne"/>
+        <w:ind w:firstLine="708"/>
+      </w:pPr>
+    </w:p>
+    <w:p>
+      <w:pPr>
+        <w:pStyle w:val="Sansinterligne"/>
+        <w:ind w:firstLine="708"/>
+      </w:pPr>
+      <w:r>
+        <w:t>Lire note</w:t>
+      </w:r>
+    </w:p>
+    <w:p>
+      <w:pPr>
+        <w:pStyle w:val="Sansinterligne"/>
+        <w:ind w:firstLine="708"/>
+      </w:pPr>
+      <w:r>
+        <w:t>somme = somme + note</w:t>
+      </w:r>
+    </w:p>
+    <w:p>
+      <w:pPr>
+        <w:pStyle w:val="Sansinterligne"/>
+        <w:ind w:firstLine="708"/>
+      </w:pPr>
+    </w:p>
+    <w:p>
+      <w:pPr>
+        <w:pStyle w:val="Sansinterligne"/>
+        <w:ind w:firstLine="708"/>
+      </w:pPr>
+      <w:r>
+        <w:t>Lire note</w:t>
+      </w:r>
+    </w:p>
+    <w:p>
+      <w:pPr>
+        <w:pStyle w:val="Sansinterligne"/>
+        <w:ind w:firstLine="708"/>
+      </w:pPr>
+      <w:r>
+        <w:t>somme = somme + note</w:t>
+      </w:r>
+    </w:p>
+    <w:p>
+      <w:pPr>
+        <w:pStyle w:val="Sansinterligne"/>
+        <w:ind w:firstLine="708"/>
+      </w:pPr>
+    </w:p>
+    <w:p>
+      <w:pPr>
+        <w:pStyle w:val="Sansinterligne"/>
+        <w:ind w:firstLine="708"/>
+      </w:pPr>
+      <w:r>
+        <w:t>Lire note</w:t>
+      </w:r>
+    </w:p>
+    <w:p>
+      <w:pPr>
+        <w:pStyle w:val="Sansinterligne"/>
+        <w:ind w:firstLine="708"/>
+      </w:pPr>
+      <w:r>
+        <w:t>somme = somme + note</w:t>
+      </w:r>
+    </w:p>
+    <w:p>
+      <w:pPr>
+        <w:pStyle w:val="Sansinterligne"/>
+        <w:ind w:firstLine="708"/>
+      </w:pPr>
+    </w:p>
+    <w:p>
+      <w:pPr>
+        <w:pStyle w:val="Sansinterligne"/>
+        <w:ind w:firstLine="708"/>
+      </w:pPr>
+      <w:r>
+        <w:t>Lire note</w:t>
+      </w:r>
+    </w:p>
+    <w:p>
+      <w:pPr>
+        <w:pStyle w:val="Sansinterligne"/>
+        <w:ind w:firstLine="708"/>
+      </w:pPr>
+      <w:r>
+        <w:t>somme = somme + note</w:t>
+      </w:r>
+    </w:p>
+    <w:p>
+      <w:pPr>
+        <w:pStyle w:val="Sansinterligne"/>
+        <w:ind w:firstLine="708"/>
+      </w:pPr>
+    </w:p>
+    <w:p>
+      <w:pPr>
+        <w:pStyle w:val="Sansinterligne"/>
+        <w:ind w:firstLine="708"/>
+      </w:pPr>
+      <w:r>
+        <w:t>m</w:t>
+      </w:r>
+      <w:r>
+        <w:t>oyenne = somme / 5</w:t>
+      </w:r>
+    </w:p>
+    <w:p>
+      <w:pPr>
+        <w:pStyle w:val="Sansinterligne"/>
+        <w:ind w:firstLine="708"/>
+      </w:pPr>
+    </w:p>
+    <w:p>
+      <w:pPr>
+        <w:pStyle w:val="Sansinterligne"/>
+        <w:ind w:firstLine="708"/>
+      </w:pPr>
+      <w:r>
+        <w:t>// 2 – version avec boucle</w:t>
+      </w:r>
+    </w:p>
+    <w:p>
+      <w:pPr>
+        <w:pStyle w:val="Sansinterligne"/>
+        <w:ind w:firstLine="708"/>
+      </w:pPr>
+      <w:r>
+        <w:t>somme = 0</w:t>
+      </w:r>
+    </w:p>
+    <w:p>
+      <w:pPr>
+        <w:pStyle w:val="Sansinterligne"/>
+        <w:ind w:firstLine="708"/>
+      </w:pPr>
+    </w:p>
+    <w:p>
+      <w:pPr>
+        <w:pStyle w:val="Sansinterligne"/>
+        <w:ind w:firstLine="708"/>
+      </w:pPr>
+      <w:r>
+        <w:t>POUR i de 0 à 4 PAR PAS de 1</w:t>
+      </w:r>
+    </w:p>
+    <w:p>
+      <w:pPr>
+        <w:pStyle w:val="Sansinterligne"/>
+        <w:ind w:left="708" w:firstLine="708"/>
+      </w:pPr>
+      <w:r>
+        <w:t>Lire note</w:t>
+      </w:r>
+    </w:p>
+    <w:p>
+      <w:pPr>
+        <w:pStyle w:val="Sansinterligne"/>
+        <w:ind w:left="708" w:firstLine="708"/>
+      </w:pPr>
+      <w:r>
+        <w:t>somme = somme + note</w:t>
+      </w:r>
+    </w:p>
+    <w:p>
+      <w:pPr>
+        <w:pStyle w:val="Sansinterligne"/>
+        <w:ind w:firstLine="708"/>
+      </w:pPr>
+      <w:r>
+        <w:t xml:space="preserve">FIN POUR </w:t>
+      </w:r>
+    </w:p>
+    <w:p>
+      <w:pPr>
+        <w:pStyle w:val="Sansinterligne"/>
+        <w:ind w:firstLine="708"/>
+      </w:pPr>
+    </w:p>
+    <w:p>
+      <w:pPr>
+        <w:pStyle w:val="Sansinterligne"/>
+        <w:ind w:firstLine="708"/>
+      </w:pPr>
+      <w:r>
+        <w:t>moyenne = somme / 5</w:t>
+      </w:r>
+    </w:p>
+    <w:p>
+      <w:pPr>
+        <w:pStyle w:val="Sansinterligne"/>
+        <w:ind w:firstLine="708"/>
+      </w:pPr>
+    </w:p>
+    <w:p>
+      <w:pPr>
+        <w:pStyle w:val="Sansinterligne"/>
+      </w:pPr>
+      <w:r>
+        <w:t>Fin algo</w:t>
+      </w:r>
+    </w:p>
+    <w:p>
+      <w:pPr>
+        <w:pStyle w:val="Sansinterligne"/>
+      </w:pPr>
+    </w:p>
+    <w:p>
+      <w:pPr>
+        <w:pStyle w:val="Sansinterligne"/>
+      </w:pPr>
+      <w:r>
+        <w:t>2- Demander à l’utilisateur de saisir des notes</w:t>
+      </w:r>
+      <w:r>
+        <w:t>.</w:t>
+      </w:r>
+    </w:p>
+    <w:p>
+      <w:pPr>
+        <w:pStyle w:val="Sansinterligne"/>
+      </w:pPr>
+      <w:r>
+        <w:t>C</w:t>
+      </w:r>
+      <w:r>
+        <w:t>’est lui qui décide quand la saisie s’arrête en</w:t>
+      </w:r>
+      <w:r>
+        <w:t xml:space="preserve"> </w:t>
+      </w:r>
+      <w:r>
+        <w:t>tapant -1</w:t>
+      </w:r>
+    </w:p>
+    <w:p>
+      <w:pPr>
+        <w:pStyle w:val="Sansinterligne"/>
+      </w:pPr>
+      <w:r>
+        <w:t>Afficher la moyenne de ces notes</w:t>
+      </w:r>
+    </w:p>
+    <w:p>
+      <w:pPr>
+        <w:pStyle w:val="Sansinterligne"/>
+      </w:pPr>
+    </w:p>
+    <w:p>
+      <w:pPr>
+        <w:pStyle w:val="Sansinterligne"/>
+      </w:pPr>
+    </w:p>
+    <w:p>
+      <w:pPr>
+        <w:pStyle w:val="Sansinterligne"/>
+      </w:pPr>
+      <w:r>
+        <w:t>Variable</w:t>
+      </w:r>
+    </w:p>
+    <w:p>
+      <w:pPr>
+        <w:pStyle w:val="Sansinterligne"/>
+      </w:pPr>
+      <w:r>
+        <w:t>Debut algo</w:t>
+      </w:r>
+    </w:p>
+    <w:p>
+      <w:pPr>
+        <w:pStyle w:val="Sansinterligne"/>
+      </w:pPr>
+      <w:r>
+        <w:tab/>
+        <w:t>// VERSION REPETER</w:t>
+      </w:r>
+    </w:p>
+    <w:p>
+      <w:pPr>
+        <w:pStyle w:val="Sansinterligne"/>
+      </w:pPr>
+      <w:r>
+        <w:tab/>
+        <w:t>somme = 0</w:t>
+      </w:r>
+    </w:p>
+    <w:p>
+      <w:pPr>
+        <w:pStyle w:val="Sansinterligne"/>
+        <w:ind w:firstLine="708"/>
+      </w:pPr>
+      <w:r>
+        <w:t>nbNotes = 0</w:t>
+      </w:r>
+    </w:p>
+    <w:p>
+      <w:pPr>
+        <w:pStyle w:val="Sansinterligne"/>
+        <w:ind w:firstLine="708"/>
+      </w:pPr>
+    </w:p>
+    <w:p>
+      <w:pPr>
+        <w:pStyle w:val="Sansinterligne"/>
+        <w:ind w:firstLine="708"/>
+      </w:pPr>
+      <w:r>
+        <w:t>REPETER</w:t>
+      </w:r>
+    </w:p>
+    <w:p>
+      <w:pPr>
+        <w:pStyle w:val="Sansinterligne"/>
+        <w:ind w:left="708" w:firstLine="708"/>
+      </w:pPr>
+      <w:r>
+        <w:t>Lire note</w:t>
+      </w:r>
+    </w:p>
+    <w:p>
+      <w:pPr>
+        <w:pStyle w:val="Sansinterligne"/>
+        <w:ind w:left="708" w:firstLine="708"/>
+      </w:pPr>
+      <w:r>
+        <w:t>SI note != -</w:t>
+      </w:r>
+      <w:r>
+        <w:t>1</w:t>
+      </w:r>
+    </w:p>
+    <w:p>
+      <w:pPr>
+        <w:pStyle w:val="Sansinterligne"/>
+        <w:ind w:left="1416" w:firstLine="708"/>
+      </w:pPr>
+      <w:r>
+        <w:t>nbNotes = nbNotes + 1</w:t>
+      </w:r>
+    </w:p>
+    <w:p>
+      <w:pPr>
+        <w:pStyle w:val="Sansinterligne"/>
+        <w:ind w:left="1416" w:firstLine="708"/>
+      </w:pPr>
+      <w:r>
+        <w:t>somme = somme + note</w:t>
+      </w:r>
+    </w:p>
+    <w:p>
+      <w:pPr>
+        <w:pStyle w:val="Sansinterligne"/>
+        <w:ind w:left="708" w:firstLine="708"/>
+      </w:pPr>
+      <w:r>
+        <w:t>FIN SI</w:t>
+      </w:r>
+    </w:p>
+    <w:p>
+      <w:pPr>
+        <w:pStyle w:val="Sansinterligne"/>
+        <w:ind w:firstLine="708"/>
+      </w:pPr>
+      <w:r>
+        <w:t>TANT QUE note != -</w:t>
+      </w:r>
+      <w:r>
+        <w:t>1</w:t>
+      </w:r>
+    </w:p>
+    <w:p>
+      <w:pPr>
+        <w:pStyle w:val="Sansinterligne"/>
+        <w:ind w:firstLine="708"/>
+      </w:pPr>
+    </w:p>
+    <w:p>
+      <w:pPr>
+        <w:pStyle w:val="Sansinterligne"/>
+        <w:ind w:firstLine="708"/>
+      </w:pPr>
+      <w:r>
+        <w:t>m</w:t>
+      </w:r>
+      <w:r>
+        <w:t xml:space="preserve">oyenne = somme / </w:t>
+      </w:r>
+      <w:r>
+        <w:t>nbNotes</w:t>
+      </w:r>
+    </w:p>
+    <w:p>
+      <w:pPr>
+        <w:pStyle w:val="Sansinterligne"/>
+        <w:ind w:firstLine="708"/>
+      </w:pPr>
+    </w:p>
+    <w:p>
+      <w:pPr>
+        <w:pStyle w:val="Sansinterligne"/>
+        <w:ind w:firstLine="708"/>
+      </w:pPr>
+      <w:r>
+        <w:t>// VERSION TANT QUE</w:t>
+      </w:r>
+    </w:p>
+    <w:p>
+      <w:pPr>
+        <w:pStyle w:val="Sansinterligne"/>
+        <w:ind w:firstLine="708"/>
+      </w:pPr>
+      <w:r>
+        <w:t>somme = 0</w:t>
+      </w:r>
+    </w:p>
+    <w:p>
+      <w:pPr>
+        <w:pStyle w:val="Sansinterligne"/>
+        <w:ind w:firstLine="708"/>
+      </w:pPr>
+      <w:r>
+        <w:t>nbNotes = 0</w:t>
+      </w:r>
+    </w:p>
+    <w:p>
+      <w:pPr>
+        <w:pStyle w:val="Sansinterligne"/>
+        <w:ind w:firstLine="708"/>
+      </w:pPr>
+    </w:p>
+    <w:p>
+      <w:pPr>
+        <w:pStyle w:val="Sansinterligne"/>
+        <w:ind w:firstLine="708"/>
+      </w:pPr>
+      <w:r>
+        <w:t>Lire note</w:t>
+      </w:r>
+    </w:p>
+    <w:p>
+      <w:pPr>
+        <w:pStyle w:val="Sansinterligne"/>
+        <w:ind w:firstLine="708"/>
+      </w:pPr>
+      <w:r>
+        <w:t>TANT QUE note &gt; -1</w:t>
+      </w:r>
+    </w:p>
+    <w:p>
+      <w:pPr>
+        <w:pStyle w:val="Sansinterligne"/>
+        <w:ind w:left="708" w:firstLine="708"/>
+      </w:pPr>
+      <w:r>
+        <w:t>nbNotes = nbNotes + 1</w:t>
+      </w:r>
+    </w:p>
+    <w:p>
+      <w:pPr>
+        <w:pStyle w:val="Sansinterligne"/>
+        <w:ind w:left="708" w:firstLine="708"/>
+      </w:pPr>
+      <w:r>
+        <w:t>somme = somme + note</w:t>
+      </w:r>
+    </w:p>
+    <w:p>
+      <w:pPr>
+        <w:pStyle w:val="Sansinterligne"/>
+        <w:ind w:left="708" w:firstLine="708"/>
+      </w:pPr>
+      <w:r>
+        <w:t>Lire note</w:t>
+      </w:r>
+    </w:p>
+    <w:p>
+      <w:pPr>
+        <w:pStyle w:val="Sansinterligne"/>
+        <w:ind w:firstLine="708"/>
+      </w:pPr>
+      <w:r>
+        <w:t>FIN TANT QUE</w:t>
+      </w:r>
+    </w:p>
+    <w:p>
+      <w:pPr>
+        <w:pStyle w:val="Sansinterligne"/>
+        <w:ind w:firstLine="708"/>
+      </w:pPr>
+    </w:p>
+    <w:p>
+      <w:pPr>
+        <w:pStyle w:val="Sansinterligne"/>
+        <w:ind w:firstLine="708"/>
+      </w:pPr>
+      <w:r>
+        <w:t>moyenne = somme / nbNotes</w:t>
+      </w:r>
+    </w:p>
+    <w:p>
+      <w:pPr>
+        <w:pStyle w:val="Sansinterligne"/>
+      </w:pPr>
+      <w:r>
+        <w:t>Fin algo</w:t>
+      </w:r>
+    </w:p>
+    <w:p>
+      <w:pPr>
+        <w:pStyle w:val="Sansinterligne"/>
+      </w:pPr>
+    </w:p>
+    <w:p>
+      <w:pPr>
+        <w:pStyle w:val="Titre2"/>
+      </w:pPr>
+      <w:bookmarkStart w:id="11" w:name="_Toc35949733"/>
+      <w:r>
+        <w:t>Les tableaux (ou array)</w:t>
+      </w:r>
+      <w:bookmarkEnd w:id="11"/>
+    </w:p>
+    <w:p>
+      <w:r>
+        <w:t>Les tableaux peuvent avoir une liste de valeurs. On va accéder à chacune des valeurs du tableau, grâce à un indice, le premier élément étant accessible à l’indice 0.</w:t>
+      </w:r>
+    </w:p>
+    <w:p>
+      <w:pPr>
+        <w:pStyle w:val="Sansinterligne"/>
+      </w:pPr>
+      <w:r>
+        <w:t>Variables</w:t>
+      </w:r>
+    </w:p>
+    <w:p>
+      <w:pPr>
+        <w:pStyle w:val="Sansinterligne"/>
+      </w:pPr>
+      <w:r>
+        <w:tab/>
+        <w:t>notes : tableau</w:t>
+      </w:r>
+    </w:p>
+    <w:p>
+      <w:pPr>
+        <w:pStyle w:val="Sansinterligne"/>
+      </w:pPr>
+    </w:p>
+    <w:p>
+      <w:pPr>
+        <w:pStyle w:val="Sansinterligne"/>
+        <w:ind w:firstLine="708"/>
+      </w:pPr>
+      <w:r>
+        <w:t>// langage fortement typé : un tableau ne peut avoir qu’un seul type de valeur</w:t>
+      </w:r>
+    </w:p>
+    <w:p>
+      <w:pPr>
+        <w:pStyle w:val="Sansinterligne"/>
+      </w:pPr>
+      <w:r>
+        <w:tab/>
+        <w:t xml:space="preserve">notes : tableau de entier </w:t>
+      </w:r>
+    </w:p>
+    <w:p>
+      <w:pPr>
+        <w:pStyle w:val="Sansinterligne"/>
+      </w:pPr>
+    </w:p>
+    <w:p>
+      <w:pPr>
+        <w:pStyle w:val="Sansinterligne"/>
+      </w:pPr>
+      <w:r>
+        <w:tab/>
+        <w:t>i : entier</w:t>
+      </w:r>
+    </w:p>
+    <w:p>
+      <w:pPr>
+        <w:pStyle w:val="Sansinterligne"/>
+      </w:pPr>
+      <w:r>
+        <w:tab/>
+        <w:t>valeur : entier</w:t>
+      </w:r>
+    </w:p>
+    <w:p>
+      <w:pPr>
+        <w:pStyle w:val="Sansinterligne"/>
+      </w:pPr>
+      <w:r>
+        <w:tab/>
+        <w:t>note : entier</w:t>
+      </w:r>
+    </w:p>
+    <w:p>
+      <w:pPr>
+        <w:pStyle w:val="Sansinterligne"/>
+      </w:pPr>
+      <w:r>
+        <w:t>Debut Algo</w:t>
+      </w:r>
+    </w:p>
+    <w:p>
+      <w:pPr>
+        <w:pStyle w:val="Sansinterligne"/>
+      </w:pPr>
+      <w:r>
+        <w:tab/>
+        <w:t>// ajouter un élément dans un tableau : push</w:t>
+      </w:r>
+    </w:p>
+    <w:p>
+      <w:pPr>
+        <w:pStyle w:val="Sansinterligne"/>
+      </w:pPr>
+      <w:r>
+        <w:tab/>
+        <w:t>Ajouter 20 dans notes</w:t>
+      </w:r>
+    </w:p>
+    <w:p>
+      <w:pPr>
+        <w:pStyle w:val="Sansinterligne"/>
+      </w:pPr>
+      <w:r>
+        <w:tab/>
+        <w:t xml:space="preserve">Ajouter </w:t>
+      </w:r>
+      <w:r>
+        <w:t>13</w:t>
+      </w:r>
+      <w:r>
+        <w:t xml:space="preserve"> dans notes</w:t>
+      </w:r>
+    </w:p>
+    <w:p>
+      <w:pPr>
+        <w:pStyle w:val="Sansinterligne"/>
+      </w:pPr>
+      <w:r>
+        <w:tab/>
+        <w:t>Ajouter 10 dans notes</w:t>
+      </w:r>
+    </w:p>
+    <w:p>
+      <w:pPr>
+        <w:pStyle w:val="Sansinterligne"/>
+      </w:pPr>
+    </w:p>
+    <w:p>
+      <w:pPr>
+        <w:pStyle w:val="Sansinterligne"/>
+      </w:pPr>
+      <w:r>
+        <w:tab/>
+        <w:t>// à cette ligne de code, le tableau notes possède trois éléments</w:t>
       </w:r>
     </w:p>
     <w:p>
@@ -3243,401 +4678,617 @@
       <w:r>
         <w:lastRenderedPageBreak/>
         <w:tab/>
-        <w:t>Lire note1</w:t>
-      </w:r>
-    </w:p>
-    <w:p>
-      <w:pPr>
-        <w:pStyle w:val="Sansinterligne"/>
-      </w:pPr>
-      <w:r>
-        <w:tab/>
-        <w:t>Lire note2</w:t>
-      </w:r>
-    </w:p>
-    <w:p>
-      <w:pPr>
-        <w:pStyle w:val="Sansinterligne"/>
-        <w:ind w:firstLine="708"/>
-      </w:pPr>
-      <w:r>
-        <w:t>Lire note3</w:t>
-      </w:r>
-    </w:p>
-    <w:p>
-      <w:pPr>
-        <w:pStyle w:val="Sansinterligne"/>
-        <w:ind w:firstLine="708"/>
-      </w:pPr>
-      <w:r>
-        <w:t>Lire note4</w:t>
-      </w:r>
-    </w:p>
-    <w:p>
-      <w:pPr>
-        <w:pStyle w:val="Sansinterligne"/>
-        <w:ind w:firstLine="708"/>
-      </w:pPr>
-      <w:r>
-        <w:t>Lire note5</w:t>
-      </w:r>
-    </w:p>
-    <w:p>
-      <w:pPr>
-        <w:pStyle w:val="Sansinterligne"/>
-        <w:ind w:firstLine="708"/>
-      </w:pPr>
-      <w:proofErr w:type="gramStart"/>
-      <w:r>
-        <w:t>somme</w:t>
-      </w:r>
-      <w:proofErr w:type="gramEnd"/>
-      <w:r>
-        <w:t xml:space="preserve"> = note1 + note2 + note3 + note4 + note5</w:t>
-      </w:r>
-    </w:p>
-    <w:p>
-      <w:pPr>
-        <w:pStyle w:val="Sansinterligne"/>
-        <w:ind w:firstLine="708"/>
-      </w:pPr>
-      <w:proofErr w:type="gramStart"/>
-      <w:r>
-        <w:t>moyenne</w:t>
-      </w:r>
-      <w:proofErr w:type="gramEnd"/>
-      <w:r>
-        <w:t xml:space="preserve"> = somme / 5</w:t>
-      </w:r>
-    </w:p>
-    <w:p>
-      <w:pPr>
-        <w:pStyle w:val="Sansinterligne"/>
-        <w:ind w:firstLine="708"/>
-      </w:pPr>
-      <w:proofErr w:type="gramStart"/>
-      <w:r>
-        <w:t>afficher</w:t>
-      </w:r>
-      <w:proofErr w:type="gramEnd"/>
-      <w:r>
-        <w:t xml:space="preserve"> moyenne</w:t>
-      </w:r>
-    </w:p>
-    <w:p>
-      <w:pPr>
-        <w:pStyle w:val="Sansinterligne"/>
-        <w:ind w:firstLine="708"/>
-      </w:pPr>
-    </w:p>
-    <w:p>
-      <w:pPr>
-        <w:pStyle w:val="Sansinterligne"/>
-        <w:ind w:firstLine="708"/>
-      </w:pPr>
-      <w:r>
-        <w:t>// sans variable intermédiaire</w:t>
-      </w:r>
-    </w:p>
-    <w:p>
-      <w:pPr>
-        <w:pStyle w:val="Sansinterligne"/>
-      </w:pPr>
-      <w:r>
-        <w:tab/>
-      </w:r>
-      <w:proofErr w:type="gramStart"/>
-      <w:r>
-        <w:t>moyenne</w:t>
-      </w:r>
-      <w:proofErr w:type="gramEnd"/>
-      <w:r>
-        <w:t xml:space="preserve"> = (note1 + note2 + note3 + note4 + note5) / 5</w:t>
-      </w:r>
-    </w:p>
-    <w:p>
-      <w:pPr>
-        <w:pStyle w:val="Sansinterligne"/>
-        <w:ind w:firstLine="708"/>
-      </w:pPr>
-      <w:proofErr w:type="gramStart"/>
-      <w:r>
-        <w:t>afficher</w:t>
-      </w:r>
-      <w:proofErr w:type="gramEnd"/>
-      <w:r>
-        <w:t xml:space="preserve"> moyenne</w:t>
-      </w:r>
-    </w:p>
-    <w:p>
-      <w:pPr>
-        <w:pStyle w:val="Sansinterligne"/>
-        <w:ind w:firstLine="708"/>
-      </w:pPr>
-    </w:p>
-    <w:p>
-      <w:pPr>
-        <w:pStyle w:val="Sansinterligne"/>
-        <w:ind w:firstLine="708"/>
-      </w:pPr>
-      <w:r>
-        <w:t>// afficher directement la moyenne</w:t>
-      </w:r>
-    </w:p>
-    <w:p>
-      <w:pPr>
-        <w:pStyle w:val="Sansinterligne"/>
-        <w:ind w:firstLine="708"/>
-      </w:pPr>
-      <w:r>
-        <w:t>Afficher (note1 + note2 + note3 + note4 + note5) / 5</w:t>
-      </w:r>
-    </w:p>
-    <w:p>
-      <w:pPr>
-        <w:pStyle w:val="Sansinterligne"/>
-        <w:ind w:firstLine="708"/>
-      </w:pPr>
-    </w:p>
-    <w:p>
-      <w:pPr>
-        <w:pStyle w:val="Sansinterligne"/>
-        <w:ind w:firstLine="708"/>
-      </w:pPr>
-      <w:r>
-        <w:t>// 1bis – Code qui permet de visualiser qu’une boucle est faisable</w:t>
-      </w:r>
-    </w:p>
-    <w:p>
-      <w:pPr>
-        <w:pStyle w:val="Sansinterligne"/>
-        <w:ind w:firstLine="708"/>
-      </w:pPr>
-      <w:proofErr w:type="gramStart"/>
-      <w:r>
-        <w:t>somme</w:t>
-      </w:r>
-      <w:proofErr w:type="gramEnd"/>
-      <w:r>
-        <w:t xml:space="preserve"> = 0</w:t>
-      </w:r>
-    </w:p>
-    <w:p>
-      <w:pPr>
-        <w:pStyle w:val="Sansinterligne"/>
-        <w:ind w:firstLine="708"/>
-      </w:pPr>
-    </w:p>
-    <w:p>
-      <w:pPr>
-        <w:pStyle w:val="Sansinterligne"/>
-        <w:ind w:firstLine="708"/>
-      </w:pPr>
-      <w:r>
-        <w:t>Lire note</w:t>
-      </w:r>
-    </w:p>
-    <w:p>
-      <w:pPr>
-        <w:pStyle w:val="Sansinterligne"/>
-        <w:ind w:firstLine="708"/>
-      </w:pPr>
-      <w:proofErr w:type="gramStart"/>
-      <w:r>
-        <w:t>somme</w:t>
-      </w:r>
-      <w:proofErr w:type="gramEnd"/>
-      <w:r>
-        <w:t xml:space="preserve"> = </w:t>
-      </w:r>
-      <w:r>
-        <w:t xml:space="preserve">somme + </w:t>
-      </w:r>
-      <w:r>
-        <w:t>note</w:t>
-      </w:r>
-    </w:p>
-    <w:p>
-      <w:pPr>
-        <w:pStyle w:val="Sansinterligne"/>
-        <w:ind w:firstLine="708"/>
-      </w:pPr>
-    </w:p>
-    <w:p>
-      <w:pPr>
-        <w:pStyle w:val="Sansinterligne"/>
-        <w:ind w:firstLine="708"/>
-      </w:pPr>
-      <w:r>
-        <w:t>Lire note</w:t>
-      </w:r>
-    </w:p>
-    <w:p>
-      <w:pPr>
-        <w:pStyle w:val="Sansinterligne"/>
-        <w:ind w:firstLine="708"/>
-      </w:pPr>
-      <w:proofErr w:type="gramStart"/>
-      <w:r>
-        <w:t>somme</w:t>
-      </w:r>
-      <w:proofErr w:type="gramEnd"/>
-      <w:r>
-        <w:t xml:space="preserve"> = somme + note</w:t>
-      </w:r>
-    </w:p>
-    <w:p>
-      <w:pPr>
-        <w:pStyle w:val="Sansinterligne"/>
-        <w:ind w:firstLine="708"/>
-      </w:pPr>
-    </w:p>
-    <w:p>
-      <w:pPr>
-        <w:pStyle w:val="Sansinterligne"/>
-        <w:ind w:firstLine="708"/>
-      </w:pPr>
-      <w:r>
-        <w:t>Lire note</w:t>
-      </w:r>
-    </w:p>
-    <w:p>
-      <w:pPr>
-        <w:pStyle w:val="Sansinterligne"/>
-        <w:ind w:firstLine="708"/>
-      </w:pPr>
-      <w:proofErr w:type="gramStart"/>
-      <w:r>
-        <w:t>somme</w:t>
-      </w:r>
-      <w:proofErr w:type="gramEnd"/>
-      <w:r>
-        <w:t xml:space="preserve"> = somme + note</w:t>
-      </w:r>
-    </w:p>
-    <w:p>
-      <w:pPr>
-        <w:pStyle w:val="Sansinterligne"/>
-        <w:ind w:firstLine="708"/>
-      </w:pPr>
-    </w:p>
-    <w:p>
-      <w:pPr>
-        <w:pStyle w:val="Sansinterligne"/>
-        <w:ind w:firstLine="708"/>
-      </w:pPr>
-      <w:r>
-        <w:t>Lire note</w:t>
-      </w:r>
-    </w:p>
-    <w:p>
-      <w:pPr>
-        <w:pStyle w:val="Sansinterligne"/>
-        <w:ind w:firstLine="708"/>
-      </w:pPr>
-      <w:proofErr w:type="gramStart"/>
-      <w:r>
-        <w:t>somme</w:t>
-      </w:r>
-      <w:proofErr w:type="gramEnd"/>
-      <w:r>
-        <w:t xml:space="preserve"> = somme + note</w:t>
-      </w:r>
-    </w:p>
-    <w:p>
-      <w:pPr>
-        <w:pStyle w:val="Sansinterligne"/>
-        <w:ind w:firstLine="708"/>
-      </w:pPr>
-    </w:p>
-    <w:p>
-      <w:pPr>
-        <w:pStyle w:val="Sansinterligne"/>
-        <w:ind w:firstLine="708"/>
-      </w:pPr>
-      <w:r>
-        <w:t>Lire note</w:t>
-      </w:r>
-    </w:p>
-    <w:p>
-      <w:pPr>
-        <w:pStyle w:val="Sansinterligne"/>
-        <w:ind w:firstLine="708"/>
-      </w:pPr>
-      <w:proofErr w:type="gramStart"/>
-      <w:r>
-        <w:t>somme</w:t>
-      </w:r>
-      <w:proofErr w:type="gramEnd"/>
-      <w:r>
-        <w:t xml:space="preserve"> = somme + note</w:t>
-      </w:r>
-    </w:p>
-    <w:p>
-      <w:pPr>
-        <w:pStyle w:val="Sansinterligne"/>
-        <w:ind w:firstLine="708"/>
-      </w:pPr>
-    </w:p>
-    <w:p>
-      <w:pPr>
-        <w:pStyle w:val="Sansinterligne"/>
-        <w:ind w:firstLine="708"/>
-      </w:pPr>
-      <w:proofErr w:type="gramStart"/>
-      <w:r>
-        <w:t>m</w:t>
-      </w:r>
-      <w:r>
-        <w:t>oyenne</w:t>
-      </w:r>
-      <w:proofErr w:type="gramEnd"/>
-      <w:r>
-        <w:t xml:space="preserve"> = somme / 5</w:t>
-      </w:r>
-    </w:p>
-    <w:p>
-      <w:pPr>
-        <w:pStyle w:val="Sansinterligne"/>
-        <w:ind w:firstLine="708"/>
-      </w:pPr>
-    </w:p>
-    <w:p>
-      <w:pPr>
-        <w:pStyle w:val="Sansinterligne"/>
-        <w:ind w:firstLine="708"/>
-      </w:pPr>
-      <w:r>
-        <w:t>// 2 – version avec boucle</w:t>
-      </w:r>
-    </w:p>
-    <w:p>
-      <w:pPr>
-        <w:pStyle w:val="Sansinterligne"/>
-        <w:ind w:firstLine="708"/>
-      </w:pPr>
-      <w:proofErr w:type="gramStart"/>
-      <w:r>
-        <w:t>somme</w:t>
-      </w:r>
-      <w:proofErr w:type="gramEnd"/>
-      <w:r>
-        <w:t xml:space="preserve"> = 0</w:t>
-      </w:r>
-    </w:p>
-    <w:p>
-      <w:pPr>
-        <w:pStyle w:val="Sansinterligne"/>
-        <w:ind w:firstLine="708"/>
-      </w:pPr>
-    </w:p>
-    <w:p>
-      <w:pPr>
-        <w:pStyle w:val="Sansinterligne"/>
-        <w:ind w:firstLine="708"/>
-      </w:pPr>
-      <w:r>
-        <w:t>POUR i de 0 à 4 PAR PAS de 1</w:t>
+      </w:r>
+    </w:p>
+    <w:p>
+      <w:pPr>
+        <w:pStyle w:val="Sansinterligne"/>
+      </w:pPr>
+      <w:r>
+        <w:tab/>
+        <w:t xml:space="preserve">// </w:t>
+      </w:r>
+      <w:r>
+        <w:t>accéder à</w:t>
+      </w:r>
+      <w:r>
+        <w:t xml:space="preserve"> un élément d’un tableau</w:t>
+      </w:r>
+    </w:p>
+    <w:p>
+      <w:pPr>
+        <w:pStyle w:val="Sansinterligne"/>
+      </w:pPr>
+      <w:r>
+        <w:tab/>
+        <w:t>// afficher le deuxième élément</w:t>
+      </w:r>
+    </w:p>
+    <w:p>
+      <w:pPr>
+        <w:pStyle w:val="Sansinterligne"/>
+      </w:pPr>
+      <w:r>
+        <w:tab/>
+        <w:t>Afficher notes[1]</w:t>
+      </w:r>
+    </w:p>
+    <w:p>
+      <w:pPr>
+        <w:pStyle w:val="Sansinterligne"/>
+        <w:ind w:firstLine="708"/>
+      </w:pPr>
+      <w:r>
+        <w:t>// on compare la deuxième note</w:t>
+      </w:r>
+    </w:p>
+    <w:p>
+      <w:pPr>
+        <w:pStyle w:val="Sansinterligne"/>
+      </w:pPr>
+      <w:r>
+        <w:tab/>
+        <w:t>SI notes[1] == 13</w:t>
+      </w:r>
+    </w:p>
+    <w:p>
+      <w:pPr>
+        <w:pStyle w:val="Sansinterligne"/>
+      </w:pPr>
+    </w:p>
+    <w:p>
+      <w:pPr>
+        <w:pStyle w:val="Sansinterligne"/>
+      </w:pPr>
+      <w:r>
+        <w:tab/>
+        <w:t>FIN SI</w:t>
+      </w:r>
+    </w:p>
+    <w:p>
+      <w:pPr>
+        <w:pStyle w:val="Sansinterligne"/>
+      </w:pPr>
+    </w:p>
+    <w:p>
+      <w:pPr>
+        <w:pStyle w:val="Sansinterligne"/>
+      </w:pPr>
+      <w:r>
+        <w:tab/>
+        <w:t xml:space="preserve">// modifier un élément </w:t>
+      </w:r>
+    </w:p>
+    <w:p>
+      <w:pPr>
+        <w:pStyle w:val="Sansinterligne"/>
+      </w:pPr>
+      <w:r>
+        <w:tab/>
+        <w:t>notes[2] = 11</w:t>
+      </w:r>
+    </w:p>
+    <w:p>
+      <w:pPr>
+        <w:pStyle w:val="Sansinterligne"/>
+      </w:pPr>
+    </w:p>
+    <w:p>
+      <w:pPr>
+        <w:pStyle w:val="Sansinterligne"/>
+      </w:pPr>
+      <w:r>
+        <w:tab/>
+        <w:t>// afficher</w:t>
+      </w:r>
+      <w:r>
+        <w:t>/parcourir</w:t>
+      </w:r>
+      <w:r>
+        <w:t xml:space="preserve"> tous les éléments d’un tableau</w:t>
+      </w:r>
+    </w:p>
+    <w:p>
+      <w:pPr>
+        <w:pStyle w:val="Sansinterligne"/>
+      </w:pPr>
+      <w:r>
+        <w:tab/>
+        <w:t>POUR i de 0 à 2 PAR PAS de 1</w:t>
+      </w:r>
+    </w:p>
+    <w:p>
+      <w:pPr>
+        <w:pStyle w:val="Sansinterligne"/>
+      </w:pPr>
+      <w:r>
+        <w:tab/>
+      </w:r>
+      <w:r>
+        <w:t>FIN POUR</w:t>
+      </w:r>
+    </w:p>
+    <w:p>
+      <w:pPr>
+        <w:pStyle w:val="Sansinterligne"/>
+      </w:pPr>
+    </w:p>
+    <w:p>
+      <w:pPr>
+        <w:pStyle w:val="Sansinterligne"/>
+      </w:pPr>
+      <w:r>
+        <w:tab/>
+        <w:t>// parcourir un tableau avec indice max dynamique</w:t>
+      </w:r>
+    </w:p>
+    <w:p>
+      <w:pPr>
+        <w:pStyle w:val="Sansinterligne"/>
+        <w:ind w:firstLine="708"/>
+      </w:pPr>
+      <w:r>
+        <w:t>POUR i de 0 à LONGUEUR(notes)-1</w:t>
+      </w:r>
+    </w:p>
+    <w:p>
+      <w:pPr>
+        <w:pStyle w:val="Sansinterligne"/>
+        <w:ind w:firstLine="708"/>
+      </w:pPr>
+      <w:r>
+        <w:tab/>
+        <w:t>Afficher notes[i] CONCAT « &lt;br&gt; »</w:t>
+      </w:r>
+    </w:p>
+    <w:p>
+      <w:pPr>
+        <w:pStyle w:val="Sansinterligne"/>
+      </w:pPr>
+      <w:r>
+        <w:tab/>
+        <w:t>FIN POUR</w:t>
+      </w:r>
+    </w:p>
+    <w:p>
+      <w:pPr>
+        <w:pStyle w:val="Sansinterligne"/>
+      </w:pPr>
+    </w:p>
+    <w:p>
+      <w:pPr>
+        <w:pStyle w:val="Sansinterligne"/>
+      </w:pPr>
+      <w:r>
+        <w:tab/>
+        <w:t>// parcourir avec un foreach (POUR CHAQUE)</w:t>
+      </w:r>
+    </w:p>
+    <w:p>
+      <w:pPr>
+        <w:pStyle w:val="Sansinterligne"/>
+      </w:pPr>
+      <w:r>
+        <w:tab/>
+        <w:t>POUR CHAQUE valeur DANS notes</w:t>
+      </w:r>
+    </w:p>
+    <w:p>
+      <w:pPr>
+        <w:pStyle w:val="Sansinterligne"/>
+      </w:pPr>
+      <w:r>
+        <w:tab/>
+      </w:r>
+      <w:r>
+        <w:tab/>
+        <w:t>Afficher valeur</w:t>
+      </w:r>
+    </w:p>
+    <w:p>
+      <w:pPr>
+        <w:pStyle w:val="Sansinterligne"/>
+      </w:pPr>
+      <w:r>
+        <w:tab/>
+        <w:t>FIN POUR CHAQUE</w:t>
+      </w:r>
+    </w:p>
+    <w:p>
+      <w:pPr>
+        <w:pStyle w:val="Sansinterligne"/>
+      </w:pPr>
+    </w:p>
+    <w:p>
+      <w:pPr>
+        <w:pStyle w:val="Sansinterligne"/>
+        <w:ind w:firstLine="708"/>
+      </w:pPr>
+      <w:r>
+        <w:t>POUR CHAQUE note DANS notes</w:t>
+      </w:r>
+    </w:p>
+    <w:p>
+      <w:pPr>
+        <w:pStyle w:val="Sansinterligne"/>
+      </w:pPr>
+      <w:r>
+        <w:tab/>
+      </w:r>
+      <w:r>
+        <w:tab/>
+        <w:t>Afficher note</w:t>
+      </w:r>
+    </w:p>
+    <w:p>
+      <w:pPr>
+        <w:pStyle w:val="Sansinterligne"/>
+      </w:pPr>
+      <w:r>
+        <w:tab/>
+        <w:t>FIN POUR CHAQUE</w:t>
+      </w:r>
+    </w:p>
+    <w:p>
+      <w:pPr>
+        <w:pStyle w:val="Sansinterligne"/>
+      </w:pPr>
+      <w:r>
+        <w:t>Fin algo</w:t>
+      </w:r>
+    </w:p>
+    <w:p>
+      <w:pPr>
+        <w:pStyle w:val="Titre2"/>
+      </w:pPr>
+      <w:r>
+        <w:t>Les fonctions</w:t>
+      </w:r>
+    </w:p>
+    <w:p>
+      <w:r>
+        <w:t xml:space="preserve">Une fonction est une série d’instructions à laquelle on va donner un nom, afin de pouvoir l’utiliser à plusieurs </w:t>
+      </w:r>
+      <w:r>
+        <w:t xml:space="preserve">reprises </w:t>
+      </w:r>
+      <w:bookmarkStart w:id="12" w:name="_GoBack"/>
+      <w:bookmarkEnd w:id="12"/>
+      <w:r>
+        <w:t>sans avoir à la réécrire.</w:t>
+      </w:r>
+    </w:p>
+    <w:p>
+      <w:r>
+        <w:t>Exemple :</w:t>
+      </w:r>
+    </w:p>
+    <w:p>
+      <w:pPr>
+        <w:pStyle w:val="Sansinterligne"/>
+      </w:pPr>
+      <w:r>
+        <w:t>Variables</w:t>
+      </w:r>
+    </w:p>
+    <w:p>
+      <w:pPr>
+        <w:pStyle w:val="Sansinterligne"/>
+      </w:pPr>
+      <w:r>
+        <w:t>Debut Fonction direCoucou</w:t>
+      </w:r>
+    </w:p>
+    <w:p>
+      <w:pPr>
+        <w:pStyle w:val="Sansinterligne"/>
+      </w:pPr>
+      <w:r>
+        <w:tab/>
+        <w:t>Afficher « Coucou »</w:t>
+      </w:r>
+    </w:p>
+    <w:p>
+      <w:pPr>
+        <w:pStyle w:val="Sansinterligne"/>
+      </w:pPr>
+      <w:r>
+        <w:tab/>
+        <w:t>Afficher « toi ça va»</w:t>
+      </w:r>
+    </w:p>
+    <w:p>
+      <w:pPr>
+        <w:pStyle w:val="Sansinterligne"/>
+      </w:pPr>
+      <w:r>
+        <w:t>Fin fonction</w:t>
+      </w:r>
+    </w:p>
+    <w:p>
+      <w:pPr>
+        <w:pStyle w:val="Sansinterligne"/>
+      </w:pPr>
+    </w:p>
+    <w:p>
+      <w:pPr>
+        <w:pStyle w:val="Sansinterligne"/>
+      </w:pPr>
+      <w:r>
+        <w:t>Variables</w:t>
+      </w:r>
+    </w:p>
+    <w:p>
+      <w:pPr>
+        <w:pStyle w:val="Sansinterligne"/>
+      </w:pPr>
+      <w:r>
+        <w:t>Debut algo</w:t>
+      </w:r>
+    </w:p>
+    <w:p>
+      <w:pPr>
+        <w:pStyle w:val="Sansinterligne"/>
+      </w:pPr>
+      <w:r>
+        <w:tab/>
+        <w:t>direCoucou()</w:t>
+      </w:r>
+    </w:p>
+    <w:p>
+      <w:pPr>
+        <w:pStyle w:val="Sansinterligne"/>
+        <w:ind w:firstLine="708"/>
+      </w:pPr>
+      <w:r>
+        <w:t>direCoucou()</w:t>
+      </w:r>
+    </w:p>
+    <w:p>
+      <w:pPr>
+        <w:pStyle w:val="Sansinterligne"/>
+      </w:pPr>
+      <w:r>
+        <w:t>Fin algo</w:t>
+      </w:r>
+    </w:p>
+    <w:p>
+      <w:pPr>
+        <w:pStyle w:val="Titre2"/>
+      </w:pPr>
+      <w:bookmarkStart w:id="13" w:name="_Toc35949734"/>
+      <w:r>
+        <w:t>Exercices</w:t>
+      </w:r>
+      <w:bookmarkEnd w:id="13"/>
+    </w:p>
+    <w:p>
+      <w:pPr>
+        <w:pStyle w:val="Titre3"/>
+        <w:numPr>
+          <w:ilvl w:val="0"/>
+          <w:numId w:val="22"/>
+        </w:numPr>
+      </w:pPr>
+      <w:bookmarkStart w:id="14" w:name="_Toc35949735"/>
+      <w:r>
+        <w:t>Exercice 1</w:t>
+      </w:r>
+      <w:bookmarkEnd w:id="14"/>
+    </w:p>
+    <w:p>
+      <w:r>
+        <w:t>Demander à l’utilisateur deux nombres, et afficher le résultat de la soustraction.</w:t>
+      </w:r>
+    </w:p>
+    <w:p>
+      <w:pPr>
+        <w:pStyle w:val="Sansinterligne"/>
+      </w:pPr>
+      <w:r>
+        <w:t>Variables</w:t>
+      </w:r>
+    </w:p>
+    <w:p>
+      <w:pPr>
+        <w:pStyle w:val="Sansinterligne"/>
+      </w:pPr>
+      <w:r>
+        <w:tab/>
+        <w:t>nombre1 : nombre</w:t>
+      </w:r>
+    </w:p>
+    <w:p>
+      <w:pPr>
+        <w:pStyle w:val="Sansinterligne"/>
+      </w:pPr>
+      <w:r>
+        <w:tab/>
+        <w:t>nombre2 : nombre</w:t>
+      </w:r>
+    </w:p>
+    <w:p>
+      <w:pPr>
+        <w:pStyle w:val="Sansinterligne"/>
+      </w:pPr>
+      <w:r>
+        <w:tab/>
+        <w:t>difference : nombre</w:t>
+      </w:r>
+    </w:p>
+    <w:p>
+      <w:pPr>
+        <w:pStyle w:val="Sansinterligne"/>
+      </w:pPr>
+      <w:r>
+        <w:t>Début algo</w:t>
+      </w:r>
+    </w:p>
+    <w:p>
+      <w:pPr>
+        <w:pStyle w:val="Sansinterligne"/>
+      </w:pPr>
+      <w:r>
+        <w:tab/>
+        <w:t>nombre1 = saisir « Veuillez saisir le premier nombre »</w:t>
+      </w:r>
+    </w:p>
+    <w:p>
+      <w:pPr>
+        <w:pStyle w:val="Sansinterligne"/>
+      </w:pPr>
+      <w:r>
+        <w:tab/>
+        <w:t>nombre2 = saisir « Veuillez saisir le deuxième nombre »</w:t>
+      </w:r>
+    </w:p>
+    <w:p>
+      <w:pPr>
+        <w:pStyle w:val="Sansinterligne"/>
+      </w:pPr>
+      <w:r>
+        <w:tab/>
+        <w:t>difference = nombre1 – nombre2</w:t>
+      </w:r>
+    </w:p>
+    <w:p>
+      <w:pPr>
+        <w:pStyle w:val="Sansinterligne"/>
+      </w:pPr>
+      <w:r>
+        <w:tab/>
+        <w:t>afficher difference</w:t>
+      </w:r>
+    </w:p>
+    <w:p>
+      <w:pPr>
+        <w:pStyle w:val="Sansinterligne"/>
+      </w:pPr>
+      <w:r>
+        <w:t>Fin algo</w:t>
+      </w:r>
+    </w:p>
+    <w:p>
+      <w:pPr>
+        <w:pStyle w:val="Sansinterligne"/>
+      </w:pPr>
+    </w:p>
+    <w:p>
+      <w:pPr>
+        <w:pStyle w:val="Titre3"/>
+      </w:pPr>
+      <w:bookmarkStart w:id="15" w:name="_Toc35949736"/>
+      <w:r>
+        <w:lastRenderedPageBreak/>
+        <w:t>Exercice 2</w:t>
+      </w:r>
+      <w:bookmarkEnd w:id="15"/>
+    </w:p>
+    <w:p>
+      <w:r>
+        <w:t>Demander à l’utilisateur deux nombres compris entre 5 et 50, et afficher le résultat de la multiplication.</w:t>
+      </w:r>
+    </w:p>
+    <w:p>
+      <w:pPr>
+        <w:pStyle w:val="Sansinterligne"/>
+      </w:pPr>
+      <w:r>
+        <w:t>Variables</w:t>
+      </w:r>
+    </w:p>
+    <w:p>
+      <w:pPr>
+        <w:pStyle w:val="Sansinterligne"/>
+        <w:ind w:firstLine="708"/>
+      </w:pPr>
+      <w:r>
+        <w:t>nombre1 : nombre</w:t>
+      </w:r>
+    </w:p>
+    <w:p>
+      <w:pPr>
+        <w:pStyle w:val="Sansinterligne"/>
+      </w:pPr>
+      <w:r>
+        <w:tab/>
+        <w:t>nombre2 : nombre</w:t>
+      </w:r>
+    </w:p>
+    <w:p>
+      <w:pPr>
+        <w:pStyle w:val="Sansinterligne"/>
+      </w:pPr>
+    </w:p>
+    <w:p>
+      <w:pPr>
+        <w:pStyle w:val="Sansinterligne"/>
+      </w:pPr>
+      <w:r>
+        <w:t>Début algo</w:t>
+      </w:r>
+    </w:p>
+    <w:p>
+      <w:pPr>
+        <w:pStyle w:val="Sansinterligne"/>
+      </w:pPr>
+      <w:r>
+        <w:tab/>
+        <w:t>// nombre 1 : répéter ou tant que ?</w:t>
+      </w:r>
+    </w:p>
+    <w:p>
+      <w:pPr>
+        <w:pStyle w:val="Sansinterligne"/>
+      </w:pPr>
+      <w:r>
+        <w:tab/>
+        <w:t>REPETER</w:t>
+      </w:r>
+    </w:p>
+    <w:p>
+      <w:pPr>
+        <w:pStyle w:val="Sansinterligne"/>
+      </w:pPr>
+      <w:r>
+        <w:tab/>
+      </w:r>
+      <w:r>
+        <w:tab/>
+        <w:t>nombre1 = saisir « Veuillez saisir le premier nombre »</w:t>
+      </w:r>
+    </w:p>
+    <w:p>
+      <w:pPr>
+        <w:pStyle w:val="Sansinterligne"/>
+        <w:ind w:firstLine="708"/>
+      </w:pPr>
+      <w:r>
+        <w:t xml:space="preserve">TANT QUE nombre1 &lt; 5 OU nombre1 &gt; 50 </w:t>
+      </w:r>
+    </w:p>
+    <w:p>
+      <w:pPr>
+        <w:pStyle w:val="Sansinterligne"/>
+        <w:ind w:firstLine="708"/>
+      </w:pPr>
+    </w:p>
+    <w:p>
+      <w:pPr>
+        <w:pStyle w:val="Sansinterligne"/>
+        <w:ind w:firstLine="708"/>
+      </w:pPr>
+      <w:r>
+        <w:t>nombre1 = saisir « Veuillez saisir le premier nombre »</w:t>
+      </w:r>
+    </w:p>
+    <w:p>
+      <w:pPr>
+        <w:pStyle w:val="Sansinterligne"/>
+        <w:ind w:firstLine="708"/>
+      </w:pPr>
+      <w:r>
+        <w:t>TANT QUE nombre1 &lt; 5 OU nombre1 &gt; 50</w:t>
       </w:r>
     </w:p>
     <w:p>
@@ -3646,7 +5297,176 @@
         <w:ind w:left="708" w:firstLine="708"/>
       </w:pPr>
       <w:r>
-        <w:t>Lire note</w:t>
+        <w:t>nombre1 = saisir « Erreur, veuillez ressaisir nombre1 »</w:t>
+      </w:r>
+    </w:p>
+    <w:p>
+      <w:pPr>
+        <w:pStyle w:val="Sansinterligne"/>
+        <w:ind w:firstLine="708"/>
+      </w:pPr>
+      <w:r>
+        <w:t>FIN TAN QUE</w:t>
+      </w:r>
+    </w:p>
+    <w:p>
+      <w:pPr>
+        <w:pStyle w:val="Sansinterligne"/>
+        <w:ind w:firstLine="708"/>
+      </w:pPr>
+    </w:p>
+    <w:p>
+      <w:pPr>
+        <w:pStyle w:val="Sansinterligne"/>
+        <w:ind w:firstLine="708"/>
+      </w:pPr>
+      <w:r>
+        <w:t>// idem nombre 2</w:t>
+      </w:r>
+    </w:p>
+    <w:p>
+      <w:pPr>
+        <w:pStyle w:val="Sansinterligne"/>
+      </w:pPr>
+      <w:r>
+        <w:tab/>
+      </w:r>
+      <w:r>
+        <w:t>REPETER</w:t>
+      </w:r>
+    </w:p>
+    <w:p>
+      <w:pPr>
+        <w:pStyle w:val="Sansinterligne"/>
+      </w:pPr>
+      <w:r>
+        <w:tab/>
+      </w:r>
+      <w:r>
+        <w:tab/>
+        <w:t>nombre2 = saisir « Veuillez saisir le deuxième nombre »</w:t>
+      </w:r>
+    </w:p>
+    <w:p>
+      <w:pPr>
+        <w:pStyle w:val="Sansinterligne"/>
+        <w:ind w:firstLine="708"/>
+      </w:pPr>
+      <w:r>
+        <w:t>TANT QUE nombre2 &lt; 5 OU nombre2 &gt; 50</w:t>
+      </w:r>
+    </w:p>
+    <w:p>
+      <w:pPr>
+        <w:pStyle w:val="Sansinterligne"/>
+        <w:ind w:firstLine="708"/>
+      </w:pPr>
+    </w:p>
+    <w:p>
+      <w:pPr>
+        <w:pStyle w:val="Sansinterligne"/>
+        <w:ind w:firstLine="708"/>
+      </w:pPr>
+      <w:r>
+        <w:t>Afficher nombre1 * nombre2</w:t>
+      </w:r>
+    </w:p>
+    <w:p>
+      <w:pPr>
+        <w:pStyle w:val="Sansinterligne"/>
+      </w:pPr>
+      <w:r>
+        <w:t>Fin algo</w:t>
+      </w:r>
+    </w:p>
+    <w:p>
+      <w:pPr>
+        <w:pStyle w:val="Sansinterligne"/>
+      </w:pPr>
+    </w:p>
+    <w:p>
+      <w:pPr>
+        <w:pStyle w:val="Titre3"/>
+      </w:pPr>
+      <w:bookmarkStart w:id="16" w:name="_Toc35949737"/>
+      <w:r>
+        <w:t>Exercice 3</w:t>
+      </w:r>
+      <w:bookmarkEnd w:id="16"/>
+    </w:p>
+    <w:p>
+      <w:r>
+        <w:t>Demander à l’utilisateur deux nombres et afficher le résultat de la division. Vérifiez d’abord si la division est possible.</w:t>
+      </w:r>
+    </w:p>
+    <w:p>
+      <w:pPr>
+        <w:pStyle w:val="Sansinterligne"/>
+      </w:pPr>
+      <w:r>
+        <w:t>Variables</w:t>
+      </w:r>
+    </w:p>
+    <w:p>
+      <w:pPr>
+        <w:pStyle w:val="Sansinterligne"/>
+      </w:pPr>
+      <w:r>
+        <w:tab/>
+        <w:t>numerateur : nombre</w:t>
+      </w:r>
+    </w:p>
+    <w:p>
+      <w:pPr>
+        <w:pStyle w:val="Sansinterligne"/>
+      </w:pPr>
+      <w:r>
+        <w:tab/>
+        <w:t>denominateur : nombre</w:t>
+      </w:r>
+    </w:p>
+    <w:p>
+      <w:pPr>
+        <w:pStyle w:val="Sansinterligne"/>
+      </w:pPr>
+      <w:r>
+        <w:tab/>
+        <w:t>quotient : nombre</w:t>
+      </w:r>
+    </w:p>
+    <w:p>
+      <w:pPr>
+        <w:pStyle w:val="Sansinterligne"/>
+      </w:pPr>
+      <w:r>
+        <w:t>Début algo</w:t>
+      </w:r>
+    </w:p>
+    <w:p>
+      <w:pPr>
+        <w:pStyle w:val="Sansinterligne"/>
+      </w:pPr>
+      <w:r>
+        <w:tab/>
+        <w:t>numerateur = saisir « Saisissez le premier nombre »</w:t>
+      </w:r>
+    </w:p>
+    <w:p>
+      <w:pPr>
+        <w:pStyle w:val="Sansinterligne"/>
+      </w:pPr>
+      <w:r>
+        <w:tab/>
+        <w:t>denominateur = saisir « Saisissez le deuxième nombre »</w:t>
+      </w:r>
+    </w:p>
+    <w:p>
+      <w:pPr>
+        <w:pStyle w:val="Sansinterligne"/>
+        <w:ind w:firstLine="708"/>
+      </w:pPr>
+      <w:r>
+        <w:t>TANT QUE denominateur == 0</w:t>
       </w:r>
     </w:p>
     <w:p>
@@ -3654,49 +5474,41 @@
         <w:pStyle w:val="Sansinterligne"/>
         <w:ind w:left="708" w:firstLine="708"/>
       </w:pPr>
-      <w:proofErr w:type="gramStart"/>
-      <w:r>
-        <w:t>somme</w:t>
-      </w:r>
-      <w:proofErr w:type="gramEnd"/>
-      <w:r>
-        <w:t xml:space="preserve"> = somme + note</w:t>
-      </w:r>
-    </w:p>
-    <w:p>
-      <w:pPr>
-        <w:pStyle w:val="Sansinterligne"/>
-        <w:ind w:firstLine="708"/>
-      </w:pPr>
-      <w:r>
-        <w:t xml:space="preserve">FIN POUR </w:t>
-      </w:r>
-    </w:p>
-    <w:p>
-      <w:pPr>
-        <w:pStyle w:val="Sansinterligne"/>
-        <w:ind w:firstLine="708"/>
-      </w:pPr>
-    </w:p>
-    <w:p>
-      <w:pPr>
-        <w:pStyle w:val="Sansinterligne"/>
-        <w:ind w:firstLine="708"/>
-      </w:pPr>
-      <w:proofErr w:type="gramStart"/>
-      <w:r>
-        <w:t>moyenne</w:t>
-      </w:r>
-      <w:proofErr w:type="gramEnd"/>
-      <w:r>
-        <w:t xml:space="preserve"> = somme / 5</w:t>
-      </w:r>
-    </w:p>
-    <w:p>
-      <w:pPr>
-        <w:pStyle w:val="Sansinterligne"/>
-        <w:ind w:firstLine="708"/>
-      </w:pPr>
+      <w:r>
+        <w:t>denominateur = saisir « Division par zéro impossible, ressaisir le deuxième nombre »</w:t>
+      </w:r>
+    </w:p>
+    <w:p>
+      <w:pPr>
+        <w:pStyle w:val="Sansinterligne"/>
+        <w:ind w:firstLine="708"/>
+      </w:pPr>
+      <w:r>
+        <w:t>FIN TAN QUE</w:t>
+      </w:r>
+    </w:p>
+    <w:p>
+      <w:pPr>
+        <w:pStyle w:val="Sansinterligne"/>
+      </w:pPr>
+    </w:p>
+    <w:p>
+      <w:pPr>
+        <w:pStyle w:val="Sansinterligne"/>
+      </w:pPr>
+      <w:r>
+        <w:tab/>
+        <w:t>quotient = numerateur / denominateur</w:t>
+      </w:r>
+    </w:p>
+    <w:p>
+      <w:pPr>
+        <w:pStyle w:val="Sansinterligne"/>
+      </w:pPr>
+      <w:r>
+        <w:tab/>
+        <w:t>afficher quotient</w:t>
+      </w:r>
     </w:p>
     <w:p>
       <w:pPr>
@@ -3714,507 +5526,241 @@
     <w:p>
       <w:pPr>
         <w:pStyle w:val="Sansinterligne"/>
-      </w:pPr>
-      <w:r>
-        <w:t>2- Demander à l’utilisateur de saisir des notes</w:t>
-      </w:r>
-      <w:r>
-        <w:t>.</w:t>
-      </w:r>
-    </w:p>
-    <w:p>
-      <w:pPr>
-        <w:pStyle w:val="Sansinterligne"/>
-      </w:pPr>
-      <w:r>
-        <w:t>C</w:t>
-      </w:r>
-      <w:r>
-        <w:t>’est lui qui décide quand la saisie s’arrête en</w:t>
-      </w:r>
-      <w:r>
-        <w:t xml:space="preserve"> </w:t>
-      </w:r>
-      <w:r>
-        <w:t>tapant -1</w:t>
-      </w:r>
-    </w:p>
-    <w:p>
-      <w:pPr>
-        <w:pStyle w:val="Sansinterligne"/>
-      </w:pPr>
-      <w:r>
-        <w:t>Afficher la moyenne de ces notes</w:t>
-      </w:r>
-    </w:p>
-    <w:p>
-      <w:pPr>
-        <w:pStyle w:val="Sansinterligne"/>
-      </w:pPr>
-    </w:p>
-    <w:p>
-      <w:pPr>
-        <w:pStyle w:val="Sansinterligne"/>
-      </w:pPr>
-    </w:p>
-    <w:p>
-      <w:pPr>
-        <w:pStyle w:val="Sansinterligne"/>
-      </w:pPr>
-      <w:r>
-        <w:t>Variable</w:t>
-      </w:r>
-    </w:p>
-    <w:p>
-      <w:pPr>
-        <w:pStyle w:val="Sansinterligne"/>
-      </w:pPr>
-      <w:proofErr w:type="spellStart"/>
-      <w:r>
-        <w:t>Debut</w:t>
-      </w:r>
-      <w:proofErr w:type="spellEnd"/>
-      <w:r>
-        <w:t xml:space="preserve"> algo</w:t>
-      </w:r>
-    </w:p>
-    <w:p>
-      <w:pPr>
-        <w:pStyle w:val="Sansinterligne"/>
-      </w:pPr>
-      <w:r>
-        <w:tab/>
-        <w:t>// VERSION REPETER</w:t>
-      </w:r>
-    </w:p>
-    <w:p>
-      <w:pPr>
-        <w:pStyle w:val="Sansinterligne"/>
-      </w:pPr>
-      <w:r>
-        <w:tab/>
-      </w:r>
-      <w:proofErr w:type="gramStart"/>
-      <w:r>
-        <w:t>s</w:t>
-      </w:r>
-      <w:r>
-        <w:t>omme</w:t>
-      </w:r>
-      <w:proofErr w:type="gramEnd"/>
-      <w:r>
-        <w:t xml:space="preserve"> = 0</w:t>
-      </w:r>
-    </w:p>
-    <w:p>
-      <w:pPr>
-        <w:pStyle w:val="Sansinterligne"/>
-        <w:ind w:firstLine="708"/>
-      </w:pPr>
-      <w:proofErr w:type="spellStart"/>
-      <w:proofErr w:type="gramStart"/>
-      <w:r>
-        <w:t>nbNotes</w:t>
-      </w:r>
-      <w:proofErr w:type="spellEnd"/>
-      <w:proofErr w:type="gramEnd"/>
-      <w:r>
-        <w:t xml:space="preserve"> = 0</w:t>
-      </w:r>
-    </w:p>
-    <w:p>
-      <w:pPr>
-        <w:pStyle w:val="Sansinterligne"/>
-        <w:ind w:firstLine="708"/>
-      </w:pPr>
-    </w:p>
-    <w:p>
-      <w:pPr>
-        <w:pStyle w:val="Sansinterligne"/>
-        <w:ind w:firstLine="708"/>
-      </w:pPr>
-      <w:r>
-        <w:t>REPETER</w:t>
-      </w:r>
-    </w:p>
-    <w:p>
-      <w:pPr>
-        <w:pStyle w:val="Sansinterligne"/>
-        <w:ind w:left="708" w:firstLine="708"/>
-      </w:pPr>
-      <w:r>
-        <w:t>Lire note</w:t>
-      </w:r>
-    </w:p>
-    <w:p>
-      <w:pPr>
-        <w:pStyle w:val="Sansinterligne"/>
-        <w:ind w:left="708" w:firstLine="708"/>
-      </w:pPr>
-      <w:r>
-        <w:t>SI note</w:t>
-      </w:r>
-      <w:proofErr w:type="gramStart"/>
-      <w:r>
-        <w:t> !=</w:t>
-      </w:r>
-      <w:proofErr w:type="gramEnd"/>
-      <w:r>
-        <w:t xml:space="preserve"> -</w:t>
-      </w:r>
-      <w:r>
-        <w:t>1</w:t>
-      </w:r>
-    </w:p>
-    <w:p>
-      <w:pPr>
-        <w:pStyle w:val="Sansinterligne"/>
-        <w:ind w:left="1416" w:firstLine="708"/>
-      </w:pPr>
-      <w:proofErr w:type="spellStart"/>
-      <w:proofErr w:type="gramStart"/>
-      <w:r>
-        <w:t>nbNotes</w:t>
-      </w:r>
-      <w:proofErr w:type="spellEnd"/>
-      <w:proofErr w:type="gramEnd"/>
-      <w:r>
-        <w:t xml:space="preserve"> </w:t>
-      </w:r>
-      <w:r>
-        <w:t xml:space="preserve">= </w:t>
-      </w:r>
-      <w:proofErr w:type="spellStart"/>
-      <w:r>
-        <w:t>nbNotes</w:t>
-      </w:r>
-      <w:proofErr w:type="spellEnd"/>
-      <w:r>
-        <w:t xml:space="preserve"> + 1</w:t>
-      </w:r>
-    </w:p>
-    <w:p>
-      <w:pPr>
-        <w:pStyle w:val="Sansinterligne"/>
-        <w:ind w:left="1416" w:firstLine="708"/>
-      </w:pPr>
-      <w:proofErr w:type="gramStart"/>
-      <w:r>
-        <w:t>somme</w:t>
-      </w:r>
-      <w:proofErr w:type="gramEnd"/>
-      <w:r>
-        <w:t xml:space="preserve"> = somme + note</w:t>
-      </w:r>
-    </w:p>
-    <w:p>
-      <w:pPr>
-        <w:pStyle w:val="Sansinterligne"/>
-        <w:ind w:left="708" w:firstLine="708"/>
-      </w:pPr>
-      <w:r>
-        <w:t>FIN SI</w:t>
-      </w:r>
-    </w:p>
-    <w:p>
-      <w:pPr>
-        <w:pStyle w:val="Sansinterligne"/>
-        <w:ind w:firstLine="708"/>
-      </w:pPr>
-      <w:r>
-        <w:t>TANT QUE note</w:t>
-      </w:r>
-      <w:proofErr w:type="gramStart"/>
-      <w:r>
-        <w:t> !=</w:t>
-      </w:r>
-      <w:proofErr w:type="gramEnd"/>
-      <w:r>
-        <w:t xml:space="preserve"> -</w:t>
-      </w:r>
-      <w:r>
-        <w:t>1</w:t>
-      </w:r>
-    </w:p>
-    <w:p>
-      <w:pPr>
-        <w:pStyle w:val="Sansinterligne"/>
-        <w:ind w:firstLine="708"/>
-      </w:pPr>
-    </w:p>
-    <w:p>
-      <w:pPr>
-        <w:pStyle w:val="Sansinterligne"/>
-        <w:ind w:firstLine="708"/>
-      </w:pPr>
-      <w:proofErr w:type="gramStart"/>
-      <w:r>
-        <w:t>m</w:t>
-      </w:r>
-      <w:r>
-        <w:t>oyenne</w:t>
-      </w:r>
-      <w:proofErr w:type="gramEnd"/>
-      <w:r>
-        <w:t xml:space="preserve"> = somme / </w:t>
-      </w:r>
-      <w:proofErr w:type="spellStart"/>
-      <w:r>
-        <w:t>nbNotes</w:t>
-      </w:r>
-      <w:proofErr w:type="spellEnd"/>
-    </w:p>
-    <w:p>
-      <w:pPr>
-        <w:pStyle w:val="Sansinterligne"/>
-        <w:ind w:firstLine="708"/>
-      </w:pPr>
-    </w:p>
-    <w:p>
-      <w:pPr>
-        <w:pStyle w:val="Sansinterligne"/>
-        <w:ind w:firstLine="708"/>
-      </w:pPr>
-      <w:r>
-        <w:t>// VERSION TANT QUE</w:t>
-      </w:r>
-    </w:p>
-    <w:p>
-      <w:pPr>
-        <w:pStyle w:val="Sansinterligne"/>
-        <w:ind w:firstLine="708"/>
-      </w:pPr>
-      <w:proofErr w:type="gramStart"/>
-      <w:r>
-        <w:t>somme</w:t>
-      </w:r>
-      <w:proofErr w:type="gramEnd"/>
-      <w:r>
-        <w:t xml:space="preserve"> = 0</w:t>
-      </w:r>
-    </w:p>
-    <w:p>
-      <w:pPr>
-        <w:pStyle w:val="Sansinterligne"/>
-        <w:ind w:firstLine="708"/>
-      </w:pPr>
-      <w:proofErr w:type="spellStart"/>
-      <w:proofErr w:type="gramStart"/>
-      <w:r>
-        <w:t>nbNotes</w:t>
-      </w:r>
-      <w:proofErr w:type="spellEnd"/>
-      <w:proofErr w:type="gramEnd"/>
-      <w:r>
-        <w:t xml:space="preserve"> = 0</w:t>
-      </w:r>
-    </w:p>
-    <w:p>
-      <w:pPr>
-        <w:pStyle w:val="Sansinterligne"/>
-        <w:ind w:firstLine="708"/>
-      </w:pPr>
-    </w:p>
-    <w:p>
-      <w:pPr>
-        <w:pStyle w:val="Sansinterligne"/>
-        <w:ind w:firstLine="708"/>
-      </w:pPr>
-      <w:r>
-        <w:t>Lire note</w:t>
-      </w:r>
-    </w:p>
-    <w:p>
-      <w:pPr>
-        <w:pStyle w:val="Sansinterligne"/>
-        <w:ind w:firstLine="708"/>
-      </w:pPr>
-      <w:r>
-        <w:t>TANT QUE note &gt; -1</w:t>
-      </w:r>
-    </w:p>
-    <w:p>
-      <w:pPr>
-        <w:pStyle w:val="Sansinterligne"/>
-        <w:ind w:left="708" w:firstLine="708"/>
-      </w:pPr>
-      <w:proofErr w:type="spellStart"/>
-      <w:proofErr w:type="gramStart"/>
-      <w:r>
-        <w:t>nbNotes</w:t>
-      </w:r>
-      <w:proofErr w:type="spellEnd"/>
-      <w:proofErr w:type="gramEnd"/>
-      <w:r>
-        <w:t xml:space="preserve"> = </w:t>
-      </w:r>
-      <w:proofErr w:type="spellStart"/>
-      <w:r>
-        <w:t>nbNotes</w:t>
-      </w:r>
-      <w:proofErr w:type="spellEnd"/>
-      <w:r>
-        <w:t xml:space="preserve"> + 1</w:t>
-      </w:r>
-    </w:p>
-    <w:p>
-      <w:pPr>
-        <w:pStyle w:val="Sansinterligne"/>
-        <w:ind w:left="708" w:firstLine="708"/>
-      </w:pPr>
-      <w:proofErr w:type="gramStart"/>
-      <w:r>
-        <w:t>somme</w:t>
-      </w:r>
-      <w:proofErr w:type="gramEnd"/>
-      <w:r>
-        <w:t xml:space="preserve"> = somme + note</w:t>
-      </w:r>
-    </w:p>
-    <w:p>
-      <w:pPr>
-        <w:pStyle w:val="Sansinterligne"/>
-        <w:ind w:left="708" w:firstLine="708"/>
-      </w:pPr>
-      <w:r>
-        <w:t>Lire note</w:t>
-      </w:r>
-    </w:p>
-    <w:p>
-      <w:pPr>
-        <w:pStyle w:val="Sansinterligne"/>
-        <w:ind w:firstLine="708"/>
-      </w:pPr>
-      <w:r>
-        <w:t>FIN TANT QUE</w:t>
-      </w:r>
-    </w:p>
-    <w:p>
-      <w:pPr>
-        <w:pStyle w:val="Sansinterligne"/>
-        <w:ind w:firstLine="708"/>
-      </w:pPr>
-    </w:p>
-    <w:p>
-      <w:pPr>
-        <w:pStyle w:val="Sansinterligne"/>
-        <w:ind w:firstLine="708"/>
-      </w:pPr>
-      <w:proofErr w:type="gramStart"/>
-      <w:r>
-        <w:t>moyenne</w:t>
-      </w:r>
-      <w:proofErr w:type="gramEnd"/>
-      <w:r>
-        <w:t xml:space="preserve"> = somme / </w:t>
-      </w:r>
-      <w:proofErr w:type="spellStart"/>
-      <w:r>
-        <w:t>nbNote</w:t>
-      </w:r>
-      <w:r>
-        <w:t>s</w:t>
-      </w:r>
-      <w:proofErr w:type="spellEnd"/>
-    </w:p>
-    <w:p>
-      <w:pPr>
-        <w:pStyle w:val="Sansinterligne"/>
-      </w:pPr>
-      <w:r>
-        <w:t>Fin algo</w:t>
-      </w:r>
-    </w:p>
-    <w:p>
-      <w:pPr>
-        <w:pStyle w:val="Sansinterligne"/>
-      </w:pPr>
-    </w:p>
-    <w:p>
-      <w:pPr>
-        <w:pStyle w:val="Titre2"/>
-      </w:pPr>
-      <w:r>
-        <w:t>Exercices</w:t>
-      </w:r>
-      <w:bookmarkStart w:id="0" w:name="_GoBack"/>
-      <w:bookmarkEnd w:id="0"/>
+        <w:rPr>
+          <w:rStyle w:val="Accentuationintense"/>
+        </w:rPr>
+      </w:pPr>
+      <w:r>
+        <w:rPr>
+          <w:rStyle w:val="Accentuationintense"/>
+        </w:rPr>
+        <w:t xml:space="preserve">Cf. </w:t>
+      </w:r>
+      <w:r>
+        <w:rPr>
+          <w:rStyle w:val="Accentuationintense"/>
+        </w:rPr>
+        <w:t>4-exercice-quotient</w:t>
+      </w:r>
+      <w:r>
+        <w:rPr>
+          <w:rStyle w:val="Accentuationintense"/>
+        </w:rPr>
+        <w:t>.alg</w:t>
+      </w:r>
+    </w:p>
+    <w:p>
+      <w:pPr>
+        <w:pStyle w:val="Sansinterligne"/>
+        <w:rPr>
+          <w:rStyle w:val="Accentuationintense"/>
+        </w:rPr>
+      </w:pPr>
     </w:p>
     <w:p>
       <w:pPr>
         <w:pStyle w:val="Titre3"/>
       </w:pPr>
-      <w:r>
-        <w:t>Exercice 1</w:t>
-      </w:r>
-    </w:p>
-    <w:p>
-      <w:r>
-        <w:t>Demander à l’utilisateur deux nombres, et afficher le résultat de la soustraction.</w:t>
-      </w:r>
+      <w:bookmarkStart w:id="17" w:name="_Toc35949738"/>
+      <w:r>
+        <w:t>Exercice 4</w:t>
+      </w:r>
+      <w:bookmarkEnd w:id="17"/>
+    </w:p>
+    <w:p>
+      <w:r>
+        <w:t>Demander à l’utilisateur son âge, et afficher s’il est majeur ou mineur. S’il est mineur, afficher combien d’années il reste avant qu’il soit majeur.</w:t>
+      </w:r>
+    </w:p>
+    <w:p>
+      <w:pPr>
+        <w:pStyle w:val="Sansinterligne"/>
+      </w:pPr>
+      <w:r>
+        <w:lastRenderedPageBreak/>
+        <w:t>Variables</w:t>
+      </w:r>
+    </w:p>
+    <w:p>
+      <w:pPr>
+        <w:pStyle w:val="Sansinterligne"/>
+      </w:pPr>
+      <w:r>
+        <w:tab/>
+        <w:t>age : entier</w:t>
+      </w:r>
+    </w:p>
+    <w:p>
+      <w:pPr>
+        <w:pStyle w:val="Sansinterligne"/>
+      </w:pPr>
+      <w:r>
+        <w:tab/>
+        <w:t>anneesRestantes : entier</w:t>
+      </w:r>
+    </w:p>
+    <w:p>
+      <w:pPr>
+        <w:pStyle w:val="Sansinterligne"/>
+      </w:pPr>
+      <w:r>
+        <w:t>Début Algo</w:t>
+      </w:r>
+    </w:p>
+    <w:p>
+      <w:pPr>
+        <w:pStyle w:val="Sansinterligne"/>
+      </w:pPr>
+      <w:r>
+        <w:tab/>
+        <w:t>age = saisissez « Quel est votre âge »</w:t>
+      </w:r>
+    </w:p>
+    <w:p>
+      <w:pPr>
+        <w:pStyle w:val="Sansinterligne"/>
+      </w:pPr>
+      <w:r>
+        <w:tab/>
+        <w:t>SI age &lt; 18</w:t>
+      </w:r>
+    </w:p>
+    <w:p>
+      <w:pPr>
+        <w:pStyle w:val="Sansinterligne"/>
+      </w:pPr>
+      <w:r>
+        <w:tab/>
+      </w:r>
+      <w:r>
+        <w:tab/>
+        <w:t>// en une ligne</w:t>
+      </w:r>
+    </w:p>
+    <w:p>
+      <w:pPr>
+        <w:pStyle w:val="Sansinterligne"/>
+      </w:pPr>
+      <w:r>
+        <w:tab/>
+      </w:r>
+      <w:r>
+        <w:tab/>
+        <w:t>Afficher « Vous êtes mineur il vous reste » CONCAT (18 - age) CONCAT « années avant d’être majeur »</w:t>
+      </w:r>
+    </w:p>
+    <w:p>
+      <w:pPr>
+        <w:pStyle w:val="Sansinterligne"/>
+      </w:pPr>
+      <w:r>
+        <w:tab/>
+      </w:r>
+    </w:p>
+    <w:p>
+      <w:pPr>
+        <w:pStyle w:val="Sansinterligne"/>
+      </w:pPr>
+      <w:r>
+        <w:tab/>
+      </w:r>
+      <w:r>
+        <w:tab/>
+        <w:t>// détaillé</w:t>
+      </w:r>
+    </w:p>
+    <w:p>
+      <w:pPr>
+        <w:pStyle w:val="Sansinterligne"/>
+      </w:pPr>
+      <w:r>
+        <w:tab/>
+      </w:r>
+      <w:r>
+        <w:tab/>
+        <w:t>Afficher « Vous êtes mineur »</w:t>
+      </w:r>
+    </w:p>
+    <w:p>
+      <w:pPr>
+        <w:pStyle w:val="Sansinterligne"/>
+      </w:pPr>
+      <w:r>
+        <w:tab/>
+      </w:r>
+      <w:r>
+        <w:tab/>
+        <w:t>anneesRestantes = 18 – age</w:t>
+      </w:r>
+    </w:p>
+    <w:p>
+      <w:pPr>
+        <w:pStyle w:val="Sansinterligne"/>
+      </w:pPr>
+      <w:r>
+        <w:tab/>
+      </w:r>
+      <w:r>
+        <w:tab/>
+        <w:t>Afficher « Nombre d’années restantes avant majorité : » CONCAT anneesRestantes</w:t>
+      </w:r>
+    </w:p>
+    <w:p>
+      <w:pPr>
+        <w:pStyle w:val="Sansinterligne"/>
+      </w:pPr>
+      <w:r>
+        <w:tab/>
+        <w:t>SINON</w:t>
+      </w:r>
+    </w:p>
+    <w:p>
+      <w:pPr>
+        <w:pStyle w:val="Sansinterligne"/>
+      </w:pPr>
+      <w:r>
+        <w:tab/>
+      </w:r>
+      <w:r>
+        <w:tab/>
+        <w:t>Afficher « Vous êtes majeur »</w:t>
+      </w:r>
+    </w:p>
+    <w:p>
+      <w:pPr>
+        <w:pStyle w:val="Sansinterligne"/>
+      </w:pPr>
+      <w:r>
+        <w:tab/>
+        <w:t>FIN SINON</w:t>
+      </w:r>
+    </w:p>
+    <w:p>
+      <w:pPr>
+        <w:pStyle w:val="Sansinterligne"/>
+      </w:pPr>
+      <w:r>
+        <w:t>Fin Algo</w:t>
+      </w:r>
+    </w:p>
+    <w:p>
+      <w:pPr>
+        <w:pStyle w:val="Sansinterligne"/>
+      </w:pPr>
     </w:p>
     <w:p>
       <w:pPr>
         <w:pStyle w:val="Titre3"/>
       </w:pPr>
-      <w:r>
-        <w:t xml:space="preserve">Exercice </w:t>
-      </w:r>
-      <w:r>
-        <w:t>2</w:t>
-      </w:r>
-    </w:p>
-    <w:p>
-      <w:r>
-        <w:t>Demander à l’utilisateur deux nombres compris entre 5 et 50, et afficher le résultat de la multiplication.</w:t>
-      </w:r>
-    </w:p>
-    <w:p>
-      <w:pPr>
-        <w:pStyle w:val="Titre3"/>
-      </w:pPr>
-      <w:r>
-        <w:t xml:space="preserve">Exercice </w:t>
-      </w:r>
-      <w:r>
-        <w:t>3</w:t>
-      </w:r>
-    </w:p>
-    <w:p>
-      <w:r>
-        <w:t>Demander à l’utilisateur deux nombres et afficher le résultat de la division. Vérifiez d’abord si la division est possible.</w:t>
-      </w:r>
-    </w:p>
-    <w:p>
-      <w:pPr>
-        <w:pStyle w:val="Titre3"/>
-      </w:pPr>
-      <w:r>
-        <w:t xml:space="preserve">Exercice </w:t>
-      </w:r>
-      <w:r>
-        <w:t>4</w:t>
-      </w:r>
-    </w:p>
-    <w:p>
-      <w:r>
-        <w:t>Demander à l’utilisateur son âge, et afficher s’il est majeur ou mineur. S’il est mineur, afficher combien d’années il reste avant qu’il soit majeur.</w:t>
-      </w:r>
-    </w:p>
-    <w:p>
-      <w:pPr>
-        <w:pStyle w:val="Titre3"/>
-      </w:pPr>
-      <w:r>
-        <w:t>Exercice</w:t>
-      </w:r>
-      <w:r>
-        <w:t xml:space="preserve"> 5</w:t>
-      </w:r>
-    </w:p>
-    <w:p>
-      <w:r>
-        <w:t xml:space="preserve">Demander à l’utilisateur un nom de fruits, lui afficher </w:t>
+      <w:bookmarkStart w:id="18" w:name="_Toc35949739"/>
+      <w:r>
+        <w:t>Exercice 5</w:t>
+      </w:r>
+      <w:bookmarkEnd w:id="18"/>
+    </w:p>
+    <w:p>
+      <w:r>
+        <w:t xml:space="preserve">Demander à l’utilisateur un nom de fruit, lui afficher </w:t>
       </w:r>
     </w:p>
     <w:p>
@@ -4238,7 +5784,6 @@
         </w:numPr>
       </w:pPr>
       <w:r>
-        <w:lastRenderedPageBreak/>
         <w:t>« Pas cool » dans le cas où il dit « banane »</w:t>
       </w:r>
     </w:p>
@@ -4268,52 +5813,1903 @@
     </w:p>
     <w:p>
       <w:pPr>
+        <w:pStyle w:val="Sansinterligne"/>
+      </w:pPr>
+      <w:r>
+        <w:t>Variables</w:t>
+      </w:r>
+    </w:p>
+    <w:p>
+      <w:pPr>
+        <w:pStyle w:val="Sansinterligne"/>
+      </w:pPr>
+      <w:r>
+        <w:tab/>
+        <w:t>fruit : chaine de caractères</w:t>
+      </w:r>
+    </w:p>
+    <w:p>
+      <w:pPr>
+        <w:pStyle w:val="Sansinterligne"/>
+      </w:pPr>
+      <w:r>
+        <w:t>Début algo</w:t>
+      </w:r>
+    </w:p>
+    <w:p>
+      <w:pPr>
+        <w:pStyle w:val="Sansinterligne"/>
+      </w:pPr>
+      <w:r>
+        <w:tab/>
+        <w:t>Lire fruit</w:t>
+      </w:r>
+    </w:p>
+    <w:p>
+      <w:pPr>
+        <w:pStyle w:val="Sansinterligne"/>
+      </w:pPr>
+      <w:r>
+        <w:tab/>
+      </w:r>
+    </w:p>
+    <w:p>
+      <w:pPr>
+        <w:pStyle w:val="Sansinterligne"/>
+      </w:pPr>
+      <w:r>
+        <w:tab/>
+        <w:t>SELON fruit</w:t>
+      </w:r>
+    </w:p>
+    <w:p>
+      <w:pPr>
+        <w:pStyle w:val="Sansinterligne"/>
+      </w:pPr>
+      <w:r>
+        <w:tab/>
+      </w:r>
+      <w:r>
+        <w:tab/>
+        <w:t>CAS « fraise » :</w:t>
+      </w:r>
+    </w:p>
+    <w:p>
+      <w:pPr>
+        <w:pStyle w:val="Sansinterligne"/>
+      </w:pPr>
+      <w:r>
+        <w:tab/>
+      </w:r>
+      <w:r>
+        <w:tab/>
+      </w:r>
+      <w:r>
+        <w:tab/>
+        <w:t>Afficher « cool »</w:t>
+      </w:r>
+    </w:p>
+    <w:p>
+      <w:pPr>
+        <w:pStyle w:val="Sansinterligne"/>
+      </w:pPr>
+      <w:r>
+        <w:tab/>
+      </w:r>
+      <w:r>
+        <w:tab/>
+      </w:r>
+      <w:r>
+        <w:tab/>
+        <w:t>Break</w:t>
+      </w:r>
+    </w:p>
+    <w:p>
+      <w:pPr>
+        <w:pStyle w:val="Sansinterligne"/>
+      </w:pPr>
+      <w:r>
+        <w:tab/>
+      </w:r>
+      <w:r>
+        <w:tab/>
+        <w:t>CAS « banane » :</w:t>
+      </w:r>
+    </w:p>
+    <w:p>
+      <w:pPr>
+        <w:pStyle w:val="Sansinterligne"/>
+      </w:pPr>
+      <w:r>
+        <w:tab/>
+      </w:r>
+      <w:r>
+        <w:tab/>
+      </w:r>
+      <w:r>
+        <w:tab/>
+        <w:t>Afficher « Pas cool »</w:t>
+      </w:r>
+    </w:p>
+    <w:p>
+      <w:pPr>
+        <w:pStyle w:val="Sansinterligne"/>
+      </w:pPr>
+      <w:r>
+        <w:tab/>
+      </w:r>
+      <w:r>
+        <w:tab/>
+      </w:r>
+      <w:r>
+        <w:tab/>
+        <w:t>Break</w:t>
+      </w:r>
+    </w:p>
+    <w:p>
+      <w:pPr>
+        <w:pStyle w:val="Sansinterligne"/>
+      </w:pPr>
+      <w:r>
+        <w:tab/>
+      </w:r>
+      <w:r>
+        <w:tab/>
+        <w:t>CAS « kiwi »</w:t>
+      </w:r>
+    </w:p>
+    <w:p>
+      <w:pPr>
+        <w:pStyle w:val="Sansinterligne"/>
+      </w:pPr>
+      <w:r>
+        <w:tab/>
+      </w:r>
+      <w:r>
+        <w:tab/>
+      </w:r>
+      <w:r>
+        <w:tab/>
+        <w:t>Afficher « Etrange »</w:t>
+      </w:r>
+    </w:p>
+    <w:p>
+      <w:pPr>
+        <w:pStyle w:val="Sansinterligne"/>
+      </w:pPr>
+      <w:r>
+        <w:tab/>
+      </w:r>
+      <w:r>
+        <w:tab/>
+      </w:r>
+      <w:r>
+        <w:tab/>
+        <w:t>Break</w:t>
+      </w:r>
+    </w:p>
+    <w:p>
+      <w:pPr>
+        <w:pStyle w:val="Sansinterligne"/>
+      </w:pPr>
+      <w:r>
+        <w:tab/>
+      </w:r>
+      <w:r>
+        <w:tab/>
+        <w:t>DEFAUT :</w:t>
+      </w:r>
+    </w:p>
+    <w:p>
+      <w:pPr>
+        <w:pStyle w:val="Sansinterligne"/>
+      </w:pPr>
+      <w:r>
+        <w:tab/>
+      </w:r>
+      <w:r>
+        <w:tab/>
+      </w:r>
+      <w:r>
+        <w:tab/>
+        <w:t>Afficher « Comme tu veux »</w:t>
+      </w:r>
+    </w:p>
+    <w:p>
+      <w:pPr>
+        <w:pStyle w:val="Sansinterligne"/>
+      </w:pPr>
+      <w:r>
+        <w:tab/>
+        <w:t xml:space="preserve">FIN SELON </w:t>
+      </w:r>
+    </w:p>
+    <w:p>
+      <w:pPr>
+        <w:pStyle w:val="Sansinterligne"/>
+      </w:pPr>
+      <w:r>
+        <w:t>Fin algo</w:t>
+      </w:r>
+    </w:p>
+    <w:p>
+      <w:pPr>
+        <w:pStyle w:val="Sansinterligne"/>
+      </w:pPr>
+    </w:p>
+    <w:p>
+      <w:pPr>
         <w:pStyle w:val="Titre3"/>
       </w:pPr>
-      <w:r>
-        <w:t xml:space="preserve">Exercice </w:t>
-      </w:r>
-      <w:r>
-        <w:t>6</w:t>
-      </w:r>
+      <w:bookmarkStart w:id="19" w:name="_Toc35949740"/>
+      <w:r>
+        <w:t>Exercice 6</w:t>
+      </w:r>
+      <w:bookmarkEnd w:id="19"/>
+    </w:p>
+    <w:p>
+      <w:pPr>
+        <w:pStyle w:val="Sansinterligne"/>
+      </w:pPr>
+      <w:r>
+        <w:t>Demander à l’utilisateur de saisir des notes, et de taper -1 pour stopper.</w:t>
+      </w:r>
+    </w:p>
+    <w:p>
+      <w:pPr>
+        <w:pStyle w:val="Sansinterligne"/>
+      </w:pPr>
+      <w:r>
+        <w:t>Stocker chacune des notes saisies dans un tableau. Ensuite (une fois sorti de la boucle),</w:t>
+      </w:r>
+    </w:p>
+    <w:p>
+      <w:pPr>
+        <w:pStyle w:val="Sansinterligne"/>
+      </w:pPr>
+      <w:r>
+        <w:t>Afficher chacune des notes précédées de son indice.</w:t>
+      </w:r>
+    </w:p>
+    <w:p>
+      <w:pPr>
+        <w:pStyle w:val="Sansinterligne"/>
+      </w:pPr>
+      <w:r>
+        <w:lastRenderedPageBreak/>
+        <w:t xml:space="preserve">Enfin, afficher la moyenne sous ce format : « Moyenne = </w:t>
+      </w:r>
+      <w:r>
+        <w:t>39</w:t>
+      </w:r>
+      <w:r>
+        <w:t xml:space="preserve"> / 3 = </w:t>
+      </w:r>
+      <w:r>
+        <w:t>13</w:t>
+      </w:r>
+      <w:r>
+        <w:t> »</w:t>
+      </w:r>
+    </w:p>
+    <w:p>
+      <w:pPr>
+        <w:pStyle w:val="Sansinterligne"/>
+      </w:pPr>
+    </w:p>
+    <w:p>
+      <w:pPr>
+        <w:pStyle w:val="Sansinterligne"/>
+      </w:pPr>
+      <w:r>
+        <w:t>Variables</w:t>
+      </w:r>
+    </w:p>
+    <w:p>
+      <w:pPr>
+        <w:pStyle w:val="Sansinterligne"/>
+      </w:pPr>
+      <w:r>
+        <w:t>Début algo</w:t>
+      </w:r>
+    </w:p>
+    <w:p>
+      <w:pPr>
+        <w:pStyle w:val="Sansinterligne"/>
+      </w:pPr>
+      <w:r>
+        <w:tab/>
+      </w:r>
+      <w:r>
+        <w:t>// stocker les notes dans le tableau</w:t>
+      </w:r>
+    </w:p>
+    <w:p>
+      <w:pPr>
+        <w:pStyle w:val="Sansinterligne"/>
+        <w:ind w:firstLine="708"/>
+      </w:pPr>
+      <w:r>
+        <w:t>Lire note</w:t>
+      </w:r>
+    </w:p>
+    <w:p>
+      <w:pPr>
+        <w:pStyle w:val="Sansinterligne"/>
+      </w:pPr>
+      <w:r>
+        <w:tab/>
+        <w:t>TANT QUE note != -1</w:t>
+      </w:r>
+    </w:p>
+    <w:p>
+      <w:pPr>
+        <w:pStyle w:val="Sansinterligne"/>
+      </w:pPr>
+      <w:r>
+        <w:tab/>
+      </w:r>
+      <w:r>
+        <w:tab/>
+        <w:t>Ajouter note dans notes</w:t>
+      </w:r>
+    </w:p>
+    <w:p>
+      <w:pPr>
+        <w:pStyle w:val="Sansinterligne"/>
+      </w:pPr>
+      <w:r>
+        <w:tab/>
+      </w:r>
+      <w:r>
+        <w:tab/>
+        <w:t>Lire note</w:t>
+      </w:r>
+    </w:p>
+    <w:p>
+      <w:pPr>
+        <w:pStyle w:val="Sansinterligne"/>
+      </w:pPr>
+      <w:r>
+        <w:tab/>
+        <w:t>FIN TANT QUE</w:t>
+      </w:r>
+    </w:p>
+    <w:p>
+      <w:pPr>
+        <w:pStyle w:val="Sansinterligne"/>
+      </w:pPr>
+      <w:r>
+        <w:tab/>
+      </w:r>
+    </w:p>
+    <w:p>
+      <w:pPr>
+        <w:pStyle w:val="Sansinterligne"/>
+      </w:pPr>
+      <w:r>
+        <w:tab/>
+        <w:t>// afficher les notes, précédées de leur indice dans le tableau</w:t>
+      </w:r>
+    </w:p>
+    <w:p>
+      <w:pPr>
+        <w:pStyle w:val="Sansinterligne"/>
+      </w:pPr>
+      <w:r>
+        <w:tab/>
+        <w:t xml:space="preserve">POUR i de </w:t>
+      </w:r>
+      <w:r>
+        <w:t>0</w:t>
+      </w:r>
+      <w:r>
+        <w:t xml:space="preserve"> à LONGUEUR(notes) - 1</w:t>
+      </w:r>
+    </w:p>
+    <w:p>
+      <w:pPr>
+        <w:pStyle w:val="Sansinterligne"/>
+      </w:pPr>
+      <w:r>
+        <w:tab/>
+      </w:r>
+      <w:r>
+        <w:tab/>
+        <w:t xml:space="preserve">Afficher i CONCAT « » CONCAT </w:t>
+      </w:r>
+      <w:r>
+        <w:t>notes[i]</w:t>
+      </w:r>
+    </w:p>
+    <w:p>
+      <w:pPr>
+        <w:pStyle w:val="Sansinterligne"/>
+      </w:pPr>
+      <w:r>
+        <w:tab/>
+        <w:t>FIN POUR CHAQUE</w:t>
+      </w:r>
+    </w:p>
+    <w:p>
+      <w:pPr>
+        <w:pStyle w:val="Sansinterligne"/>
+      </w:pPr>
+    </w:p>
+    <w:p>
+      <w:pPr>
+        <w:pStyle w:val="Sansinterligne"/>
+      </w:pPr>
+      <w:r>
+        <w:tab/>
+        <w:t>// calculer la moyenne</w:t>
+      </w:r>
+    </w:p>
+    <w:p>
+      <w:pPr>
+        <w:pStyle w:val="Sansinterligne"/>
+      </w:pPr>
+      <w:r>
+        <w:tab/>
+        <w:t>somme = 0</w:t>
+      </w:r>
+    </w:p>
+    <w:p>
+      <w:pPr>
+        <w:pStyle w:val="Sansinterligne"/>
+      </w:pPr>
+      <w:r>
+        <w:tab/>
+        <w:t>POUR CHAQUE n DANS notes</w:t>
+      </w:r>
+    </w:p>
+    <w:p>
+      <w:pPr>
+        <w:pStyle w:val="Sansinterligne"/>
+      </w:pPr>
+      <w:r>
+        <w:tab/>
+      </w:r>
+      <w:r>
+        <w:tab/>
+        <w:t>somme = somme + n</w:t>
+      </w:r>
+    </w:p>
+    <w:p>
+      <w:pPr>
+        <w:pStyle w:val="Sansinterligne"/>
+      </w:pPr>
+      <w:r>
+        <w:tab/>
+        <w:t>FIN POUR CHAQUE</w:t>
+      </w:r>
+    </w:p>
+    <w:p>
+      <w:pPr>
+        <w:pStyle w:val="Sansinterligne"/>
+        <w:ind w:firstLine="708"/>
+      </w:pPr>
+      <w:r>
+        <w:t>Moyenne = somme / LONGUEUR(notes)</w:t>
+      </w:r>
+    </w:p>
+    <w:p>
+      <w:pPr>
+        <w:pStyle w:val="Sansinterligne"/>
+        <w:ind w:firstLine="708"/>
+      </w:pPr>
+    </w:p>
+    <w:p>
+      <w:pPr>
+        <w:pStyle w:val="Sansinterligne"/>
+        <w:ind w:firstLine="708"/>
+      </w:pPr>
+      <w:r>
+        <w:t>// afficher la moyenne</w:t>
+      </w:r>
+    </w:p>
+    <w:p>
+      <w:pPr>
+        <w:pStyle w:val="Sansinterligne"/>
+        <w:ind w:left="708"/>
+      </w:pPr>
+      <w:r>
+        <w:t>Afficher « Moyenne = » CONCAT somme CONCAT « / » CONCAT LONGUEUR(notes) CONCAT « = » CONCAT moyenne</w:t>
+      </w:r>
+    </w:p>
+    <w:p>
+      <w:pPr>
+        <w:pStyle w:val="Sansinterligne"/>
+        <w:ind w:left="708"/>
+      </w:pPr>
+    </w:p>
+    <w:p>
+      <w:pPr>
+        <w:pStyle w:val="Sansinterligne"/>
+        <w:ind w:left="708"/>
+      </w:pPr>
+      <w:r>
+        <w:t>// version une boucle</w:t>
+      </w:r>
+    </w:p>
+    <w:p>
+      <w:pPr>
+        <w:pStyle w:val="Sansinterligne"/>
+        <w:ind w:left="708"/>
+      </w:pPr>
+      <w:r>
+        <w:t>somme = 0</w:t>
+      </w:r>
+    </w:p>
+    <w:p>
+      <w:pPr>
+        <w:pStyle w:val="Sansinterligne"/>
+        <w:ind w:left="708"/>
+      </w:pPr>
+      <w:r>
+        <w:t>i = 0</w:t>
+      </w:r>
+    </w:p>
+    <w:p>
+      <w:pPr>
+        <w:pStyle w:val="Sansinterligne"/>
+        <w:ind w:left="708"/>
+      </w:pPr>
+      <w:r>
+        <w:t>Lire note</w:t>
+      </w:r>
+    </w:p>
+    <w:p>
+      <w:pPr>
+        <w:pStyle w:val="Sansinterligne"/>
+        <w:ind w:left="708"/>
+      </w:pPr>
+      <w:r>
+        <w:t>TANT QUE note != -1</w:t>
+      </w:r>
+    </w:p>
+    <w:p>
+      <w:pPr>
+        <w:pStyle w:val="Sansinterligne"/>
+        <w:ind w:left="708"/>
+      </w:pPr>
+      <w:r>
+        <w:tab/>
+        <w:t>Ajouter note dans notes</w:t>
+      </w:r>
+    </w:p>
+    <w:p>
+      <w:pPr>
+        <w:pStyle w:val="Sansinterligne"/>
+        <w:ind w:left="708"/>
+      </w:pPr>
+      <w:r>
+        <w:tab/>
+        <w:t>somme = somme + note</w:t>
+      </w:r>
+    </w:p>
+    <w:p>
+      <w:pPr>
+        <w:pStyle w:val="Sansinterligne"/>
+        <w:ind w:left="708"/>
+      </w:pPr>
+      <w:r>
+        <w:tab/>
+        <w:t>Afficher i CONCAT « » CONCAT note</w:t>
+      </w:r>
+    </w:p>
+    <w:p>
+      <w:pPr>
+        <w:pStyle w:val="Sansinterligne"/>
+        <w:ind w:left="708"/>
+      </w:pPr>
+      <w:r>
+        <w:tab/>
+        <w:t>i = i + 1</w:t>
+      </w:r>
+    </w:p>
+    <w:p>
+      <w:pPr>
+        <w:pStyle w:val="Sansinterligne"/>
+        <w:ind w:left="708"/>
+      </w:pPr>
+      <w:r>
+        <w:tab/>
+        <w:t>Lire note</w:t>
+      </w:r>
+    </w:p>
+    <w:p>
+      <w:pPr>
+        <w:pStyle w:val="Sansinterligne"/>
+        <w:ind w:left="708"/>
+      </w:pPr>
+      <w:r>
+        <w:t>FIN TANT QUE</w:t>
+      </w:r>
+    </w:p>
+    <w:p>
+      <w:pPr>
+        <w:pStyle w:val="Sansinterligne"/>
+        <w:ind w:left="708"/>
+      </w:pPr>
+    </w:p>
+    <w:p>
+      <w:pPr>
+        <w:pStyle w:val="Sansinterligne"/>
+        <w:ind w:firstLine="708"/>
+      </w:pPr>
+      <w:r>
+        <w:t>moyenne = somme / LONGUEUR(notes)</w:t>
+      </w:r>
+    </w:p>
+    <w:p>
+      <w:pPr>
+        <w:pStyle w:val="Sansinterligne"/>
+        <w:ind w:left="708"/>
+      </w:pPr>
+      <w:r>
+        <w:t>Afficher « Moyenne = » CONCAT somme CONCAT « / » CONCAT LONGUEUR(notes) CONCAT « = » CONCAT moyenne</w:t>
+      </w:r>
+    </w:p>
+    <w:p>
+      <w:pPr>
+        <w:pStyle w:val="Sansinterligne"/>
+        <w:ind w:left="708"/>
+      </w:pPr>
+    </w:p>
+    <w:p>
+      <w:pPr>
+        <w:pStyle w:val="Sansinterligne"/>
+      </w:pPr>
+      <w:r>
+        <w:t>Fin algo</w:t>
+      </w:r>
+    </w:p>
+    <w:p>
+      <w:pPr>
+        <w:pStyle w:val="Sansinterligne"/>
+      </w:pPr>
     </w:p>
     <w:p>
       <w:pPr>
         <w:pStyle w:val="Titre3"/>
       </w:pPr>
-      <w:r>
-        <w:t xml:space="preserve">Exercice </w:t>
-      </w:r>
-      <w:r>
-        <w:t>7</w:t>
-      </w:r>
-    </w:p>
+      <w:bookmarkStart w:id="20" w:name="_Toc35949741"/>
+      <w:r>
+        <w:t>Exercice 7</w:t>
+      </w:r>
+      <w:bookmarkEnd w:id="20"/>
+    </w:p>
+    <w:p>
+      <w:r>
+        <w:t>Demander à l’utilisateur son année de naissance, puis son mois de naissance, et enfin son jour de naissance. Calculer alors précisément son âge en années.</w:t>
+      </w:r>
+    </w:p>
+    <w:p>
+      <w:pPr>
+        <w:pStyle w:val="Sansinterligne"/>
+      </w:pPr>
+      <w:r>
+        <w:t>anneeActuelle = year()</w:t>
+      </w:r>
+    </w:p>
+    <w:p>
+      <w:pPr>
+        <w:pStyle w:val="Sansinterligne"/>
+      </w:pPr>
+      <w:r>
+        <w:t>moisActuel = month()</w:t>
+      </w:r>
+    </w:p>
+    <w:p>
+      <w:pPr>
+        <w:pStyle w:val="Sansinterligne"/>
+      </w:pPr>
+      <w:r>
+        <w:t>jourActuel = day()</w:t>
+      </w:r>
+    </w:p>
+    <w:p>
+      <w:pPr>
+        <w:pStyle w:val="Sansinterligne"/>
+      </w:pPr>
+    </w:p>
+    <w:p>
+      <w:pPr>
+        <w:pStyle w:val="Sansinterligne"/>
+      </w:pPr>
+      <w:r>
+        <w:t>anneActuelle – anneeNaissance = age (mais pas précis, car l’anniversaire n’est peut-être pas encore passé)</w:t>
+      </w:r>
+    </w:p>
+    <w:p>
+      <w:pPr>
+        <w:pStyle w:val="Sansinterligne"/>
+      </w:pPr>
+    </w:p>
+    <w:p>
+      <w:pPr>
+        <w:pStyle w:val="Sansinterligne"/>
+      </w:pPr>
+      <w:r>
+        <w:t>Variables</w:t>
+      </w:r>
+    </w:p>
+    <w:p>
+      <w:pPr>
+        <w:pStyle w:val="Sansinterligne"/>
+      </w:pPr>
+      <w:r>
+        <w:tab/>
+        <w:t>anneeActuelle : entier</w:t>
+      </w:r>
+    </w:p>
+    <w:p>
+      <w:pPr>
+        <w:pStyle w:val="Sansinterligne"/>
+        <w:ind w:left="708"/>
+      </w:pPr>
+      <w:r>
+        <w:t>moisActuel : entier</w:t>
+      </w:r>
+    </w:p>
+    <w:p>
+      <w:pPr>
+        <w:pStyle w:val="Sansinterligne"/>
+        <w:ind w:left="708"/>
+      </w:pPr>
+      <w:r>
+        <w:t>jourActuel : entier</w:t>
+      </w:r>
+    </w:p>
+    <w:p>
+      <w:pPr>
+        <w:pStyle w:val="Sansinterligne"/>
+        <w:ind w:left="708"/>
+      </w:pPr>
+      <w:r>
+        <w:t>anneeNaissance : entier</w:t>
+      </w:r>
+    </w:p>
+    <w:p>
+      <w:pPr>
+        <w:pStyle w:val="Sansinterligne"/>
+        <w:ind w:left="708"/>
+      </w:pPr>
+      <w:r>
+        <w:t>moisNaissance : entier</w:t>
+      </w:r>
+    </w:p>
+    <w:p>
+      <w:pPr>
+        <w:pStyle w:val="Sansinterligne"/>
+        <w:ind w:left="708"/>
+      </w:pPr>
+      <w:r>
+        <w:t>jourNaissance : entier</w:t>
+      </w:r>
+    </w:p>
+    <w:p>
+      <w:pPr>
+        <w:pStyle w:val="Sansinterligne"/>
+        <w:ind w:left="708"/>
+      </w:pPr>
+      <w:r>
+        <w:t>age : entier</w:t>
+      </w:r>
+    </w:p>
+    <w:p>
+      <w:pPr>
+        <w:pStyle w:val="Sansinterligne"/>
+      </w:pPr>
+      <w:r>
+        <w:t>Début Algo</w:t>
+      </w:r>
+    </w:p>
+    <w:p>
+      <w:pPr>
+        <w:pStyle w:val="Sansinterligne"/>
+      </w:pPr>
+      <w:r>
+        <w:tab/>
+        <w:t>anneeActuelle = year()</w:t>
+      </w:r>
+    </w:p>
+    <w:p>
+      <w:pPr>
+        <w:pStyle w:val="Sansinterligne"/>
+        <w:ind w:firstLine="708"/>
+      </w:pPr>
+      <w:r>
+        <w:t>moisActuel = month()</w:t>
+      </w:r>
+    </w:p>
+    <w:p>
+      <w:pPr>
+        <w:pStyle w:val="Sansinterligne"/>
+        <w:ind w:firstLine="708"/>
+      </w:pPr>
+      <w:r>
+        <w:t>jourActuel = day()</w:t>
+      </w:r>
+    </w:p>
+    <w:p>
+      <w:pPr>
+        <w:pStyle w:val="Sansinterligne"/>
+        <w:ind w:firstLine="708"/>
+      </w:pPr>
+      <w:r>
+        <w:t>Lire anneeNaissance</w:t>
+      </w:r>
+    </w:p>
+    <w:p>
+      <w:pPr>
+        <w:pStyle w:val="Sansinterligne"/>
+        <w:ind w:firstLine="708"/>
+      </w:pPr>
+      <w:r>
+        <w:t>Lire moisNaissance</w:t>
+      </w:r>
+    </w:p>
+    <w:p>
+      <w:pPr>
+        <w:pStyle w:val="Sansinterligne"/>
+        <w:ind w:firstLine="708"/>
+      </w:pPr>
+      <w:r>
+        <w:t>Lire jourNaissance</w:t>
+      </w:r>
+    </w:p>
+    <w:p>
+      <w:pPr>
+        <w:pStyle w:val="Sansinterligne"/>
+        <w:ind w:firstLine="708"/>
+      </w:pPr>
+    </w:p>
+    <w:p>
+      <w:pPr>
+        <w:pStyle w:val="Sansinterligne"/>
+        <w:ind w:firstLine="708"/>
+      </w:pPr>
+      <w:r>
+        <w:t>// version 1</w:t>
+      </w:r>
+    </w:p>
+    <w:p>
+      <w:pPr>
+        <w:pStyle w:val="Sansinterligne"/>
+        <w:ind w:firstLine="708"/>
+      </w:pPr>
+      <w:r>
+        <w:t>SI moisActuel &lt; moisNaissance</w:t>
+      </w:r>
+    </w:p>
+    <w:p>
+      <w:pPr>
+        <w:pStyle w:val="Sansinterligne"/>
+        <w:ind w:firstLine="708"/>
+      </w:pPr>
+      <w:r>
+        <w:tab/>
+        <w:t>// anniv pas passé</w:t>
+      </w:r>
+    </w:p>
+    <w:p>
+      <w:pPr>
+        <w:pStyle w:val="Sansinterligne"/>
+        <w:ind w:firstLine="708"/>
+      </w:pPr>
+      <w:r>
+        <w:tab/>
+        <w:t>age = anneeActuelle - anneeNaissance - 1</w:t>
+      </w:r>
+    </w:p>
+    <w:p>
+      <w:pPr>
+        <w:pStyle w:val="Sansinterligne"/>
+        <w:ind w:firstLine="708"/>
+      </w:pPr>
+      <w:r>
+        <w:t>FIN SI</w:t>
+      </w:r>
+    </w:p>
+    <w:p>
+      <w:pPr>
+        <w:pStyle w:val="Sansinterligne"/>
+        <w:ind w:firstLine="708"/>
+      </w:pPr>
+    </w:p>
+    <w:p>
+      <w:pPr>
+        <w:pStyle w:val="Sansinterligne"/>
+        <w:ind w:firstLine="708"/>
+      </w:pPr>
+      <w:r>
+        <w:t>SI moisActuel &gt; moisNaissance</w:t>
+      </w:r>
+    </w:p>
+    <w:p>
+      <w:pPr>
+        <w:pStyle w:val="Sansinterligne"/>
+        <w:ind w:firstLine="708"/>
+      </w:pPr>
+      <w:r>
+        <w:tab/>
+        <w:t>// anniv passé</w:t>
+      </w:r>
+    </w:p>
+    <w:p>
+      <w:pPr>
+        <w:pStyle w:val="Sansinterligne"/>
+        <w:ind w:firstLine="708"/>
+      </w:pPr>
+      <w:r>
+        <w:tab/>
+        <w:t>age = anneeActuelle - anneeNaissance</w:t>
+      </w:r>
+    </w:p>
+    <w:p>
+      <w:pPr>
+        <w:pStyle w:val="Sansinterligne"/>
+        <w:ind w:firstLine="708"/>
+      </w:pPr>
+      <w:r>
+        <w:t>FIN SI</w:t>
+      </w:r>
+    </w:p>
+    <w:p>
+      <w:pPr>
+        <w:pStyle w:val="Sansinterligne"/>
+        <w:ind w:firstLine="708"/>
+      </w:pPr>
+    </w:p>
+    <w:p>
+      <w:pPr>
+        <w:pStyle w:val="Sansinterligne"/>
+        <w:ind w:firstLine="708"/>
+      </w:pPr>
+      <w:r>
+        <w:t>SI moisActuel == moisNaissance</w:t>
+      </w:r>
+    </w:p>
+    <w:p>
+      <w:pPr>
+        <w:pStyle w:val="Sansinterligne"/>
+        <w:ind w:firstLine="708"/>
+      </w:pPr>
+      <w:r>
+        <w:tab/>
+        <w:t>SI jourActuel &lt; jourNaissance</w:t>
+      </w:r>
+    </w:p>
+    <w:p>
+      <w:pPr>
+        <w:pStyle w:val="Sansinterligne"/>
+        <w:ind w:firstLine="708"/>
+      </w:pPr>
+      <w:r>
+        <w:tab/>
+      </w:r>
+      <w:r>
+        <w:tab/>
+        <w:t>// pas passé</w:t>
+      </w:r>
+    </w:p>
+    <w:p>
+      <w:pPr>
+        <w:pStyle w:val="Sansinterligne"/>
+        <w:ind w:left="1416" w:firstLine="708"/>
+      </w:pPr>
+      <w:r>
+        <w:t>age = anneeActuelle - anneeNaissance - 1</w:t>
+      </w:r>
+    </w:p>
+    <w:p>
+      <w:pPr>
+        <w:pStyle w:val="Sansinterligne"/>
+        <w:ind w:firstLine="708"/>
+      </w:pPr>
+      <w:r>
+        <w:tab/>
+        <w:t>FIN SI</w:t>
+      </w:r>
+    </w:p>
+    <w:p>
+      <w:pPr>
+        <w:pStyle w:val="Sansinterligne"/>
+        <w:ind w:firstLine="708"/>
+      </w:pPr>
+      <w:r>
+        <w:tab/>
+        <w:t>SI jourActuel &gt;= jourNaissance</w:t>
+      </w:r>
+    </w:p>
+    <w:p>
+      <w:pPr>
+        <w:pStyle w:val="Sansinterligne"/>
+        <w:ind w:firstLine="708"/>
+      </w:pPr>
+      <w:r>
+        <w:tab/>
+      </w:r>
+      <w:r>
+        <w:tab/>
+        <w:t>// passé</w:t>
+      </w:r>
+    </w:p>
+    <w:p>
+      <w:pPr>
+        <w:pStyle w:val="Sansinterligne"/>
+        <w:ind w:firstLine="708"/>
+      </w:pPr>
+      <w:r>
+        <w:tab/>
+      </w:r>
+      <w:r>
+        <w:tab/>
+        <w:t>age = anneeActuelle - anneeNaissance</w:t>
+      </w:r>
+    </w:p>
+    <w:p>
+      <w:pPr>
+        <w:pStyle w:val="Sansinterligne"/>
+        <w:ind w:firstLine="708"/>
+      </w:pPr>
+      <w:r>
+        <w:tab/>
+        <w:t>FIN SI</w:t>
+      </w:r>
+    </w:p>
+    <w:p>
+      <w:pPr>
+        <w:pStyle w:val="Sansinterligne"/>
+        <w:ind w:firstLine="708"/>
+      </w:pPr>
+      <w:r>
+        <w:t>FIN SI</w:t>
+      </w:r>
+    </w:p>
+    <w:p>
+      <w:pPr>
+        <w:pStyle w:val="Sansinterligne"/>
+        <w:ind w:firstLine="708"/>
+      </w:pPr>
+    </w:p>
+    <w:p>
+      <w:pPr>
+        <w:pStyle w:val="Sansinterligne"/>
+        <w:ind w:firstLine="708"/>
+      </w:pPr>
+      <w:r>
+        <w:t>// version 2</w:t>
+      </w:r>
+    </w:p>
+    <w:p>
+      <w:pPr>
+        <w:pStyle w:val="Sansinterligne"/>
+        <w:ind w:firstLine="708"/>
+      </w:pPr>
+      <w:r>
+        <w:t>SI moisActuel &lt; moisNaissance</w:t>
+      </w:r>
+    </w:p>
+    <w:p>
+      <w:pPr>
+        <w:pStyle w:val="Sansinterligne"/>
+        <w:ind w:firstLine="708"/>
+      </w:pPr>
+      <w:r>
+        <w:tab/>
+        <w:t>age = anneeActuelle - anneeNaissance – 1</w:t>
+      </w:r>
+    </w:p>
+    <w:p>
+      <w:pPr>
+        <w:pStyle w:val="Sansinterligne"/>
+        <w:ind w:firstLine="708"/>
+      </w:pPr>
+      <w:r>
+        <w:t>SINON SI moisActuel &gt; moisNaissance</w:t>
+      </w:r>
+    </w:p>
+    <w:p>
+      <w:pPr>
+        <w:pStyle w:val="Sansinterligne"/>
+        <w:ind w:firstLine="708"/>
+      </w:pPr>
+      <w:r>
+        <w:tab/>
+        <w:t>age = anneeActuelle - anneeNaissance</w:t>
+      </w:r>
+    </w:p>
+    <w:p>
+      <w:pPr>
+        <w:pStyle w:val="Sansinterligne"/>
+        <w:ind w:firstLine="708"/>
+      </w:pPr>
+      <w:r>
+        <w:t>SINON SI moisActuel == moisNaissance</w:t>
+      </w:r>
+    </w:p>
+    <w:p>
+      <w:pPr>
+        <w:pStyle w:val="Sansinterligne"/>
+        <w:ind w:firstLine="708"/>
+      </w:pPr>
+      <w:r>
+        <w:tab/>
+        <w:t>SI jourActuel &lt; jourNaissance</w:t>
+      </w:r>
+    </w:p>
+    <w:p>
+      <w:pPr>
+        <w:pStyle w:val="Sansinterligne"/>
+        <w:ind w:left="1416" w:firstLine="708"/>
+      </w:pPr>
+      <w:r>
+        <w:t>age = anneeActuelle - anneeNaissance - 1</w:t>
+      </w:r>
+    </w:p>
+    <w:p>
+      <w:pPr>
+        <w:pStyle w:val="Sansinterligne"/>
+        <w:ind w:firstLine="708"/>
+      </w:pPr>
+      <w:r>
+        <w:tab/>
+        <w:t xml:space="preserve">SINON </w:t>
+      </w:r>
+    </w:p>
+    <w:p>
+      <w:pPr>
+        <w:pStyle w:val="Sansinterligne"/>
+        <w:ind w:left="1416" w:firstLine="708"/>
+      </w:pPr>
+      <w:r>
+        <w:t>age = anneeActuelle - anneeNaissance</w:t>
+      </w:r>
+    </w:p>
+    <w:p>
+      <w:pPr>
+        <w:pStyle w:val="Sansinterligne"/>
+        <w:ind w:firstLine="708"/>
+      </w:pPr>
+      <w:r>
+        <w:lastRenderedPageBreak/>
+        <w:tab/>
+        <w:t>FIN SI</w:t>
+      </w:r>
+    </w:p>
+    <w:p>
+      <w:pPr>
+        <w:pStyle w:val="Sansinterligne"/>
+        <w:ind w:firstLine="708"/>
+      </w:pPr>
+      <w:r>
+        <w:t>FIN SI</w:t>
+      </w:r>
+    </w:p>
+    <w:p>
+      <w:pPr>
+        <w:pStyle w:val="Sansinterligne"/>
+        <w:ind w:firstLine="708"/>
+      </w:pPr>
+    </w:p>
+    <w:p>
+      <w:pPr>
+        <w:pStyle w:val="Sansinterligne"/>
+        <w:ind w:firstLine="708"/>
+      </w:pPr>
+      <w:r>
+        <w:t>// version 3</w:t>
+      </w:r>
+    </w:p>
+    <w:p>
+      <w:pPr>
+        <w:pStyle w:val="Sansinterligne"/>
+        <w:ind w:firstLine="708"/>
+      </w:pPr>
+      <w:r>
+        <w:t>age = anneeActuelle - anneeNaissance</w:t>
+      </w:r>
+    </w:p>
+    <w:p>
+      <w:pPr>
+        <w:pStyle w:val="Sansinterligne"/>
+        <w:ind w:firstLine="708"/>
+      </w:pPr>
+      <w:r>
+        <w:t>SI moisActuel &lt; moisNaissance</w:t>
+      </w:r>
+    </w:p>
+    <w:p>
+      <w:pPr>
+        <w:pStyle w:val="Sansinterligne"/>
+        <w:ind w:firstLine="708"/>
+      </w:pPr>
+      <w:r>
+        <w:tab/>
+        <w:t>age = age – 1</w:t>
+      </w:r>
+    </w:p>
+    <w:p>
+      <w:pPr>
+        <w:pStyle w:val="Sansinterligne"/>
+        <w:ind w:firstLine="708"/>
+      </w:pPr>
+      <w:r>
+        <w:t>SINON SI moisActuel == moisNaissance ET jourActuel &lt; jourNaissance</w:t>
+      </w:r>
+    </w:p>
+    <w:p>
+      <w:pPr>
+        <w:pStyle w:val="Sansinterligne"/>
+      </w:pPr>
+      <w:r>
+        <w:tab/>
+      </w:r>
+      <w:r>
+        <w:tab/>
+        <w:t>age = age - 1</w:t>
+      </w:r>
+      <w:r>
+        <w:tab/>
+      </w:r>
+    </w:p>
+    <w:p>
+      <w:pPr>
+        <w:pStyle w:val="Sansinterligne"/>
+        <w:ind w:firstLine="708"/>
+      </w:pPr>
+      <w:r>
+        <w:t>FIN SI</w:t>
+      </w:r>
+    </w:p>
+    <w:p>
+      <w:r>
+        <w:br w:type="page"/>
+      </w:r>
+    </w:p>
+    <w:p>
+      <w:pPr>
+        <w:pStyle w:val="Sansinterligne"/>
+        <w:ind w:firstLine="708"/>
+      </w:pPr>
+    </w:p>
+    <w:p>
+      <w:pPr>
+        <w:pStyle w:val="Sansinterligne"/>
+        <w:ind w:firstLine="708"/>
+      </w:pPr>
+      <w:r>
+        <w:t>// version 4</w:t>
+      </w:r>
+    </w:p>
+    <w:p>
+      <w:pPr>
+        <w:pStyle w:val="Sansinterligne"/>
+        <w:ind w:firstLine="708"/>
+      </w:pPr>
+      <w:r>
+        <w:t>age = anneeActuelle - anneeNaissance</w:t>
+      </w:r>
+    </w:p>
+    <w:p>
+      <w:pPr>
+        <w:pStyle w:val="Sansinterligne"/>
+        <w:ind w:firstLine="708"/>
+      </w:pPr>
+      <w:r>
+        <w:t>SI moisActuel &lt; moisNaissance OU (moisActuel == moisNaissance ET jourActuel &lt; jourNaissance)</w:t>
+      </w:r>
+    </w:p>
+    <w:p>
+      <w:pPr>
+        <w:pStyle w:val="Sansinterligne"/>
+        <w:ind w:firstLine="708"/>
+      </w:pPr>
+      <w:r>
+        <w:tab/>
+        <w:t>age = age - 1</w:t>
+      </w:r>
+    </w:p>
+    <w:p>
+      <w:pPr>
+        <w:pStyle w:val="Sansinterligne"/>
+        <w:ind w:firstLine="708"/>
+      </w:pPr>
+      <w:r>
+        <w:t>FIN SI</w:t>
+      </w:r>
+    </w:p>
+    <w:p>
+      <w:pPr>
+        <w:pStyle w:val="Sansinterligne"/>
+      </w:pPr>
+      <w:r>
+        <w:t>Fin Algo</w:t>
+      </w:r>
+    </w:p>
+    <w:p/>
     <w:p>
       <w:pPr>
         <w:pStyle w:val="Titre3"/>
       </w:pPr>
-      <w:r>
-        <w:t xml:space="preserve">Exercice </w:t>
-      </w:r>
-      <w:r>
-        <w:t>8</w:t>
-      </w:r>
+      <w:bookmarkStart w:id="21" w:name="_Toc35949742"/>
+      <w:r>
+        <w:t>Exercice 8</w:t>
+      </w:r>
+      <w:bookmarkEnd w:id="21"/>
+    </w:p>
+    <w:p>
+      <w:r>
+        <w:t>Demander à l’utilisateur de saisir un nombre de notes indéterminé (-1 pour stop), en stockant ces notes dans un tableau.</w:t>
+      </w:r>
+    </w:p>
+    <w:p>
+      <w:r>
+        <w:t>Afficher ensuite la note la plus basse.</w:t>
+      </w:r>
+    </w:p>
+    <w:p>
+      <w:r>
+        <w:t>Faire deux boucles : une pour remplir le tableau, une autre pour trouver la note la plus basse.</w:t>
+      </w:r>
+    </w:p>
+    <w:p>
+      <w:pPr>
+        <w:pStyle w:val="Sansinterligne"/>
+      </w:pPr>
+      <w:r>
+        <w:t>Variables</w:t>
+      </w:r>
+    </w:p>
+    <w:p>
+      <w:pPr>
+        <w:pStyle w:val="Sansinterligne"/>
+      </w:pPr>
+      <w:r>
+        <w:tab/>
+        <w:t>note : entier</w:t>
+      </w:r>
+    </w:p>
+    <w:p>
+      <w:pPr>
+        <w:pStyle w:val="Sansinterligne"/>
+      </w:pPr>
+      <w:r>
+        <w:tab/>
+        <w:t>notes : tableau</w:t>
+      </w:r>
+    </w:p>
+    <w:p>
+      <w:pPr>
+        <w:pStyle w:val="Sansinterligne"/>
+        <w:ind w:firstLine="708"/>
+      </w:pPr>
+      <w:r>
+        <w:t>noteMin : entier</w:t>
+      </w:r>
+    </w:p>
+    <w:p>
+      <w:pPr>
+        <w:pStyle w:val="Sansinterligne"/>
+      </w:pPr>
+      <w:r>
+        <w:t>Debut algo</w:t>
+      </w:r>
+    </w:p>
+    <w:p>
+      <w:pPr>
+        <w:pStyle w:val="Sansinterligne"/>
+      </w:pPr>
+      <w:r>
+        <w:tab/>
+        <w:t>Lire note</w:t>
+      </w:r>
+    </w:p>
+    <w:p>
+      <w:pPr>
+        <w:pStyle w:val="Sansinterligne"/>
+      </w:pPr>
+      <w:r>
+        <w:tab/>
+        <w:t>TANT QUE note != -1</w:t>
+      </w:r>
+    </w:p>
+    <w:p>
+      <w:pPr>
+        <w:pStyle w:val="Sansinterligne"/>
+      </w:pPr>
+      <w:r>
+        <w:tab/>
+      </w:r>
+      <w:r>
+        <w:tab/>
+        <w:t>Ajouter note dans notes</w:t>
+      </w:r>
+    </w:p>
+    <w:p>
+      <w:pPr>
+        <w:pStyle w:val="Sansinterligne"/>
+      </w:pPr>
+      <w:r>
+        <w:tab/>
+      </w:r>
+      <w:r>
+        <w:tab/>
+        <w:t>Lire note</w:t>
+      </w:r>
+    </w:p>
+    <w:p>
+      <w:pPr>
+        <w:pStyle w:val="Sansinterligne"/>
+      </w:pPr>
+      <w:r>
+        <w:tab/>
+        <w:t>FIN TANT QUE</w:t>
+      </w:r>
+    </w:p>
+    <w:p>
+      <w:pPr>
+        <w:pStyle w:val="Sansinterligne"/>
+      </w:pPr>
+      <w:r>
+        <w:tab/>
+      </w:r>
+    </w:p>
+    <w:p>
+      <w:pPr>
+        <w:pStyle w:val="Sansinterligne"/>
+        <w:ind w:firstLine="708"/>
+      </w:pPr>
+      <w:r>
+        <w:t xml:space="preserve">// </w:t>
+      </w:r>
+      <w:r>
+        <w:t xml:space="preserve">V1 : </w:t>
+      </w:r>
+      <w:r>
+        <w:t>good mais la première itération ne sert à rien : elle compare la première note avec elle-même</w:t>
+      </w:r>
+    </w:p>
+    <w:p>
+      <w:pPr>
+        <w:pStyle w:val="Sansinterligne"/>
+        <w:ind w:firstLine="708"/>
+      </w:pPr>
+      <w:r>
+        <w:t>// on part du principe que la note la plus petite est la première, puis on compare avec le reste</w:t>
+      </w:r>
+    </w:p>
+    <w:p>
+      <w:pPr>
+        <w:pStyle w:val="Sansinterligne"/>
+        <w:ind w:firstLine="708"/>
+      </w:pPr>
+      <w:r>
+        <w:t xml:space="preserve">noteMin = </w:t>
+      </w:r>
+      <w:r>
+        <w:t>notes[0]</w:t>
+      </w:r>
+    </w:p>
+    <w:p>
+      <w:pPr>
+        <w:pStyle w:val="Sansinterligne"/>
+      </w:pPr>
+      <w:r>
+        <w:tab/>
+        <w:t>POUR CHAQUE note DANS notes</w:t>
+      </w:r>
+    </w:p>
+    <w:p>
+      <w:pPr>
+        <w:pStyle w:val="Sansinterligne"/>
+      </w:pPr>
+      <w:r>
+        <w:tab/>
+      </w:r>
+      <w:r>
+        <w:tab/>
+        <w:t>SI note &lt; noteMin</w:t>
+      </w:r>
+    </w:p>
+    <w:p>
+      <w:pPr>
+        <w:pStyle w:val="Sansinterligne"/>
+      </w:pPr>
+      <w:r>
+        <w:tab/>
+      </w:r>
+      <w:r>
+        <w:tab/>
+      </w:r>
+      <w:r>
+        <w:tab/>
+      </w:r>
+      <w:r>
+        <w:t>noteMin</w:t>
+      </w:r>
+      <w:r>
+        <w:t xml:space="preserve"> = note</w:t>
+      </w:r>
+    </w:p>
+    <w:p>
+      <w:pPr>
+        <w:pStyle w:val="Sansinterligne"/>
+      </w:pPr>
+      <w:r>
+        <w:tab/>
+      </w:r>
+      <w:r>
+        <w:tab/>
+        <w:t xml:space="preserve">FIN SI </w:t>
+      </w:r>
+    </w:p>
+    <w:p>
+      <w:pPr>
+        <w:pStyle w:val="Sansinterligne"/>
+      </w:pPr>
+      <w:r>
+        <w:tab/>
+        <w:t>FIN POUR CHAQUE</w:t>
+      </w:r>
+    </w:p>
+    <w:p>
+      <w:pPr>
+        <w:pStyle w:val="Sansinterligne"/>
+      </w:pPr>
+    </w:p>
+    <w:p>
+      <w:pPr>
+        <w:pStyle w:val="Sansinterligne"/>
+      </w:pPr>
+      <w:r>
+        <w:tab/>
+        <w:t>// V2 : avec un POUR, on débute l’indice à 1 pour éviter de comparer la 1ere avec elle-même</w:t>
+      </w:r>
+    </w:p>
+    <w:p>
+      <w:pPr>
+        <w:pStyle w:val="Sansinterligne"/>
+        <w:ind w:firstLine="708"/>
+      </w:pPr>
+      <w:r>
+        <w:t>noteMin = notes[0]</w:t>
+      </w:r>
+    </w:p>
+    <w:p>
+      <w:pPr>
+        <w:pStyle w:val="Sansinterligne"/>
+        <w:ind w:firstLine="708"/>
+      </w:pPr>
+      <w:r>
+        <w:t>POUR i de 1 à LONGUEUR(notes) – 1</w:t>
+      </w:r>
+    </w:p>
+    <w:p>
+      <w:pPr>
+        <w:pStyle w:val="Sansinterligne"/>
+        <w:ind w:left="708" w:firstLine="708"/>
+      </w:pPr>
+      <w:r>
+        <w:t>SI notes</w:t>
+      </w:r>
+      <w:r>
+        <w:t xml:space="preserve">[i] </w:t>
+      </w:r>
+      <w:r>
+        <w:t>&lt; noteMin</w:t>
+      </w:r>
+    </w:p>
+    <w:p>
+      <w:pPr>
+        <w:pStyle w:val="Sansinterligne"/>
+      </w:pPr>
+      <w:r>
+        <w:tab/>
+      </w:r>
+      <w:r>
+        <w:tab/>
+      </w:r>
+      <w:r>
+        <w:tab/>
+        <w:t>noteMin = notes[i]</w:t>
+      </w:r>
+    </w:p>
+    <w:p>
+      <w:pPr>
+        <w:pStyle w:val="Sansinterligne"/>
+      </w:pPr>
+      <w:r>
+        <w:tab/>
+      </w:r>
+      <w:r>
+        <w:tab/>
+        <w:t xml:space="preserve">FIN SI </w:t>
+      </w:r>
+    </w:p>
+    <w:p>
+      <w:pPr>
+        <w:pStyle w:val="Sansinterligne"/>
+        <w:ind w:firstLine="708"/>
+      </w:pPr>
+      <w:r>
+        <w:t>FIN POUR</w:t>
+      </w:r>
+    </w:p>
+    <w:p>
+      <w:pPr>
+        <w:pStyle w:val="Sansinterligne"/>
+      </w:pPr>
+    </w:p>
+    <w:p>
+      <w:pPr>
+        <w:pStyle w:val="Sansinterligne"/>
+      </w:pPr>
+      <w:r>
+        <w:tab/>
+        <w:t>Afficher noteMin</w:t>
+      </w:r>
+    </w:p>
+    <w:p>
+      <w:pPr>
+        <w:pStyle w:val="Sansinterligne"/>
+      </w:pPr>
+      <w:r>
+        <w:t>Fin algo</w:t>
+      </w:r>
+    </w:p>
+    <w:p>
+      <w:pPr>
+        <w:pStyle w:val="Sansinterligne"/>
+      </w:pPr>
     </w:p>
     <w:p>
       <w:pPr>
         <w:pStyle w:val="Titre3"/>
       </w:pPr>
-      <w:r>
-        <w:t xml:space="preserve">Exercice </w:t>
-      </w:r>
-      <w:r>
-        <w:t>9</w:t>
-      </w:r>
-    </w:p>
+      <w:bookmarkStart w:id="22" w:name="_Toc35949743"/>
+      <w:r>
+        <w:lastRenderedPageBreak/>
+        <w:t>Exercice 9</w:t>
+      </w:r>
+      <w:bookmarkEnd w:id="22"/>
+    </w:p>
+    <w:p>
+      <w:r>
+        <w:t>Demander à l’utilisateur de saisir un nombre de notes indéterminé (-1 pour stop), en stockant ces notes dans un tableau.</w:t>
+      </w:r>
+    </w:p>
+    <w:p>
+      <w:r>
+        <w:t>Afficher ensuite la note la plus haute.</w:t>
+      </w:r>
+    </w:p>
+    <w:p>
+      <w:r>
+        <w:t xml:space="preserve">Faire deux boucles : une pour remplir le tableau, une autre pour trouver la note la plus </w:t>
+      </w:r>
+      <w:r>
+        <w:t>haute</w:t>
+      </w:r>
+      <w:r>
+        <w:t>.</w:t>
+      </w:r>
+    </w:p>
+    <w:p>
+      <w:pPr>
+        <w:pStyle w:val="Sansinterligne"/>
+      </w:pPr>
+      <w:r>
+        <w:t>Variables</w:t>
+      </w:r>
+    </w:p>
+    <w:p>
+      <w:pPr>
+        <w:pStyle w:val="Sansinterligne"/>
+      </w:pPr>
+      <w:r>
+        <w:tab/>
+        <w:t>note : entier</w:t>
+      </w:r>
+    </w:p>
+    <w:p>
+      <w:pPr>
+        <w:pStyle w:val="Sansinterligne"/>
+      </w:pPr>
+      <w:r>
+        <w:tab/>
+        <w:t>notes : tableau</w:t>
+      </w:r>
+    </w:p>
+    <w:p>
+      <w:pPr>
+        <w:pStyle w:val="Sansinterligne"/>
+        <w:ind w:firstLine="708"/>
+      </w:pPr>
+      <w:r>
+        <w:t>noteMax</w:t>
+      </w:r>
+      <w:r>
+        <w:t> : entier</w:t>
+      </w:r>
+    </w:p>
+    <w:p>
+      <w:pPr>
+        <w:pStyle w:val="Sansinterligne"/>
+      </w:pPr>
+      <w:r>
+        <w:t>Debut algo</w:t>
+      </w:r>
+    </w:p>
+    <w:p>
+      <w:pPr>
+        <w:pStyle w:val="Sansinterligne"/>
+      </w:pPr>
+      <w:r>
+        <w:tab/>
+        <w:t>Lire note</w:t>
+      </w:r>
+    </w:p>
+    <w:p>
+      <w:pPr>
+        <w:pStyle w:val="Sansinterligne"/>
+      </w:pPr>
+      <w:r>
+        <w:tab/>
+        <w:t>TANT QUE note != -1</w:t>
+      </w:r>
+    </w:p>
+    <w:p>
+      <w:pPr>
+        <w:pStyle w:val="Sansinterligne"/>
+      </w:pPr>
+      <w:r>
+        <w:tab/>
+      </w:r>
+      <w:r>
+        <w:tab/>
+        <w:t>Ajouter note dans notes</w:t>
+      </w:r>
+    </w:p>
+    <w:p>
+      <w:pPr>
+        <w:pStyle w:val="Sansinterligne"/>
+      </w:pPr>
+      <w:r>
+        <w:tab/>
+      </w:r>
+      <w:r>
+        <w:tab/>
+        <w:t>Lire note</w:t>
+      </w:r>
+    </w:p>
+    <w:p>
+      <w:pPr>
+        <w:pStyle w:val="Sansinterligne"/>
+      </w:pPr>
+      <w:r>
+        <w:tab/>
+        <w:t>FIN TANT QUE</w:t>
+      </w:r>
+    </w:p>
+    <w:p>
+      <w:pPr>
+        <w:pStyle w:val="Sansinterligne"/>
+        <w:ind w:firstLine="708"/>
+      </w:pPr>
+    </w:p>
+    <w:p>
+      <w:pPr>
+        <w:pStyle w:val="Sansinterligne"/>
+        <w:ind w:firstLine="708"/>
+      </w:pPr>
+      <w:r>
+        <w:t>noteMax </w:t>
+      </w:r>
+      <w:r>
+        <w:t xml:space="preserve"> </w:t>
+      </w:r>
+      <w:r>
+        <w:t>= notes[0]</w:t>
+      </w:r>
+    </w:p>
+    <w:p>
+      <w:pPr>
+        <w:pStyle w:val="Sansinterligne"/>
+        <w:ind w:firstLine="708"/>
+      </w:pPr>
+      <w:r>
+        <w:t>POUR i de 1 à LONGUEUR(notes) – 1</w:t>
+      </w:r>
+    </w:p>
+    <w:p>
+      <w:pPr>
+        <w:pStyle w:val="Sansinterligne"/>
+        <w:ind w:left="708" w:firstLine="708"/>
+      </w:pPr>
+      <w:r>
+        <w:t xml:space="preserve">SI notes[i] </w:t>
+      </w:r>
+      <w:r>
+        <w:t>&gt;</w:t>
+      </w:r>
+      <w:r>
+        <w:t xml:space="preserve"> noteMax </w:t>
+      </w:r>
+    </w:p>
+    <w:p>
+      <w:pPr>
+        <w:pStyle w:val="Sansinterligne"/>
+      </w:pPr>
+      <w:r>
+        <w:tab/>
+      </w:r>
+      <w:r>
+        <w:tab/>
+      </w:r>
+      <w:r>
+        <w:tab/>
+        <w:t>noteMax </w:t>
+      </w:r>
+      <w:r>
+        <w:t xml:space="preserve"> </w:t>
+      </w:r>
+      <w:r>
+        <w:t>= notes[i]</w:t>
+      </w:r>
+    </w:p>
+    <w:p>
+      <w:pPr>
+        <w:pStyle w:val="Sansinterligne"/>
+      </w:pPr>
+      <w:r>
+        <w:tab/>
+      </w:r>
+      <w:r>
+        <w:tab/>
+        <w:t xml:space="preserve">FIN SI </w:t>
+      </w:r>
+    </w:p>
+    <w:p>
+      <w:pPr>
+        <w:pStyle w:val="Sansinterligne"/>
+        <w:ind w:firstLine="708"/>
+      </w:pPr>
+      <w:r>
+        <w:t>FIN POUR</w:t>
+      </w:r>
+    </w:p>
+    <w:p>
+      <w:pPr>
+        <w:pStyle w:val="Sansinterligne"/>
+      </w:pPr>
+    </w:p>
+    <w:p>
+      <w:pPr>
+        <w:pStyle w:val="Sansinterligne"/>
+      </w:pPr>
+      <w:r>
+        <w:tab/>
+        <w:t>Afficher noteMax </w:t>
+      </w:r>
+    </w:p>
+    <w:p>
+      <w:pPr>
+        <w:pStyle w:val="Sansinterligne"/>
+      </w:pPr>
+      <w:r>
+        <w:t>Fin algo</w:t>
+      </w:r>
+    </w:p>
+    <w:p/>
     <w:p/>
     <w:p/>
     <w:p/>
     <w:sectPr>
+      <w:footerReference w:type="default" r:id="rId8"/>
       <w:pgSz w:w="11906" w:h="16838"/>
       <w:pgMar w:top="1417" w:right="1417" w:bottom="1417" w:left="1417" w:header="708" w:footer="708" w:gutter="0"/>
       <w:cols w:space="708"/>
@@ -4321,6 +7717,247 @@
     </w:sectPr>
   </w:body>
 </w:document>
+</file>
+
+<file path=word/endnotes.xml><?xml version="1.0" encoding="utf-8"?>
+<w:endnotes xmlns:wpc="http://schemas.microsoft.com/office/word/2010/wordprocessingCanvas" xmlns:cx="http://schemas.microsoft.com/office/drawing/2014/chartex" xmlns:cx1="http://schemas.microsoft.com/office/drawing/2015/9/8/chartex" xmlns:cx2="http://schemas.microsoft.com/office/drawing/2015/10/21/chartex" xmlns:cx3="http://schemas.microsoft.com/office/drawing/2016/5/9/chartex" xmlns:cx4="http://schemas.microsoft.com/office/drawing/2016/5/10/chartex" xmlns:cx5="http://schemas.microsoft.com/office/drawing/2016/5/11/chartex" xmlns:cx6="http://schemas.microsoft.com/office/drawing/2016/5/12/chartex" xmlns:cx7="http://schemas.microsoft.com/office/drawing/2016/5/13/chartex" xmlns:cx8="http://schemas.microsoft.com/office/drawing/2016/5/14/chartex" xmlns:mc="http://schemas.openxmlformats.org/markup-compatibility/2006" xmlns:aink="http://schemas.microsoft.com/office/drawing/2016/ink" xmlns:am3d="http://schemas.microsoft.com/office/drawing/2017/model3d" xmlns:o="urn:schemas-microsoft-com:office:office" xmlns:r="http://schemas.openxmlformats.org/officeDocument/2006/relationships" xmlns:m="http://schemas.openxmlformats.org/officeDocument/2006/math" xmlns:v="urn:schemas-microsoft-com:vml" xmlns:wp14="http://schemas.microsoft.com/office/word/2010/wordprocessingDrawing" xmlns:wp="http://schemas.openxmlformats.org/drawingml/2006/wordprocessingDrawing" xmlns:w10="urn:schemas-microsoft-com:office:word" xmlns:w="http://schemas.openxmlformats.org/wordprocessingml/2006/main" xmlns:w14="http://schemas.microsoft.com/office/word/2010/wordml" xmlns:w15="http://schemas.microsoft.com/office/word/2012/wordml" xmlns:w16cid="http://schemas.microsoft.com/office/word/2016/wordml/cid" xmlns:w16se="http://schemas.microsoft.com/office/word/2015/wordml/symex" xmlns:wpg="http://schemas.microsoft.com/office/word/2010/wordprocessingGroup" xmlns:wpi="http://schemas.microsoft.com/office/word/2010/wordprocessingInk" xmlns:wne="http://schemas.microsoft.com/office/word/2006/wordml" xmlns:wps="http://schemas.microsoft.com/office/word/2010/wordprocessingShape" mc:Ignorable="w14 w15 w16se w16cid wp14">
+  <w:endnote w:type="separator" w:id="-1">
+    <w:p>
+      <w:pPr>
+        <w:spacing w:after="0" w:line="240" w:lineRule="auto"/>
+      </w:pPr>
+      <w:r>
+        <w:separator/>
+      </w:r>
+    </w:p>
+  </w:endnote>
+  <w:endnote w:type="continuationSeparator" w:id="0">
+    <w:p>
+      <w:pPr>
+        <w:spacing w:after="0" w:line="240" w:lineRule="auto"/>
+      </w:pPr>
+      <w:r>
+        <w:continuationSeparator/>
+      </w:r>
+    </w:p>
+  </w:endnote>
+</w:endnotes>
+</file>
+
+<file path=word/footer1.xml><?xml version="1.0" encoding="utf-8"?>
+<w:ftr xmlns:wpc="http://schemas.microsoft.com/office/word/2010/wordprocessingCanvas" xmlns:cx="http://schemas.microsoft.com/office/drawing/2014/chartex" xmlns:cx1="http://schemas.microsoft.com/office/drawing/2015/9/8/chartex" xmlns:cx2="http://schemas.microsoft.com/office/drawing/2015/10/21/chartex" xmlns:cx3="http://schemas.microsoft.com/office/drawing/2016/5/9/chartex" xmlns:cx4="http://schemas.microsoft.com/office/drawing/2016/5/10/chartex" xmlns:cx5="http://schemas.microsoft.com/office/drawing/2016/5/11/chartex" xmlns:cx6="http://schemas.microsoft.com/office/drawing/2016/5/12/chartex" xmlns:cx7="http://schemas.microsoft.com/office/drawing/2016/5/13/chartex" xmlns:cx8="http://schemas.microsoft.com/office/drawing/2016/5/14/chartex" xmlns:mc="http://schemas.openxmlformats.org/markup-compatibility/2006" xmlns:aink="http://schemas.microsoft.com/office/drawing/2016/ink" xmlns:am3d="http://schemas.microsoft.com/office/drawing/2017/model3d" xmlns:o="urn:schemas-microsoft-com:office:office" xmlns:r="http://schemas.openxmlformats.org/officeDocument/2006/relationships" xmlns:m="http://schemas.openxmlformats.org/officeDocument/2006/math" xmlns:v="urn:schemas-microsoft-com:vml" xmlns:wp14="http://schemas.microsoft.com/office/word/2010/wordprocessingDrawing" xmlns:wp="http://schemas.openxmlformats.org/drawingml/2006/wordprocessingDrawing" xmlns:w10="urn:schemas-microsoft-com:office:word" xmlns:w="http://schemas.openxmlformats.org/wordprocessingml/2006/main" xmlns:w14="http://schemas.microsoft.com/office/word/2010/wordml" xmlns:w15="http://schemas.microsoft.com/office/word/2012/wordml" xmlns:w16cid="http://schemas.microsoft.com/office/word/2016/wordml/cid" xmlns:w16se="http://schemas.microsoft.com/office/word/2015/wordml/symex" xmlns:wpg="http://schemas.microsoft.com/office/word/2010/wordprocessingGroup" xmlns:wpi="http://schemas.microsoft.com/office/word/2010/wordprocessingInk" xmlns:wne="http://schemas.microsoft.com/office/word/2006/wordml" xmlns:wps="http://schemas.microsoft.com/office/word/2010/wordprocessingShape" mc:Ignorable="w14 w15 w16se w16cid wp14">
+  <w:sdt>
+    <w:sdtPr>
+      <w:id w:val="-530177691"/>
+      <w:docPartObj>
+        <w:docPartGallery w:val="Page Numbers (Bottom of Page)"/>
+        <w:docPartUnique/>
+      </w:docPartObj>
+    </w:sdtPr>
+    <w:sdtContent>
+      <w:p>
+        <w:pPr>
+          <w:pStyle w:val="Pieddepage"/>
+        </w:pPr>
+        <w:r>
+          <w:rPr>
+            <w:noProof/>
+          </w:rPr>
+          <mc:AlternateContent>
+            <mc:Choice Requires="wps">
+              <w:drawing>
+                <wp:anchor distT="0" distB="0" distL="114300" distR="114300" simplePos="0" relativeHeight="251659264" behindDoc="0" locked="0" layoutInCell="0" allowOverlap="1" wp14:anchorId="00588B12" wp14:editId="5A925C44">
+                  <wp:simplePos x="0" y="0"/>
+                  <wp:positionH relativeFrom="rightMargin">
+                    <wp:align>left</wp:align>
+                  </wp:positionH>
+                  <mc:AlternateContent>
+                    <mc:Choice Requires="wp14">
+                      <wp:positionV relativeFrom="bottomMargin">
+                        <wp14:pctPosVOffset>7000</wp14:pctPosVOffset>
+                      </wp:positionV>
+                    </mc:Choice>
+                    <mc:Fallback>
+                      <wp:positionV relativeFrom="page">
+                        <wp:posOffset>9855200</wp:posOffset>
+                      </wp:positionV>
+                    </mc:Fallback>
+                  </mc:AlternateContent>
+                  <wp:extent cx="368300" cy="274320"/>
+                  <wp:effectExtent l="9525" t="9525" r="12700" b="11430"/>
+                  <wp:wrapNone/>
+                  <wp:docPr id="1" name="Rectangle : carré corné 1"/>
+                  <wp:cNvGraphicFramePr>
+                    <a:graphicFrameLocks xmlns:a="http://schemas.openxmlformats.org/drawingml/2006/main"/>
+                  </wp:cNvGraphicFramePr>
+                  <a:graphic xmlns:a="http://schemas.openxmlformats.org/drawingml/2006/main">
+                    <a:graphicData uri="http://schemas.microsoft.com/office/word/2010/wordprocessingShape">
+                      <wps:wsp>
+                        <wps:cNvSpPr>
+                          <a:spLocks noChangeArrowheads="1"/>
+                        </wps:cNvSpPr>
+                        <wps:spPr bwMode="auto">
+                          <a:xfrm>
+                            <a:off x="0" y="0"/>
+                            <a:ext cx="368300" cy="274320"/>
+                          </a:xfrm>
+                          <a:prstGeom prst="foldedCorner">
+                            <a:avLst>
+                              <a:gd name="adj" fmla="val 34560"/>
+                            </a:avLst>
+                          </a:prstGeom>
+                          <a:solidFill>
+                            <a:srgbClr val="FFFFFF"/>
+                          </a:solidFill>
+                          <a:ln w="3175">
+                            <a:solidFill>
+                              <a:srgbClr val="808080"/>
+                            </a:solidFill>
+                            <a:round/>
+                            <a:headEnd/>
+                            <a:tailEnd/>
+                          </a:ln>
+                        </wps:spPr>
+                        <wps:txbx>
+                          <w:txbxContent>
+                            <w:p>
+                              <w:pPr>
+                                <w:jc w:val="center"/>
+                              </w:pPr>
+                              <w:r>
+                                <w:fldChar w:fldCharType="begin"/>
+                              </w:r>
+                              <w:r>
+                                <w:instrText>PAGE    \* MERGEFORMAT</w:instrText>
+                              </w:r>
+                              <w:r>
+                                <w:fldChar w:fldCharType="separate"/>
+                              </w:r>
+                              <w:r>
+                                <w:rPr>
+                                  <w:sz w:val="16"/>
+                                  <w:szCs w:val="16"/>
+                                </w:rPr>
+                                <w:t>2</w:t>
+                              </w:r>
+                              <w:r>
+                                <w:rPr>
+                                  <w:sz w:val="16"/>
+                                  <w:szCs w:val="16"/>
+                                </w:rPr>
+                                <w:fldChar w:fldCharType="end"/>
+                              </w:r>
+                            </w:p>
+                          </w:txbxContent>
+                        </wps:txbx>
+                        <wps:bodyPr rot="0" vert="horz" wrap="square" lIns="91440" tIns="45720" rIns="91440" bIns="45720" anchor="t" anchorCtr="0" upright="1">
+                          <a:noAutofit/>
+                        </wps:bodyPr>
+                      </wps:wsp>
+                    </a:graphicData>
+                  </a:graphic>
+                  <wp14:sizeRelH relativeFrom="page">
+                    <wp14:pctWidth>0</wp14:pctWidth>
+                  </wp14:sizeRelH>
+                  <wp14:sizeRelV relativeFrom="page">
+                    <wp14:pctHeight>0</wp14:pctHeight>
+                  </wp14:sizeRelV>
+                </wp:anchor>
+              </w:drawing>
+            </mc:Choice>
+            <mc:Fallback>
+              <w:pict>
+                <v:shapetype w14:anchorId="00588B12" id="_x0000_t65" coordsize="21600,21600" o:spt="65" adj="18900" path="m,l,21600@0,21600,21600@0,21600,xem@0,21600nfl@3@5c@7@9@11@13,21600@0e">
+                  <v:formulas>
+                    <v:f eqn="val #0"/>
+                    <v:f eqn="sum 21600 0 @0"/>
+                    <v:f eqn="prod @1 8481 32768"/>
+                    <v:f eqn="sum @2 @0 0"/>
+                    <v:f eqn="prod @1 1117 32768"/>
+                    <v:f eqn="sum @4 @0 0"/>
+                    <v:f eqn="prod @1 11764 32768"/>
+                    <v:f eqn="sum @6 @0 0"/>
+                    <v:f eqn="prod @1 6144 32768"/>
+                    <v:f eqn="sum @8 @0 0"/>
+                    <v:f eqn="prod @1 20480 32768"/>
+                    <v:f eqn="sum @10 @0 0"/>
+                    <v:f eqn="prod @1 6144 32768"/>
+                    <v:f eqn="sum @12 @0 0"/>
+                  </v:formulas>
+                  <v:path o:extrusionok="f" gradientshapeok="t" o:connecttype="rect" textboxrect="0,0,21600,@13"/>
+                  <v:handles>
+                    <v:h position="#0,bottomRight" xrange="10800,21600"/>
+                  </v:handles>
+                  <o:complex v:ext="view"/>
+                </v:shapetype>
+                <v:shape id="Rectangle : carré corné 1" o:spid="_x0000_s1026" type="#_x0000_t65" style="position:absolute;margin-left:0;margin-top:0;width:29pt;height:21.6pt;z-index:251659264;visibility:visible;mso-wrap-style:square;mso-width-percent:0;mso-height-percent:0;mso-top-percent:70;mso-wrap-distance-left:9pt;mso-wrap-distance-top:0;mso-wrap-distance-right:9pt;mso-wrap-distance-bottom:0;mso-position-horizontal:left;mso-position-horizontal-relative:right-margin-area;mso-position-vertical-relative:bottom-margin-area;mso-width-percent:0;mso-height-percent:0;mso-top-percent:70;mso-width-relative:page;mso-height-relative:page;v-text-anchor:top" o:gfxdata="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" o:allowincell="f" adj="14135" strokecolor="gray" strokeweight=".25pt">
+                  <v:textbox>
+                    <w:txbxContent>
+                      <w:p>
+                        <w:pPr>
+                          <w:jc w:val="center"/>
+                        </w:pPr>
+                        <w:r>
+                          <w:fldChar w:fldCharType="begin"/>
+                        </w:r>
+                        <w:r>
+                          <w:instrText>PAGE    \* MERGEFORMAT</w:instrText>
+                        </w:r>
+                        <w:r>
+                          <w:fldChar w:fldCharType="separate"/>
+                        </w:r>
+                        <w:r>
+                          <w:rPr>
+                            <w:sz w:val="16"/>
+                            <w:szCs w:val="16"/>
+                          </w:rPr>
+                          <w:t>2</w:t>
+                        </w:r>
+                        <w:r>
+                          <w:rPr>
+                            <w:sz w:val="16"/>
+                            <w:szCs w:val="16"/>
+                          </w:rPr>
+                          <w:fldChar w:fldCharType="end"/>
+                        </w:r>
+                      </w:p>
+                    </w:txbxContent>
+                  </v:textbox>
+                  <w10:wrap anchorx="margin" anchory="margin"/>
+                </v:shape>
+              </w:pict>
+            </mc:Fallback>
+          </mc:AlternateContent>
+        </w:r>
+      </w:p>
+    </w:sdtContent>
+  </w:sdt>
+</w:ftr>
+</file>
+
+<file path=word/footnotes.xml><?xml version="1.0" encoding="utf-8"?>
+<w:footnotes xmlns:wpc="http://schemas.microsoft.com/office/word/2010/wordprocessingCanvas" xmlns:cx="http://schemas.microsoft.com/office/drawing/2014/chartex" xmlns:cx1="http://schemas.microsoft.com/office/drawing/2015/9/8/chartex" xmlns:cx2="http://schemas.microsoft.com/office/drawing/2015/10/21/chartex" xmlns:cx3="http://schemas.microsoft.com/office/drawing/2016/5/9/chartex" xmlns:cx4="http://schemas.microsoft.com/office/drawing/2016/5/10/chartex" xmlns:cx5="http://schemas.microsoft.com/office/drawing/2016/5/11/chartex" xmlns:cx6="http://schemas.microsoft.com/office/drawing/2016/5/12/chartex" xmlns:cx7="http://schemas.microsoft.com/office/drawing/2016/5/13/chartex" xmlns:cx8="http://schemas.microsoft.com/office/drawing/2016/5/14/chartex" xmlns:mc="http://schemas.openxmlformats.org/markup-compatibility/2006" xmlns:aink="http://schemas.microsoft.com/office/drawing/2016/ink" xmlns:am3d="http://schemas.microsoft.com/office/drawing/2017/model3d" xmlns:o="urn:schemas-microsoft-com:office:office" xmlns:r="http://schemas.openxmlformats.org/officeDocument/2006/relationships" xmlns:m="http://schemas.openxmlformats.org/officeDocument/2006/math" xmlns:v="urn:schemas-microsoft-com:vml" xmlns:wp14="http://schemas.microsoft.com/office/word/2010/wordprocessingDrawing" xmlns:wp="http://schemas.openxmlformats.org/drawingml/2006/wordprocessingDrawing" xmlns:w10="urn:schemas-microsoft-com:office:word" xmlns:w="http://schemas.openxmlformats.org/wordprocessingml/2006/main" xmlns:w14="http://schemas.microsoft.com/office/word/2010/wordml" xmlns:w15="http://schemas.microsoft.com/office/word/2012/wordml" xmlns:w16cid="http://schemas.microsoft.com/office/word/2016/wordml/cid" xmlns:w16se="http://schemas.microsoft.com/office/word/2015/wordml/symex" xmlns:wpg="http://schemas.microsoft.com/office/word/2010/wordprocessingGroup" xmlns:wpi="http://schemas.microsoft.com/office/word/2010/wordprocessingInk" xmlns:wne="http://schemas.microsoft.com/office/word/2006/wordml" xmlns:wps="http://schemas.microsoft.com/office/word/2010/wordprocessingShape" mc:Ignorable="w14 w15 w16se w16cid wp14">
+  <w:footnote w:type="separator" w:id="-1">
+    <w:p>
+      <w:pPr>
+        <w:spacing w:after="0" w:line="240" w:lineRule="auto"/>
+      </w:pPr>
+      <w:r>
+        <w:separator/>
+      </w:r>
+    </w:p>
+  </w:footnote>
+  <w:footnote w:type="continuationSeparator" w:id="0">
+    <w:p>
+      <w:pPr>
+        <w:spacing w:after="0" w:line="240" w:lineRule="auto"/>
+      </w:pPr>
+      <w:r>
+        <w:continuationSeparator/>
+      </w:r>
+    </w:p>
+  </w:footnote>
+</w:footnotes>
 </file>
 
 <file path=word/numbering.xml><?xml version="1.0" encoding="utf-8"?>
@@ -6674,6 +10311,18 @@
   </w:num>
   <w:num w:numId="21">
     <w:abstractNumId w:val="12"/>
+  </w:num>
+  <w:num w:numId="22">
+    <w:abstractNumId w:val="16"/>
+    <w:lvlOverride w:ilvl="0">
+      <w:startOverride w:val="1"/>
+    </w:lvlOverride>
+  </w:num>
+  <w:num w:numId="23">
+    <w:abstractNumId w:val="16"/>
+    <w:lvlOverride w:ilvl="0">
+      <w:startOverride w:val="1"/>
+    </w:lvlOverride>
   </w:num>
 </w:numbering>
 </file>
@@ -7106,14 +10755,15 @@
     <w:uiPriority w:val="9"/>
     <w:unhideWhenUsed/>
     <w:qFormat/>
-    <w:rsid w:val="004F452D"/>
+    <w:rsid w:val="00A61CA8"/>
     <w:pPr>
       <w:keepNext/>
       <w:keepLines/>
       <w:numPr>
         <w:numId w:val="3"/>
       </w:numPr>
-      <w:spacing w:before="40" w:after="0"/>
+      <w:spacing w:before="240" w:after="0"/>
+      <w:ind w:left="714" w:hanging="357"/>
       <w:outlineLvl w:val="1"/>
     </w:pPr>
     <w:rPr>
@@ -7193,7 +10843,7 @@
     <w:basedOn w:val="Policepardfaut"/>
     <w:link w:val="Titre2"/>
     <w:uiPriority w:val="9"/>
-    <w:rsid w:val="001D3C45"/>
+    <w:rsid w:val="00A61CA8"/>
     <w:rPr>
       <w:rFonts w:asciiTheme="majorHAnsi" w:eastAsiaTheme="majorEastAsia" w:hAnsiTheme="majorHAnsi" w:cstheme="majorBidi"/>
       <w:color w:val="2F5496" w:themeColor="accent1" w:themeShade="BF"/>
@@ -7308,6 +10958,103 @@
       <w:iCs/>
       <w:color w:val="4472C4" w:themeColor="accent1"/>
     </w:rPr>
+  </w:style>
+  <w:style w:type="paragraph" w:styleId="En-ttedetabledesmatires">
+    <w:name w:val="TOC Heading"/>
+    <w:basedOn w:val="Titre1"/>
+    <w:next w:val="Normal"/>
+    <w:uiPriority w:val="39"/>
+    <w:unhideWhenUsed/>
+    <w:qFormat/>
+    <w:rsid w:val="0011294A"/>
+    <w:pPr>
+      <w:outlineLvl w:val="9"/>
+    </w:pPr>
+    <w:rPr>
+      <w:lang w:eastAsia="fr-FR"/>
+    </w:rPr>
+  </w:style>
+  <w:style w:type="paragraph" w:styleId="TM1">
+    <w:name w:val="toc 1"/>
+    <w:basedOn w:val="Normal"/>
+    <w:next w:val="Normal"/>
+    <w:autoRedefine/>
+    <w:uiPriority w:val="39"/>
+    <w:unhideWhenUsed/>
+    <w:rsid w:val="0011294A"/>
+    <w:pPr>
+      <w:spacing w:after="100"/>
+    </w:pPr>
+  </w:style>
+  <w:style w:type="paragraph" w:styleId="TM2">
+    <w:name w:val="toc 2"/>
+    <w:basedOn w:val="Normal"/>
+    <w:next w:val="Normal"/>
+    <w:autoRedefine/>
+    <w:uiPriority w:val="39"/>
+    <w:unhideWhenUsed/>
+    <w:rsid w:val="0011294A"/>
+    <w:pPr>
+      <w:spacing w:after="100"/>
+      <w:ind w:left="220"/>
+    </w:pPr>
+  </w:style>
+  <w:style w:type="paragraph" w:styleId="TM3">
+    <w:name w:val="toc 3"/>
+    <w:basedOn w:val="Normal"/>
+    <w:next w:val="Normal"/>
+    <w:autoRedefine/>
+    <w:uiPriority w:val="39"/>
+    <w:unhideWhenUsed/>
+    <w:rsid w:val="0011294A"/>
+    <w:pPr>
+      <w:spacing w:after="100"/>
+      <w:ind w:left="440"/>
+    </w:pPr>
+  </w:style>
+  <w:style w:type="paragraph" w:styleId="En-tte">
+    <w:name w:val="header"/>
+    <w:basedOn w:val="Normal"/>
+    <w:link w:val="En-tteCar"/>
+    <w:uiPriority w:val="99"/>
+    <w:unhideWhenUsed/>
+    <w:rsid w:val="00A03856"/>
+    <w:pPr>
+      <w:tabs>
+        <w:tab w:val="center" w:pos="4536"/>
+        <w:tab w:val="right" w:pos="9072"/>
+      </w:tabs>
+      <w:spacing w:after="0" w:line="240" w:lineRule="auto"/>
+    </w:pPr>
+  </w:style>
+  <w:style w:type="character" w:customStyle="1" w:styleId="En-tteCar">
+    <w:name w:val="En-tête Car"/>
+    <w:basedOn w:val="Policepardfaut"/>
+    <w:link w:val="En-tte"/>
+    <w:uiPriority w:val="99"/>
+    <w:rsid w:val="00A03856"/>
+  </w:style>
+  <w:style w:type="paragraph" w:styleId="Pieddepage">
+    <w:name w:val="footer"/>
+    <w:basedOn w:val="Normal"/>
+    <w:link w:val="PieddepageCar"/>
+    <w:uiPriority w:val="99"/>
+    <w:unhideWhenUsed/>
+    <w:rsid w:val="00A03856"/>
+    <w:pPr>
+      <w:tabs>
+        <w:tab w:val="center" w:pos="4536"/>
+        <w:tab w:val="right" w:pos="9072"/>
+      </w:tabs>
+      <w:spacing w:after="0" w:line="240" w:lineRule="auto"/>
+    </w:pPr>
+  </w:style>
+  <w:style w:type="character" w:customStyle="1" w:styleId="PieddepageCar">
+    <w:name w:val="Pied de page Car"/>
+    <w:basedOn w:val="Policepardfaut"/>
+    <w:link w:val="Pieddepage"/>
+    <w:uiPriority w:val="99"/>
+    <w:rsid w:val="00A03856"/>
   </w:style>
 </w:styles>
 </file>
@@ -7605,4 +11352,16 @@
     </a:ext>
   </a:extLst>
 </a:theme>
+</file>
+
+<file path=customXml/item1.xml><?xml version="1.0" encoding="utf-8"?>
+<b:Sources xmlns:b="http://schemas.openxmlformats.org/officeDocument/2006/bibliography" xmlns="http://schemas.openxmlformats.org/officeDocument/2006/bibliography" SelectedStyle="\APASixthEditionOfficeOnline.xsl" StyleName="APA" Version="6"/>
+</file>
+
+<file path=customXml/itemProps1.xml><?xml version="1.0" encoding="utf-8"?>
+<ds:datastoreItem xmlns:ds="http://schemas.openxmlformats.org/officeDocument/2006/customXml" ds:itemID="{6A1B175B-FDE7-4026-9062-B13226E43DD6}">
+  <ds:schemaRefs>
+    <ds:schemaRef ds:uri="http://schemas.openxmlformats.org/officeDocument/2006/bibliography"/>
+  </ds:schemaRefs>
+</ds:datastoreItem>
 </file>